--- a/Assignment 3/Formulae.docx
+++ b/Assignment 3/Formulae.docx
@@ -2,6 +2,208 @@
 <file path=word/document.xml><?xml version="1.0" encoding="utf-8"?>
 <w:document xmlns:wpc="http://schemas.microsoft.com/office/word/2010/wordprocessingCanvas" xmlns:cx="http://schemas.microsoft.com/office/drawing/2014/chartex" xmlns:cx1="http://schemas.microsoft.com/office/drawing/2015/9/8/chartex" xmlns:cx2="http://schemas.microsoft.com/office/drawing/2015/10/21/chartex" xmlns:cx3="http://schemas.microsoft.com/office/drawing/2016/5/9/chartex" xmlns:cx4="http://schemas.microsoft.com/office/drawing/2016/5/10/chartex" xmlns:cx5="http://schemas.microsoft.com/office/drawing/2016/5/11/chartex" xmlns:cx6="http://schemas.microsoft.com/office/drawing/2016/5/12/chartex" xmlns:cx7="http://schemas.microsoft.com/office/drawing/2016/5/13/chartex" xmlns:cx8="http://schemas.microsoft.com/office/drawing/2016/5/14/chartex" xmlns:mc="http://schemas.openxmlformats.org/markup-compatibility/2006" xmlns:aink="http://schemas.microsoft.com/office/drawing/2016/ink" xmlns:am3d="http://schemas.microsoft.com/office/drawing/2017/model3d" xmlns:o="urn:schemas-microsoft-com:office:office" xmlns:oel="http://schemas.microsoft.com/office/2019/extlst" xmlns:r="http://schemas.openxmlformats.org/officeDocument/2006/relationships" xmlns:m="http://schemas.openxmlformats.org/officeDocument/2006/math" xmlns:v="urn:schemas-microsoft-com:vml" xmlns:wp14="http://schemas.microsoft.com/office/word/2010/wordprocessingDrawing" xmlns:wp="http://schemas.openxmlformats.org/drawingml/2006/wordprocessingDrawing" xmlns:w10="urn:schemas-microsoft-com:office:word" xmlns:w="http://schemas.openxmlformats.org/wordprocessingml/2006/main" xmlns:w14="http://schemas.microsoft.com/office/word/2010/wordml" xmlns:w15="http://schemas.microsoft.com/office/word/2012/wordml" xmlns:w16cex="http://schemas.microsoft.com/office/word/2018/wordml/cex" xmlns:w16cid="http://schemas.microsoft.com/office/word/2016/wordml/cid" xmlns:w16="http://schemas.microsoft.com/office/word/2018/wordml" xmlns:w16du="http://schemas.microsoft.com/office/word/2023/wordml/word16du" xmlns:w16sdtdh="http://schemas.microsoft.com/office/word/2020/wordml/sdtdatahash" xmlns:w16sdtfl="http://schemas.microsoft.com/office/word/2024/wordml/sdtformatlock" xmlns:w16se="http://schemas.microsoft.com/office/word/2015/wordml/symex" xmlns:wpg="http://schemas.microsoft.com/office/word/2010/wordprocessingGroup" xmlns:wpi="http://schemas.microsoft.com/office/word/2010/wordprocessingInk" xmlns:wne="http://schemas.microsoft.com/office/word/2006/wordml" xmlns:wps="http://schemas.microsoft.com/office/word/2010/wordprocessingShape" mc:Ignorable="w14 w15 w16se w16cid w16 w16cex w16sdtdh w16sdtfl w16du wp14">
   <w:body>
+    <w:p>
+      <w:pPr>
+        <w:rPr>
+          <w:rFonts w:eastAsiaTheme="minorEastAsia"/>
+        </w:rPr>
+      </w:pPr>
+      <m:oMathPara>
+        <m:oMath>
+          <m:sSub>
+            <m:sSubPr>
+              <m:ctrlPr>
+                <w:rPr>
+                  <w:rFonts w:ascii="Cambria Math" w:eastAsiaTheme="minorEastAsia" w:hAnsi="Cambria Math"/>
+                  <w:i/>
+                </w:rPr>
+              </m:ctrlPr>
+            </m:sSubPr>
+            <m:e>
+              <m:r>
+                <w:rPr>
+                  <w:rFonts w:ascii="Cambria Math" w:eastAsiaTheme="minorEastAsia" w:hAnsi="Cambria Math"/>
+                </w:rPr>
+                <m:t>l</m:t>
+              </m:r>
+            </m:e>
+            <m:sub>
+              <m:r>
+                <w:rPr>
+                  <w:rFonts w:ascii="Cambria Math" w:eastAsiaTheme="minorEastAsia" w:hAnsi="Cambria Math"/>
+                </w:rPr>
+                <m:t>i</m:t>
+              </m:r>
+            </m:sub>
+          </m:sSub>
+          <m:d>
+            <m:dPr>
+              <m:ctrlPr>
+                <w:rPr>
+                  <w:rFonts w:ascii="Cambria Math" w:eastAsiaTheme="minorEastAsia" w:hAnsi="Cambria Math"/>
+                  <w:i/>
+                </w:rPr>
+              </m:ctrlPr>
+            </m:dPr>
+            <m:e>
+              <m:r>
+                <w:rPr>
+                  <w:rFonts w:ascii="Cambria Math" w:eastAsiaTheme="minorEastAsia" w:hAnsi="Cambria Math"/>
+                </w:rPr>
+                <m:t>x</m:t>
+              </m:r>
+            </m:e>
+          </m:d>
+          <m:r>
+            <w:rPr>
+              <w:rFonts w:ascii="Cambria Math" w:eastAsiaTheme="minorEastAsia" w:hAnsi="Cambria Math"/>
+            </w:rPr>
+            <m:t>=</m:t>
+          </m:r>
+          <m:nary>
+            <m:naryPr>
+              <m:chr m:val="∏"/>
+              <m:limLoc m:val="undOvr"/>
+              <m:ctrlPr>
+                <w:rPr>
+                  <w:rFonts w:ascii="Cambria Math" w:eastAsiaTheme="minorEastAsia" w:hAnsi="Cambria Math"/>
+                  <w:i/>
+                </w:rPr>
+              </m:ctrlPr>
+            </m:naryPr>
+            <m:sub>
+              <m:r>
+                <w:rPr>
+                  <w:rFonts w:ascii="Cambria Math" w:eastAsiaTheme="minorEastAsia" w:hAnsi="Cambria Math"/>
+                </w:rPr>
+                <m:t>j=0,j≠i</m:t>
+              </m:r>
+            </m:sub>
+            <m:sup>
+              <m:r>
+                <w:rPr>
+                  <w:rFonts w:ascii="Cambria Math" w:eastAsiaTheme="minorEastAsia" w:hAnsi="Cambria Math"/>
+                </w:rPr>
+                <m:t>n</m:t>
+              </m:r>
+            </m:sup>
+            <m:e>
+              <m:f>
+                <m:fPr>
+                  <m:ctrlPr>
+                    <w:rPr>
+                      <w:rFonts w:ascii="Cambria Math" w:eastAsiaTheme="minorEastAsia" w:hAnsi="Cambria Math"/>
+                      <w:i/>
+                    </w:rPr>
+                  </m:ctrlPr>
+                </m:fPr>
+                <m:num>
+                  <m:r>
+                    <w:rPr>
+                      <w:rFonts w:ascii="Cambria Math" w:eastAsiaTheme="minorEastAsia" w:hAnsi="Cambria Math"/>
+                    </w:rPr>
+                    <m:t>x-</m:t>
+                  </m:r>
+                  <m:sSub>
+                    <m:sSubPr>
+                      <m:ctrlPr>
+                        <w:rPr>
+                          <w:rFonts w:ascii="Cambria Math" w:eastAsiaTheme="minorEastAsia" w:hAnsi="Cambria Math"/>
+                          <w:i/>
+                        </w:rPr>
+                      </m:ctrlPr>
+                    </m:sSubPr>
+                    <m:e>
+                      <m:r>
+                        <w:rPr>
+                          <w:rFonts w:ascii="Cambria Math" w:eastAsiaTheme="minorEastAsia" w:hAnsi="Cambria Math"/>
+                        </w:rPr>
+                        <m:t>x</m:t>
+                      </m:r>
+                    </m:e>
+                    <m:sub>
+                      <m:r>
+                        <w:rPr>
+                          <w:rFonts w:ascii="Cambria Math" w:eastAsiaTheme="minorEastAsia" w:hAnsi="Cambria Math"/>
+                        </w:rPr>
+                        <m:t>j</m:t>
+                      </m:r>
+                    </m:sub>
+                  </m:sSub>
+                </m:num>
+                <m:den>
+                  <m:sSub>
+                    <m:sSubPr>
+                      <m:ctrlPr>
+                        <w:rPr>
+                          <w:rFonts w:ascii="Cambria Math" w:eastAsiaTheme="minorEastAsia" w:hAnsi="Cambria Math"/>
+                          <w:i/>
+                        </w:rPr>
+                      </m:ctrlPr>
+                    </m:sSubPr>
+                    <m:e>
+                      <m:r>
+                        <w:rPr>
+                          <w:rFonts w:ascii="Cambria Math" w:eastAsiaTheme="minorEastAsia" w:hAnsi="Cambria Math"/>
+                        </w:rPr>
+                        <m:t>x</m:t>
+                      </m:r>
+                    </m:e>
+                    <m:sub>
+                      <m:r>
+                        <w:rPr>
+                          <w:rFonts w:ascii="Cambria Math" w:eastAsiaTheme="minorEastAsia" w:hAnsi="Cambria Math"/>
+                        </w:rPr>
+                        <m:t>i</m:t>
+                      </m:r>
+                    </m:sub>
+                  </m:sSub>
+                  <m:r>
+                    <w:rPr>
+                      <w:rFonts w:ascii="Cambria Math" w:eastAsiaTheme="minorEastAsia" w:hAnsi="Cambria Math"/>
+                    </w:rPr>
+                    <m:t>-</m:t>
+                  </m:r>
+                  <m:sSub>
+                    <m:sSubPr>
+                      <m:ctrlPr>
+                        <w:rPr>
+                          <w:rFonts w:ascii="Cambria Math" w:eastAsiaTheme="minorEastAsia" w:hAnsi="Cambria Math"/>
+                          <w:i/>
+                        </w:rPr>
+                      </m:ctrlPr>
+                    </m:sSubPr>
+                    <m:e>
+                      <m:r>
+                        <w:rPr>
+                          <w:rFonts w:ascii="Cambria Math" w:eastAsiaTheme="minorEastAsia" w:hAnsi="Cambria Math"/>
+                        </w:rPr>
+                        <m:t>x</m:t>
+                      </m:r>
+                    </m:e>
+                    <m:sub>
+                      <m:r>
+                        <w:rPr>
+                          <w:rFonts w:ascii="Cambria Math" w:eastAsiaTheme="minorEastAsia" w:hAnsi="Cambria Math"/>
+                        </w:rPr>
+                        <m:t>j</m:t>
+                      </m:r>
+                    </m:sub>
+                  </m:sSub>
+                </m:den>
+              </m:f>
+            </m:e>
+          </m:nary>
+        </m:oMath>
+      </m:oMathPara>
+    </w:p>
+    <w:p>
+      <w:pPr>
+        <w:rPr>
+          <w:rFonts w:eastAsiaTheme="minorEastAsia"/>
+        </w:rPr>
+      </w:pPr>
+    </w:p>
     <w:p>
       <w:pPr>
         <w:rPr>
@@ -2373,13 +2575,7 @@
                     <w:rPr>
                       <w:rFonts w:ascii="Cambria Math" w:hAnsi="Cambria Math"/>
                     </w:rPr>
-                    <m:t>x-</m:t>
-                  </m:r>
-                  <m:r>
-                    <w:rPr>
-                      <w:rFonts w:ascii="Cambria Math" w:hAnsi="Cambria Math"/>
-                    </w:rPr>
-                    <m:t>(</m:t>
+                    <m:t>x-(</m:t>
                   </m:r>
                   <m:sSub>
                     <m:sSubPr>
@@ -2545,13 +2741,7 @@
                     <w:rPr>
                       <w:rFonts w:ascii="Cambria Math" w:hAnsi="Cambria Math"/>
                     </w:rPr>
-                    <m:t>-</m:t>
-                  </m:r>
-                  <m:r>
-                    <w:rPr>
-                      <w:rFonts w:ascii="Cambria Math" w:hAnsi="Cambria Math"/>
-                    </w:rPr>
-                    <m:t>(</m:t>
+                    <m:t>-(</m:t>
                   </m:r>
                   <m:sSub>
                     <m:sSubPr>
@@ -2762,13 +2952,7 @@
                     <w:rPr>
                       <w:rFonts w:ascii="Cambria Math" w:hAnsi="Cambria Math"/>
                     </w:rPr>
-                    <m:t>-</m:t>
-                  </m:r>
-                  <m:r>
-                    <w:rPr>
-                      <w:rFonts w:ascii="Cambria Math" w:hAnsi="Cambria Math"/>
-                    </w:rPr>
-                    <m:t>h</m:t>
+                    <m:t>-h</m:t>
                   </m:r>
                 </m:e>
               </m:d>
@@ -2788,13 +2972,7 @@
                     <w:rPr>
                       <w:rFonts w:ascii="Cambria Math" w:hAnsi="Cambria Math"/>
                     </w:rPr>
-                    <m:t>-</m:t>
-                  </m:r>
-                  <m:r>
-                    <w:rPr>
-                      <w:rFonts w:ascii="Cambria Math" w:hAnsi="Cambria Math"/>
-                    </w:rPr>
-                    <m:t>h</m:t>
+                    <m:t>-h</m:t>
                   </m:r>
                 </m:e>
               </m:d>
@@ -2812,13 +2990,7 @@
                     <w:rPr>
                       <w:rFonts w:ascii="Cambria Math" w:hAnsi="Cambria Math"/>
                     </w:rPr>
-                    <m:t>-</m:t>
-                  </m:r>
-                  <m:r>
-                    <w:rPr>
-                      <w:rFonts w:ascii="Cambria Math" w:hAnsi="Cambria Math"/>
-                    </w:rPr>
-                    <m:t>2</m:t>
+                    <m:t>-2</m:t>
                   </m:r>
                   <m:r>
                     <w:rPr>
@@ -4867,13 +5039,7 @@
                                 <w:rPr>
                                   <w:rFonts w:ascii="Cambria Math" w:eastAsiaTheme="minorEastAsia" w:hAnsi="Cambria Math"/>
                                 </w:rPr>
-                                <m:t>-</m:t>
-                              </m:r>
-                              <m:r>
-                                <w:rPr>
-                                  <w:rFonts w:ascii="Cambria Math" w:eastAsiaTheme="minorEastAsia" w:hAnsi="Cambria Math"/>
-                                </w:rPr>
-                                <m:t>h-</m:t>
+                                <m:t>-h-</m:t>
                               </m:r>
                               <m:sSub>
                                 <m:sSubPr>
@@ -4995,13 +5161,7 @@
                                 <w:rPr>
                                   <w:rFonts w:ascii="Cambria Math" w:eastAsiaTheme="minorEastAsia" w:hAnsi="Cambria Math"/>
                                 </w:rPr>
-                                <m:t>-</m:t>
-                              </m:r>
-                              <m:r>
-                                <w:rPr>
-                                  <w:rFonts w:ascii="Cambria Math" w:eastAsiaTheme="minorEastAsia" w:hAnsi="Cambria Math"/>
-                                </w:rPr>
-                                <m:t>h-</m:t>
+                                <m:t>-h-</m:t>
                               </m:r>
                               <m:sSub>
                                 <m:sSubPr>
@@ -7626,13 +7786,7 @@
                     <w:rPr>
                       <w:rFonts w:ascii="Cambria Math" w:hAnsi="Cambria Math"/>
                     </w:rPr>
-                    <m:t>x-</m:t>
-                  </m:r>
-                  <m:r>
-                    <w:rPr>
-                      <w:rFonts w:ascii="Cambria Math" w:hAnsi="Cambria Math"/>
-                    </w:rPr>
-                    <m:t>(</m:t>
+                    <m:t>x-(</m:t>
                   </m:r>
                   <m:sSub>
                     <m:sSubPr>
@@ -7802,13 +7956,7 @@
                         <w:rPr>
                           <w:rFonts w:ascii="Cambria Math" w:hAnsi="Cambria Math"/>
                         </w:rPr>
-                        <m:t>-</m:t>
-                      </m:r>
-                      <m:r>
-                        <w:rPr>
-                          <w:rFonts w:ascii="Cambria Math" w:hAnsi="Cambria Math"/>
-                        </w:rPr>
-                        <m:t>h</m:t>
+                        <m:t>-h</m:t>
                       </m:r>
                     </m:e>
                   </m:d>
@@ -8979,13 +9127,7 @@
             <w:rPr>
               <w:rFonts w:ascii="Cambria Math" w:eastAsiaTheme="minorEastAsia" w:hAnsi="Cambria Math"/>
             </w:rPr>
-            <m:t>=</m:t>
-          </m:r>
-          <m:r>
-            <w:rPr>
-              <w:rFonts w:ascii="Cambria Math" w:eastAsiaTheme="minorEastAsia" w:hAnsi="Cambria Math"/>
-            </w:rPr>
-            <m:t>-</m:t>
+            <m:t>=-</m:t>
           </m:r>
           <m:f>
             <m:fPr>
@@ -9374,13 +9516,7 @@
             <w:rPr>
               <w:rFonts w:ascii="Cambria Math" w:eastAsiaTheme="minorEastAsia" w:hAnsi="Cambria Math"/>
             </w:rPr>
-            <m:t>=</m:t>
-          </m:r>
-          <m:r>
-            <w:rPr>
-              <w:rFonts w:ascii="Cambria Math" w:eastAsiaTheme="minorEastAsia" w:hAnsi="Cambria Math"/>
-            </w:rPr>
-            <m:t>-</m:t>
+            <m:t>=-</m:t>
           </m:r>
           <m:f>
             <m:fPr>
@@ -9789,13 +9925,7 @@
             <w:rPr>
               <w:rFonts w:ascii="Cambria Math" w:eastAsiaTheme="minorEastAsia" w:hAnsi="Cambria Math"/>
             </w:rPr>
-            <m:t>=</m:t>
-          </m:r>
-          <m:r>
-            <w:rPr>
-              <w:rFonts w:ascii="Cambria Math" w:eastAsiaTheme="minorEastAsia" w:hAnsi="Cambria Math"/>
-            </w:rPr>
-            <m:t>-</m:t>
+            <m:t>=-</m:t>
           </m:r>
           <m:f>
             <m:fPr>
@@ -10396,13 +10526,7 @@
             <w:rPr>
               <w:rFonts w:ascii="Cambria Math" w:eastAsiaTheme="minorEastAsia" w:hAnsi="Cambria Math"/>
             </w:rPr>
-            <m:t>=</m:t>
-          </m:r>
-          <m:r>
-            <w:rPr>
-              <w:rFonts w:ascii="Cambria Math" w:eastAsiaTheme="minorEastAsia" w:hAnsi="Cambria Math"/>
-            </w:rPr>
-            <m:t>-</m:t>
+            <m:t>=-</m:t>
           </m:r>
           <m:f>
             <m:fPr>
@@ -10939,13 +11063,7 @@
             <w:rPr>
               <w:rFonts w:ascii="Cambria Math" w:eastAsiaTheme="minorEastAsia" w:hAnsi="Cambria Math"/>
             </w:rPr>
-            <m:t>=</m:t>
-          </m:r>
-          <m:r>
-            <w:rPr>
-              <w:rFonts w:ascii="Cambria Math" w:eastAsiaTheme="minorEastAsia" w:hAnsi="Cambria Math"/>
-            </w:rPr>
-            <m:t>-</m:t>
+            <m:t>=-</m:t>
           </m:r>
           <m:f>
             <m:fPr>
@@ -11412,13 +11530,7 @@
             <w:rPr>
               <w:rFonts w:ascii="Cambria Math" w:eastAsiaTheme="minorEastAsia" w:hAnsi="Cambria Math"/>
             </w:rPr>
-            <m:t>=</m:t>
-          </m:r>
-          <m:r>
-            <w:rPr>
-              <w:rFonts w:ascii="Cambria Math" w:eastAsiaTheme="minorEastAsia" w:hAnsi="Cambria Math"/>
-            </w:rPr>
-            <m:t>-</m:t>
+            <m:t>=-</m:t>
           </m:r>
           <m:f>
             <m:fPr>
@@ -11855,13 +11967,7 @@
             <w:rPr>
               <w:rFonts w:ascii="Cambria Math" w:eastAsiaTheme="minorEastAsia" w:hAnsi="Cambria Math"/>
             </w:rPr>
-            <m:t>=</m:t>
-          </m:r>
-          <m:r>
-            <w:rPr>
-              <w:rFonts w:ascii="Cambria Math" w:eastAsiaTheme="minorEastAsia" w:hAnsi="Cambria Math"/>
-            </w:rPr>
-            <m:t>-</m:t>
+            <m:t>=-</m:t>
           </m:r>
           <m:f>
             <m:fPr>
@@ -12948,13 +13054,7 @@
                     <w:rPr>
                       <w:rFonts w:ascii="Cambria Math" w:hAnsi="Cambria Math"/>
                     </w:rPr>
-                    <m:t>+</m:t>
-                  </m:r>
-                  <m:r>
-                    <w:rPr>
-                      <w:rFonts w:ascii="Cambria Math" w:hAnsi="Cambria Math"/>
-                    </w:rPr>
-                    <m:t>h</m:t>
+                    <m:t>+h</m:t>
                   </m:r>
                 </m:e>
               </m:d>
@@ -13586,13 +13686,7 @@
                     <w:rPr>
                       <w:rFonts w:ascii="Cambria Math" w:hAnsi="Cambria Math"/>
                     </w:rPr>
-                    <m:t>+</m:t>
-                  </m:r>
-                  <m:r>
-                    <w:rPr>
-                      <w:rFonts w:ascii="Cambria Math" w:hAnsi="Cambria Math"/>
-                    </w:rPr>
-                    <m:t>h</m:t>
+                    <m:t>+h</m:t>
                   </m:r>
                   <m:d>
                     <m:dPr>
@@ -14039,13 +14133,7 @@
                     <w:rPr>
                       <w:rFonts w:ascii="Cambria Math" w:hAnsi="Cambria Math"/>
                     </w:rPr>
-                    <m:t>+</m:t>
-                  </m:r>
-                  <m:r>
-                    <w:rPr>
-                      <w:rFonts w:ascii="Cambria Math" w:hAnsi="Cambria Math"/>
-                    </w:rPr>
-                    <m:t>h</m:t>
+                    <m:t>+h</m:t>
                   </m:r>
                   <m:d>
                     <m:dPr>
@@ -17442,19 +17530,7 @@
                 <w:rPr>
                   <w:rFonts w:ascii="Cambria Math" w:eastAsiaTheme="minorEastAsia" w:hAnsi="Cambria Math"/>
                 </w:rPr>
-                <m:t>+</m:t>
-              </m:r>
-              <m:r>
-                <w:rPr>
-                  <w:rFonts w:ascii="Cambria Math" w:eastAsiaTheme="minorEastAsia" w:hAnsi="Cambria Math"/>
-                </w:rPr>
-                <m:t>4</m:t>
-              </m:r>
-              <m:r>
-                <w:rPr>
-                  <w:rFonts w:ascii="Cambria Math" w:eastAsiaTheme="minorEastAsia" w:hAnsi="Cambria Math"/>
-                </w:rPr>
-                <m:t>f</m:t>
+                <m:t>+4f</m:t>
               </m:r>
               <m:d>
                 <m:dPr>

--- a/Assignment 3/Formulae.docx
+++ b/Assignment 3/Formulae.docx
@@ -2,6 +2,21 @@
 <file path=word/document.xml><?xml version="1.0" encoding="utf-8"?>
 <w:document xmlns:wpc="http://schemas.microsoft.com/office/word/2010/wordprocessingCanvas" xmlns:cx="http://schemas.microsoft.com/office/drawing/2014/chartex" xmlns:cx1="http://schemas.microsoft.com/office/drawing/2015/9/8/chartex" xmlns:cx2="http://schemas.microsoft.com/office/drawing/2015/10/21/chartex" xmlns:cx3="http://schemas.microsoft.com/office/drawing/2016/5/9/chartex" xmlns:cx4="http://schemas.microsoft.com/office/drawing/2016/5/10/chartex" xmlns:cx5="http://schemas.microsoft.com/office/drawing/2016/5/11/chartex" xmlns:cx6="http://schemas.microsoft.com/office/drawing/2016/5/12/chartex" xmlns:cx7="http://schemas.microsoft.com/office/drawing/2016/5/13/chartex" xmlns:cx8="http://schemas.microsoft.com/office/drawing/2016/5/14/chartex" xmlns:mc="http://schemas.openxmlformats.org/markup-compatibility/2006" xmlns:aink="http://schemas.microsoft.com/office/drawing/2016/ink" xmlns:am3d="http://schemas.microsoft.com/office/drawing/2017/model3d" xmlns:o="urn:schemas-microsoft-com:office:office" xmlns:oel="http://schemas.microsoft.com/office/2019/extlst" xmlns:r="http://schemas.openxmlformats.org/officeDocument/2006/relationships" xmlns:m="http://schemas.openxmlformats.org/officeDocument/2006/math" xmlns:v="urn:schemas-microsoft-com:vml" xmlns:wp14="http://schemas.microsoft.com/office/word/2010/wordprocessingDrawing" xmlns:wp="http://schemas.openxmlformats.org/drawingml/2006/wordprocessingDrawing" xmlns:w10="urn:schemas-microsoft-com:office:word" xmlns:w="http://schemas.openxmlformats.org/wordprocessingml/2006/main" xmlns:w14="http://schemas.microsoft.com/office/word/2010/wordml" xmlns:w15="http://schemas.microsoft.com/office/word/2012/wordml" xmlns:w16cex="http://schemas.microsoft.com/office/word/2018/wordml/cex" xmlns:w16cid="http://schemas.microsoft.com/office/word/2016/wordml/cid" xmlns:w16="http://schemas.microsoft.com/office/word/2018/wordml" xmlns:w16du="http://schemas.microsoft.com/office/word/2023/wordml/word16du" xmlns:w16sdtdh="http://schemas.microsoft.com/office/word/2020/wordml/sdtdatahash" xmlns:w16sdtfl="http://schemas.microsoft.com/office/word/2024/wordml/sdtformatlock" xmlns:w16se="http://schemas.microsoft.com/office/word/2015/wordml/symex" xmlns:wpg="http://schemas.microsoft.com/office/word/2010/wordprocessingGroup" xmlns:wpi="http://schemas.microsoft.com/office/word/2010/wordprocessingInk" xmlns:wne="http://schemas.microsoft.com/office/word/2006/wordml" xmlns:wps="http://schemas.microsoft.com/office/word/2010/wordprocessingShape" mc:Ignorable="w14 w15 w16se w16cid w16 w16cex w16sdtdh w16sdtfl w16du wp14">
   <w:body>
+    <w:p>
+      <w:pPr>
+        <w:pStyle w:val="Heading1"/>
+        <w:jc w:val="center"/>
+        <w:rPr>
+          <w:rFonts w:eastAsiaTheme="minorEastAsia"/>
+        </w:rPr>
+      </w:pPr>
+      <w:r>
+        <w:rPr>
+          <w:rFonts w:eastAsiaTheme="minorEastAsia"/>
+        </w:rPr>
+        <w:t>Question 1</w:t>
+      </w:r>
+    </w:p>
     <w:p>
       <w:pPr>
         <w:rPr>
@@ -12262,11 +12277,6 @@
         </m:oMath>
       </m:oMathPara>
     </w:p>
-    <w:p>
-      <w:r>
-        <w:br w:type="page"/>
-      </w:r>
-    </w:p>
     <w:p/>
     <w:p>
       <w:pPr>
@@ -17622,9 +17632,2439 @@
     <w:p>
       <w:pPr>
         <w:rPr>
+          <w:rFonts w:asciiTheme="majorHAnsi" w:eastAsiaTheme="minorEastAsia" w:hAnsiTheme="majorHAnsi" w:cstheme="majorBidi"/>
+          <w:color w:val="2F5496" w:themeColor="accent1" w:themeShade="BF"/>
+          <w:sz w:val="40"/>
+          <w:szCs w:val="40"/>
+        </w:rPr>
+      </w:pPr>
+      <w:r>
+        <w:rPr>
+          <w:rFonts w:eastAsiaTheme="minorEastAsia"/>
+        </w:rPr>
+        <w:br w:type="page"/>
+      </w:r>
+    </w:p>
+    <w:p>
+      <w:pPr>
+        <w:pStyle w:val="Heading1"/>
+        <w:jc w:val="center"/>
+        <w:rPr>
           <w:rFonts w:eastAsiaTheme="minorEastAsia"/>
         </w:rPr>
       </w:pPr>
+      <w:r>
+        <w:rPr>
+          <w:rFonts w:eastAsiaTheme="minorEastAsia"/>
+        </w:rPr>
+        <w:lastRenderedPageBreak/>
+        <w:t>Question 2</w:t>
+      </w:r>
+    </w:p>
+    <w:p>
+      <w:pPr>
+        <w:tabs>
+          <w:tab w:val="left" w:pos="8080"/>
+        </w:tabs>
+        <w:rPr>
+          <w:rFonts w:eastAsiaTheme="minorEastAsia"/>
+        </w:rPr>
+      </w:pPr>
+      <m:oMathPara>
+        <m:oMath>
+          <m:nary>
+            <m:naryPr>
+              <m:ctrlPr>
+                <w:rPr>
+                  <w:rFonts w:ascii="Cambria Math" w:hAnsi="Cambria Math"/>
+                  <w:i/>
+                </w:rPr>
+              </m:ctrlPr>
+            </m:naryPr>
+            <m:sub>
+              <m:r>
+                <w:rPr>
+                  <w:rFonts w:ascii="Cambria Math" w:hAnsi="Cambria Math"/>
+                </w:rPr>
+                <m:t>b</m:t>
+              </m:r>
+            </m:sub>
+            <m:sup>
+              <m:r>
+                <w:rPr>
+                  <w:rFonts w:ascii="Cambria Math" w:hAnsi="Cambria Math"/>
+                </w:rPr>
+                <m:t>a</m:t>
+              </m:r>
+            </m:sup>
+            <m:e>
+              <m:r>
+                <w:rPr>
+                  <w:rFonts w:ascii="Cambria Math" w:hAnsi="Cambria Math"/>
+                </w:rPr>
+                <m:t>f(x)</m:t>
+              </m:r>
+            </m:e>
+          </m:nary>
+          <m:r>
+            <w:rPr>
+              <w:rFonts w:ascii="Cambria Math" w:hAnsi="Cambria Math"/>
+            </w:rPr>
+            <m:t>≈</m:t>
+          </m:r>
+          <m:nary>
+            <m:naryPr>
+              <m:ctrlPr>
+                <w:rPr>
+                  <w:rFonts w:ascii="Cambria Math" w:hAnsi="Cambria Math"/>
+                  <w:i/>
+                </w:rPr>
+              </m:ctrlPr>
+            </m:naryPr>
+            <m:sub>
+              <m:sSub>
+                <m:sSubPr>
+                  <m:ctrlPr>
+                    <w:rPr>
+                      <w:rFonts w:ascii="Cambria Math" w:hAnsi="Cambria Math"/>
+                      <w:i/>
+                    </w:rPr>
+                  </m:ctrlPr>
+                </m:sSubPr>
+                <m:e>
+                  <m:r>
+                    <w:rPr>
+                      <w:rFonts w:ascii="Cambria Math" w:hAnsi="Cambria Math"/>
+                    </w:rPr>
+                    <m:t>x</m:t>
+                  </m:r>
+                </m:e>
+                <m:sub>
+                  <m:r>
+                    <w:rPr>
+                      <w:rFonts w:ascii="Cambria Math" w:hAnsi="Cambria Math"/>
+                    </w:rPr>
+                    <m:t>0</m:t>
+                  </m:r>
+                </m:sub>
+              </m:sSub>
+            </m:sub>
+            <m:sup>
+              <m:sSub>
+                <m:sSubPr>
+                  <m:ctrlPr>
+                    <w:rPr>
+                      <w:rFonts w:ascii="Cambria Math" w:hAnsi="Cambria Math"/>
+                      <w:i/>
+                    </w:rPr>
+                  </m:ctrlPr>
+                </m:sSubPr>
+                <m:e>
+                  <m:r>
+                    <w:rPr>
+                      <w:rFonts w:ascii="Cambria Math" w:hAnsi="Cambria Math"/>
+                    </w:rPr>
+                    <m:t>x</m:t>
+                  </m:r>
+                </m:e>
+                <m:sub>
+                  <m:r>
+                    <w:rPr>
+                      <w:rFonts w:ascii="Cambria Math" w:hAnsi="Cambria Math"/>
+                    </w:rPr>
+                    <m:t>2</m:t>
+                  </m:r>
+                </m:sub>
+              </m:sSub>
+            </m:sup>
+            <m:e>
+              <m:sSub>
+                <m:sSubPr>
+                  <m:ctrlPr>
+                    <w:rPr>
+                      <w:rFonts w:ascii="Cambria Math" w:hAnsi="Cambria Math"/>
+                      <w:i/>
+                    </w:rPr>
+                  </m:ctrlPr>
+                </m:sSubPr>
+                <m:e>
+                  <m:r>
+                    <w:rPr>
+                      <w:rFonts w:ascii="Cambria Math" w:hAnsi="Cambria Math"/>
+                    </w:rPr>
+                    <m:t>P</m:t>
+                  </m:r>
+                </m:e>
+                <m:sub>
+                  <m:r>
+                    <w:rPr>
+                      <w:rFonts w:ascii="Cambria Math" w:hAnsi="Cambria Math"/>
+                    </w:rPr>
+                    <m:t>1</m:t>
+                  </m:r>
+                </m:sub>
+              </m:sSub>
+              <m:d>
+                <m:dPr>
+                  <m:ctrlPr>
+                    <w:rPr>
+                      <w:rFonts w:ascii="Cambria Math" w:hAnsi="Cambria Math"/>
+                      <w:i/>
+                    </w:rPr>
+                  </m:ctrlPr>
+                </m:dPr>
+                <m:e>
+                  <m:r>
+                    <w:rPr>
+                      <w:rFonts w:ascii="Cambria Math" w:hAnsi="Cambria Math"/>
+                    </w:rPr>
+                    <m:t>x</m:t>
+                  </m:r>
+                </m:e>
+              </m:d>
+            </m:e>
+          </m:nary>
+          <m:r>
+            <w:rPr>
+              <w:rFonts w:ascii="Cambria Math" w:hAnsi="Cambria Math"/>
+            </w:rPr>
+            <m:t>+</m:t>
+          </m:r>
+          <m:nary>
+            <m:naryPr>
+              <m:ctrlPr>
+                <w:rPr>
+                  <w:rFonts w:ascii="Cambria Math" w:hAnsi="Cambria Math"/>
+                  <w:i/>
+                </w:rPr>
+              </m:ctrlPr>
+            </m:naryPr>
+            <m:sub>
+              <m:sSub>
+                <m:sSubPr>
+                  <m:ctrlPr>
+                    <w:rPr>
+                      <w:rFonts w:ascii="Cambria Math" w:hAnsi="Cambria Math"/>
+                      <w:i/>
+                    </w:rPr>
+                  </m:ctrlPr>
+                </m:sSubPr>
+                <m:e>
+                  <m:r>
+                    <w:rPr>
+                      <w:rFonts w:ascii="Cambria Math" w:hAnsi="Cambria Math"/>
+                    </w:rPr>
+                    <m:t>x</m:t>
+                  </m:r>
+                </m:e>
+                <m:sub>
+                  <m:r>
+                    <w:rPr>
+                      <w:rFonts w:ascii="Cambria Math" w:hAnsi="Cambria Math"/>
+                    </w:rPr>
+                    <m:t>2</m:t>
+                  </m:r>
+                </m:sub>
+              </m:sSub>
+            </m:sub>
+            <m:sup>
+              <m:sSub>
+                <m:sSubPr>
+                  <m:ctrlPr>
+                    <w:rPr>
+                      <w:rFonts w:ascii="Cambria Math" w:hAnsi="Cambria Math"/>
+                      <w:i/>
+                    </w:rPr>
+                  </m:ctrlPr>
+                </m:sSubPr>
+                <m:e>
+                  <m:r>
+                    <w:rPr>
+                      <w:rFonts w:ascii="Cambria Math" w:hAnsi="Cambria Math"/>
+                    </w:rPr>
+                    <m:t>x</m:t>
+                  </m:r>
+                </m:e>
+                <m:sub>
+                  <m:r>
+                    <w:rPr>
+                      <w:rFonts w:ascii="Cambria Math" w:hAnsi="Cambria Math"/>
+                    </w:rPr>
+                    <m:t>4</m:t>
+                  </m:r>
+                </m:sub>
+              </m:sSub>
+            </m:sup>
+            <m:e>
+              <m:sSub>
+                <m:sSubPr>
+                  <m:ctrlPr>
+                    <w:rPr>
+                      <w:rFonts w:ascii="Cambria Math" w:hAnsi="Cambria Math"/>
+                      <w:i/>
+                    </w:rPr>
+                  </m:ctrlPr>
+                </m:sSubPr>
+                <m:e>
+                  <m:r>
+                    <w:rPr>
+                      <w:rFonts w:ascii="Cambria Math" w:hAnsi="Cambria Math"/>
+                    </w:rPr>
+                    <m:t>P</m:t>
+                  </m:r>
+                </m:e>
+                <m:sub>
+                  <m:r>
+                    <w:rPr>
+                      <w:rFonts w:ascii="Cambria Math" w:hAnsi="Cambria Math"/>
+                    </w:rPr>
+                    <m:t>2</m:t>
+                  </m:r>
+                </m:sub>
+              </m:sSub>
+              <m:d>
+                <m:dPr>
+                  <m:ctrlPr>
+                    <w:rPr>
+                      <w:rFonts w:ascii="Cambria Math" w:hAnsi="Cambria Math"/>
+                      <w:i/>
+                    </w:rPr>
+                  </m:ctrlPr>
+                </m:dPr>
+                <m:e>
+                  <m:r>
+                    <w:rPr>
+                      <w:rFonts w:ascii="Cambria Math" w:hAnsi="Cambria Math"/>
+                    </w:rPr>
+                    <m:t>x</m:t>
+                  </m:r>
+                </m:e>
+              </m:d>
+            </m:e>
+          </m:nary>
+          <m:r>
+            <w:rPr>
+              <w:rFonts w:ascii="Cambria Math" w:hAnsi="Cambria Math"/>
+            </w:rPr>
+            <m:t>+…+</m:t>
+          </m:r>
+          <m:nary>
+            <m:naryPr>
+              <m:ctrlPr>
+                <w:rPr>
+                  <w:rFonts w:ascii="Cambria Math" w:eastAsiaTheme="minorEastAsia" w:hAnsi="Cambria Math"/>
+                  <w:i/>
+                </w:rPr>
+              </m:ctrlPr>
+            </m:naryPr>
+            <m:sub>
+              <m:sSub>
+                <m:sSubPr>
+                  <m:ctrlPr>
+                    <w:rPr>
+                      <w:rFonts w:ascii="Cambria Math" w:eastAsiaTheme="minorEastAsia" w:hAnsi="Cambria Math"/>
+                      <w:i/>
+                    </w:rPr>
+                  </m:ctrlPr>
+                </m:sSubPr>
+                <m:e>
+                  <m:r>
+                    <w:rPr>
+                      <w:rFonts w:ascii="Cambria Math" w:eastAsiaTheme="minorEastAsia" w:hAnsi="Cambria Math"/>
+                    </w:rPr>
+                    <m:t>x</m:t>
+                  </m:r>
+                </m:e>
+                <m:sub>
+                  <m:r>
+                    <w:rPr>
+                      <w:rFonts w:ascii="Cambria Math" w:eastAsiaTheme="minorEastAsia" w:hAnsi="Cambria Math"/>
+                    </w:rPr>
+                    <m:t>n-2</m:t>
+                  </m:r>
+                </m:sub>
+              </m:sSub>
+            </m:sub>
+            <m:sup>
+              <m:sSub>
+                <m:sSubPr>
+                  <m:ctrlPr>
+                    <w:rPr>
+                      <w:rFonts w:ascii="Cambria Math" w:eastAsiaTheme="minorEastAsia" w:hAnsi="Cambria Math"/>
+                      <w:i/>
+                    </w:rPr>
+                  </m:ctrlPr>
+                </m:sSubPr>
+                <m:e>
+                  <m:r>
+                    <w:rPr>
+                      <w:rFonts w:ascii="Cambria Math" w:eastAsiaTheme="minorEastAsia" w:hAnsi="Cambria Math"/>
+                    </w:rPr>
+                    <m:t>x</m:t>
+                  </m:r>
+                </m:e>
+                <m:sub>
+                  <m:r>
+                    <w:rPr>
+                      <w:rFonts w:ascii="Cambria Math" w:eastAsiaTheme="minorEastAsia" w:hAnsi="Cambria Math"/>
+                    </w:rPr>
+                    <m:t>n</m:t>
+                  </m:r>
+                </m:sub>
+              </m:sSub>
+            </m:sup>
+            <m:e>
+              <m:sSub>
+                <m:sSubPr>
+                  <m:ctrlPr>
+                    <w:rPr>
+                      <w:rFonts w:ascii="Cambria Math" w:eastAsiaTheme="minorEastAsia" w:hAnsi="Cambria Math"/>
+                      <w:i/>
+                    </w:rPr>
+                  </m:ctrlPr>
+                </m:sSubPr>
+                <m:e>
+                  <m:r>
+                    <w:rPr>
+                      <w:rFonts w:ascii="Cambria Math" w:eastAsiaTheme="minorEastAsia" w:hAnsi="Cambria Math"/>
+                    </w:rPr>
+                    <m:t>P</m:t>
+                  </m:r>
+                </m:e>
+                <m:sub>
+                  <m:f>
+                    <m:fPr>
+                      <m:ctrlPr>
+                        <w:rPr>
+                          <w:rFonts w:ascii="Cambria Math" w:eastAsiaTheme="minorEastAsia" w:hAnsi="Cambria Math"/>
+                          <w:i/>
+                        </w:rPr>
+                      </m:ctrlPr>
+                    </m:fPr>
+                    <m:num>
+                      <m:r>
+                        <w:rPr>
+                          <w:rFonts w:ascii="Cambria Math" w:eastAsiaTheme="minorEastAsia" w:hAnsi="Cambria Math"/>
+                        </w:rPr>
+                        <m:t>n</m:t>
+                      </m:r>
+                    </m:num>
+                    <m:den>
+                      <m:r>
+                        <w:rPr>
+                          <w:rFonts w:ascii="Cambria Math" w:eastAsiaTheme="minorEastAsia" w:hAnsi="Cambria Math"/>
+                        </w:rPr>
+                        <m:t>2</m:t>
+                      </m:r>
+                    </m:den>
+                  </m:f>
+                </m:sub>
+              </m:sSub>
+              <m:r>
+                <w:rPr>
+                  <w:rFonts w:ascii="Cambria Math" w:eastAsiaTheme="minorEastAsia" w:hAnsi="Cambria Math"/>
+                </w:rPr>
+                <m:t>(x)</m:t>
+              </m:r>
+            </m:e>
+          </m:nary>
+        </m:oMath>
+      </m:oMathPara>
+    </w:p>
+    <w:p>
+      <w:pPr>
+        <w:rPr>
+          <w:rFonts w:eastAsiaTheme="minorEastAsia"/>
+        </w:rPr>
+      </w:pPr>
+      <m:oMathPara>
+        <m:oMath>
+          <m:nary>
+            <m:naryPr>
+              <m:ctrlPr>
+                <w:rPr>
+                  <w:rFonts w:ascii="Cambria Math" w:hAnsi="Cambria Math"/>
+                  <w:i/>
+                </w:rPr>
+              </m:ctrlPr>
+            </m:naryPr>
+            <m:sub>
+              <m:r>
+                <w:rPr>
+                  <w:rFonts w:ascii="Cambria Math" w:hAnsi="Cambria Math"/>
+                </w:rPr>
+                <m:t>b</m:t>
+              </m:r>
+            </m:sub>
+            <m:sup>
+              <m:r>
+                <w:rPr>
+                  <w:rFonts w:ascii="Cambria Math" w:hAnsi="Cambria Math"/>
+                </w:rPr>
+                <m:t>a</m:t>
+              </m:r>
+            </m:sup>
+            <m:e>
+              <m:r>
+                <w:rPr>
+                  <w:rFonts w:ascii="Cambria Math" w:hAnsi="Cambria Math"/>
+                </w:rPr>
+                <m:t>f(x)</m:t>
+              </m:r>
+            </m:e>
+          </m:nary>
+          <m:r>
+            <w:rPr>
+              <w:rFonts w:ascii="Cambria Math" w:hAnsi="Cambria Math"/>
+            </w:rPr>
+            <m:t>≈</m:t>
+          </m:r>
+          <m:f>
+            <m:fPr>
+              <m:ctrlPr>
+                <w:rPr>
+                  <w:rFonts w:ascii="Cambria Math" w:eastAsiaTheme="minorEastAsia" w:hAnsi="Cambria Math"/>
+                  <w:i/>
+                </w:rPr>
+              </m:ctrlPr>
+            </m:fPr>
+            <m:num>
+              <m:r>
+                <w:rPr>
+                  <w:rFonts w:ascii="Cambria Math" w:eastAsiaTheme="minorEastAsia" w:hAnsi="Cambria Math"/>
+                </w:rPr>
+                <m:t>h</m:t>
+              </m:r>
+            </m:num>
+            <m:den>
+              <m:r>
+                <w:rPr>
+                  <w:rFonts w:ascii="Cambria Math" w:eastAsiaTheme="minorEastAsia" w:hAnsi="Cambria Math"/>
+                </w:rPr>
+                <m:t>3</m:t>
+              </m:r>
+            </m:den>
+          </m:f>
+          <m:d>
+            <m:dPr>
+              <m:begChr m:val="["/>
+              <m:endChr m:val="]"/>
+              <m:ctrlPr>
+                <w:rPr>
+                  <w:rFonts w:ascii="Cambria Math" w:eastAsiaTheme="minorEastAsia" w:hAnsi="Cambria Math"/>
+                  <w:i/>
+                </w:rPr>
+              </m:ctrlPr>
+            </m:dPr>
+            <m:e>
+              <m:r>
+                <w:rPr>
+                  <w:rFonts w:ascii="Cambria Math" w:eastAsiaTheme="minorEastAsia" w:hAnsi="Cambria Math"/>
+                </w:rPr>
+                <m:t>f</m:t>
+              </m:r>
+              <m:d>
+                <m:dPr>
+                  <m:ctrlPr>
+                    <w:rPr>
+                      <w:rFonts w:ascii="Cambria Math" w:eastAsiaTheme="minorEastAsia" w:hAnsi="Cambria Math"/>
+                      <w:i/>
+                    </w:rPr>
+                  </m:ctrlPr>
+                </m:dPr>
+                <m:e>
+                  <m:sSub>
+                    <m:sSubPr>
+                      <m:ctrlPr>
+                        <w:rPr>
+                          <w:rFonts w:ascii="Cambria Math" w:eastAsiaTheme="minorEastAsia" w:hAnsi="Cambria Math"/>
+                          <w:i/>
+                        </w:rPr>
+                      </m:ctrlPr>
+                    </m:sSubPr>
+                    <m:e>
+                      <m:r>
+                        <w:rPr>
+                          <w:rFonts w:ascii="Cambria Math" w:eastAsiaTheme="minorEastAsia" w:hAnsi="Cambria Math"/>
+                        </w:rPr>
+                        <m:t>x</m:t>
+                      </m:r>
+                    </m:e>
+                    <m:sub>
+                      <m:r>
+                        <w:rPr>
+                          <w:rFonts w:ascii="Cambria Math" w:eastAsiaTheme="minorEastAsia" w:hAnsi="Cambria Math"/>
+                        </w:rPr>
+                        <m:t>0</m:t>
+                      </m:r>
+                    </m:sub>
+                  </m:sSub>
+                </m:e>
+              </m:d>
+              <m:r>
+                <w:rPr>
+                  <w:rFonts w:ascii="Cambria Math" w:eastAsiaTheme="minorEastAsia" w:hAnsi="Cambria Math"/>
+                </w:rPr>
+                <m:t>+4f</m:t>
+              </m:r>
+              <m:d>
+                <m:dPr>
+                  <m:ctrlPr>
+                    <w:rPr>
+                      <w:rFonts w:ascii="Cambria Math" w:eastAsiaTheme="minorEastAsia" w:hAnsi="Cambria Math"/>
+                      <w:i/>
+                    </w:rPr>
+                  </m:ctrlPr>
+                </m:dPr>
+                <m:e>
+                  <m:sSub>
+                    <m:sSubPr>
+                      <m:ctrlPr>
+                        <w:rPr>
+                          <w:rFonts w:ascii="Cambria Math" w:eastAsiaTheme="minorEastAsia" w:hAnsi="Cambria Math"/>
+                          <w:i/>
+                        </w:rPr>
+                      </m:ctrlPr>
+                    </m:sSubPr>
+                    <m:e>
+                      <m:r>
+                        <w:rPr>
+                          <w:rFonts w:ascii="Cambria Math" w:eastAsiaTheme="minorEastAsia" w:hAnsi="Cambria Math"/>
+                        </w:rPr>
+                        <m:t>x</m:t>
+                      </m:r>
+                    </m:e>
+                    <m:sub>
+                      <m:r>
+                        <w:rPr>
+                          <w:rFonts w:ascii="Cambria Math" w:eastAsiaTheme="minorEastAsia" w:hAnsi="Cambria Math"/>
+                        </w:rPr>
+                        <m:t>1</m:t>
+                      </m:r>
+                    </m:sub>
+                  </m:sSub>
+                </m:e>
+              </m:d>
+              <m:r>
+                <w:rPr>
+                  <w:rFonts w:ascii="Cambria Math" w:eastAsiaTheme="minorEastAsia" w:hAnsi="Cambria Math"/>
+                </w:rPr>
+                <m:t>+f</m:t>
+              </m:r>
+              <m:d>
+                <m:dPr>
+                  <m:ctrlPr>
+                    <w:rPr>
+                      <w:rFonts w:ascii="Cambria Math" w:eastAsiaTheme="minorEastAsia" w:hAnsi="Cambria Math"/>
+                      <w:i/>
+                    </w:rPr>
+                  </m:ctrlPr>
+                </m:dPr>
+                <m:e>
+                  <m:sSub>
+                    <m:sSubPr>
+                      <m:ctrlPr>
+                        <w:rPr>
+                          <w:rFonts w:ascii="Cambria Math" w:eastAsiaTheme="minorEastAsia" w:hAnsi="Cambria Math"/>
+                          <w:i/>
+                        </w:rPr>
+                      </m:ctrlPr>
+                    </m:sSubPr>
+                    <m:e>
+                      <m:r>
+                        <w:rPr>
+                          <w:rFonts w:ascii="Cambria Math" w:eastAsiaTheme="minorEastAsia" w:hAnsi="Cambria Math"/>
+                        </w:rPr>
+                        <m:t>x</m:t>
+                      </m:r>
+                    </m:e>
+                    <m:sub>
+                      <m:r>
+                        <w:rPr>
+                          <w:rFonts w:ascii="Cambria Math" w:eastAsiaTheme="minorEastAsia" w:hAnsi="Cambria Math"/>
+                        </w:rPr>
+                        <m:t>2</m:t>
+                      </m:r>
+                    </m:sub>
+                  </m:sSub>
+                </m:e>
+              </m:d>
+            </m:e>
+          </m:d>
+          <m:r>
+            <w:rPr>
+              <w:rFonts w:ascii="Cambria Math" w:eastAsiaTheme="minorEastAsia" w:hAnsi="Cambria Math"/>
+            </w:rPr>
+            <m:t>+</m:t>
+          </m:r>
+          <m:f>
+            <m:fPr>
+              <m:ctrlPr>
+                <w:rPr>
+                  <w:rFonts w:ascii="Cambria Math" w:eastAsiaTheme="minorEastAsia" w:hAnsi="Cambria Math"/>
+                  <w:i/>
+                </w:rPr>
+              </m:ctrlPr>
+            </m:fPr>
+            <m:num>
+              <m:r>
+                <w:rPr>
+                  <w:rFonts w:ascii="Cambria Math" w:eastAsiaTheme="minorEastAsia" w:hAnsi="Cambria Math"/>
+                </w:rPr>
+                <m:t>h</m:t>
+              </m:r>
+            </m:num>
+            <m:den>
+              <m:r>
+                <w:rPr>
+                  <w:rFonts w:ascii="Cambria Math" w:eastAsiaTheme="minorEastAsia" w:hAnsi="Cambria Math"/>
+                </w:rPr>
+                <m:t>3</m:t>
+              </m:r>
+            </m:den>
+          </m:f>
+          <m:d>
+            <m:dPr>
+              <m:begChr m:val="["/>
+              <m:endChr m:val="]"/>
+              <m:ctrlPr>
+                <w:rPr>
+                  <w:rFonts w:ascii="Cambria Math" w:eastAsiaTheme="minorEastAsia" w:hAnsi="Cambria Math"/>
+                  <w:i/>
+                </w:rPr>
+              </m:ctrlPr>
+            </m:dPr>
+            <m:e>
+              <m:r>
+                <w:rPr>
+                  <w:rFonts w:ascii="Cambria Math" w:eastAsiaTheme="minorEastAsia" w:hAnsi="Cambria Math"/>
+                </w:rPr>
+                <m:t>f</m:t>
+              </m:r>
+              <m:d>
+                <m:dPr>
+                  <m:ctrlPr>
+                    <w:rPr>
+                      <w:rFonts w:ascii="Cambria Math" w:eastAsiaTheme="minorEastAsia" w:hAnsi="Cambria Math"/>
+                      <w:i/>
+                    </w:rPr>
+                  </m:ctrlPr>
+                </m:dPr>
+                <m:e>
+                  <m:sSub>
+                    <m:sSubPr>
+                      <m:ctrlPr>
+                        <w:rPr>
+                          <w:rFonts w:ascii="Cambria Math" w:eastAsiaTheme="minorEastAsia" w:hAnsi="Cambria Math"/>
+                          <w:i/>
+                        </w:rPr>
+                      </m:ctrlPr>
+                    </m:sSubPr>
+                    <m:e>
+                      <m:r>
+                        <w:rPr>
+                          <w:rFonts w:ascii="Cambria Math" w:eastAsiaTheme="minorEastAsia" w:hAnsi="Cambria Math"/>
+                        </w:rPr>
+                        <m:t>x</m:t>
+                      </m:r>
+                    </m:e>
+                    <m:sub>
+                      <m:r>
+                        <w:rPr>
+                          <w:rFonts w:ascii="Cambria Math" w:eastAsiaTheme="minorEastAsia" w:hAnsi="Cambria Math"/>
+                        </w:rPr>
+                        <m:t>2</m:t>
+                      </m:r>
+                    </m:sub>
+                  </m:sSub>
+                </m:e>
+              </m:d>
+              <m:r>
+                <w:rPr>
+                  <w:rFonts w:ascii="Cambria Math" w:eastAsiaTheme="minorEastAsia" w:hAnsi="Cambria Math"/>
+                </w:rPr>
+                <m:t>+4f</m:t>
+              </m:r>
+              <m:d>
+                <m:dPr>
+                  <m:ctrlPr>
+                    <w:rPr>
+                      <w:rFonts w:ascii="Cambria Math" w:eastAsiaTheme="minorEastAsia" w:hAnsi="Cambria Math"/>
+                      <w:i/>
+                    </w:rPr>
+                  </m:ctrlPr>
+                </m:dPr>
+                <m:e>
+                  <m:sSub>
+                    <m:sSubPr>
+                      <m:ctrlPr>
+                        <w:rPr>
+                          <w:rFonts w:ascii="Cambria Math" w:eastAsiaTheme="minorEastAsia" w:hAnsi="Cambria Math"/>
+                          <w:i/>
+                        </w:rPr>
+                      </m:ctrlPr>
+                    </m:sSubPr>
+                    <m:e>
+                      <m:r>
+                        <w:rPr>
+                          <w:rFonts w:ascii="Cambria Math" w:eastAsiaTheme="minorEastAsia" w:hAnsi="Cambria Math"/>
+                        </w:rPr>
+                        <m:t>x</m:t>
+                      </m:r>
+                    </m:e>
+                    <m:sub>
+                      <m:r>
+                        <w:rPr>
+                          <w:rFonts w:ascii="Cambria Math" w:eastAsiaTheme="minorEastAsia" w:hAnsi="Cambria Math"/>
+                        </w:rPr>
+                        <m:t>3</m:t>
+                      </m:r>
+                    </m:sub>
+                  </m:sSub>
+                </m:e>
+              </m:d>
+              <m:r>
+                <w:rPr>
+                  <w:rFonts w:ascii="Cambria Math" w:eastAsiaTheme="minorEastAsia" w:hAnsi="Cambria Math"/>
+                </w:rPr>
+                <m:t>+f</m:t>
+              </m:r>
+              <m:d>
+                <m:dPr>
+                  <m:ctrlPr>
+                    <w:rPr>
+                      <w:rFonts w:ascii="Cambria Math" w:eastAsiaTheme="minorEastAsia" w:hAnsi="Cambria Math"/>
+                      <w:i/>
+                    </w:rPr>
+                  </m:ctrlPr>
+                </m:dPr>
+                <m:e>
+                  <m:sSub>
+                    <m:sSubPr>
+                      <m:ctrlPr>
+                        <w:rPr>
+                          <w:rFonts w:ascii="Cambria Math" w:eastAsiaTheme="minorEastAsia" w:hAnsi="Cambria Math"/>
+                          <w:i/>
+                        </w:rPr>
+                      </m:ctrlPr>
+                    </m:sSubPr>
+                    <m:e>
+                      <m:r>
+                        <w:rPr>
+                          <w:rFonts w:ascii="Cambria Math" w:eastAsiaTheme="minorEastAsia" w:hAnsi="Cambria Math"/>
+                        </w:rPr>
+                        <m:t>x</m:t>
+                      </m:r>
+                    </m:e>
+                    <m:sub>
+                      <m:r>
+                        <w:rPr>
+                          <w:rFonts w:ascii="Cambria Math" w:eastAsiaTheme="minorEastAsia" w:hAnsi="Cambria Math"/>
+                        </w:rPr>
+                        <m:t>4</m:t>
+                      </m:r>
+                    </m:sub>
+                  </m:sSub>
+                </m:e>
+              </m:d>
+            </m:e>
+          </m:d>
+          <m:r>
+            <w:rPr>
+              <w:rFonts w:ascii="Cambria Math" w:eastAsiaTheme="minorEastAsia" w:hAnsi="Cambria Math"/>
+            </w:rPr>
+            <m:t>+…+</m:t>
+          </m:r>
+          <m:f>
+            <m:fPr>
+              <m:ctrlPr>
+                <w:rPr>
+                  <w:rFonts w:ascii="Cambria Math" w:eastAsiaTheme="minorEastAsia" w:hAnsi="Cambria Math"/>
+                  <w:i/>
+                </w:rPr>
+              </m:ctrlPr>
+            </m:fPr>
+            <m:num>
+              <m:r>
+                <w:rPr>
+                  <w:rFonts w:ascii="Cambria Math" w:eastAsiaTheme="minorEastAsia" w:hAnsi="Cambria Math"/>
+                </w:rPr>
+                <m:t>h</m:t>
+              </m:r>
+            </m:num>
+            <m:den>
+              <m:r>
+                <w:rPr>
+                  <w:rFonts w:ascii="Cambria Math" w:eastAsiaTheme="minorEastAsia" w:hAnsi="Cambria Math"/>
+                </w:rPr>
+                <m:t>3</m:t>
+              </m:r>
+            </m:den>
+          </m:f>
+          <m:d>
+            <m:dPr>
+              <m:begChr m:val="["/>
+              <m:endChr m:val="]"/>
+              <m:ctrlPr>
+                <w:rPr>
+                  <w:rFonts w:ascii="Cambria Math" w:eastAsiaTheme="minorEastAsia" w:hAnsi="Cambria Math"/>
+                  <w:i/>
+                </w:rPr>
+              </m:ctrlPr>
+            </m:dPr>
+            <m:e>
+              <m:r>
+                <w:rPr>
+                  <w:rFonts w:ascii="Cambria Math" w:eastAsiaTheme="minorEastAsia" w:hAnsi="Cambria Math"/>
+                </w:rPr>
+                <m:t>f</m:t>
+              </m:r>
+              <m:d>
+                <m:dPr>
+                  <m:ctrlPr>
+                    <w:rPr>
+                      <w:rFonts w:ascii="Cambria Math" w:eastAsiaTheme="minorEastAsia" w:hAnsi="Cambria Math"/>
+                      <w:i/>
+                    </w:rPr>
+                  </m:ctrlPr>
+                </m:dPr>
+                <m:e>
+                  <m:sSub>
+                    <m:sSubPr>
+                      <m:ctrlPr>
+                        <w:rPr>
+                          <w:rFonts w:ascii="Cambria Math" w:eastAsiaTheme="minorEastAsia" w:hAnsi="Cambria Math"/>
+                          <w:i/>
+                        </w:rPr>
+                      </m:ctrlPr>
+                    </m:sSubPr>
+                    <m:e>
+                      <m:r>
+                        <w:rPr>
+                          <w:rFonts w:ascii="Cambria Math" w:eastAsiaTheme="minorEastAsia" w:hAnsi="Cambria Math"/>
+                        </w:rPr>
+                        <m:t>x</m:t>
+                      </m:r>
+                    </m:e>
+                    <m:sub>
+                      <m:r>
+                        <w:rPr>
+                          <w:rFonts w:ascii="Cambria Math" w:eastAsiaTheme="minorEastAsia" w:hAnsi="Cambria Math"/>
+                        </w:rPr>
+                        <m:t>n-1</m:t>
+                      </m:r>
+                    </m:sub>
+                  </m:sSub>
+                </m:e>
+              </m:d>
+              <m:r>
+                <w:rPr>
+                  <w:rFonts w:ascii="Cambria Math" w:eastAsiaTheme="minorEastAsia" w:hAnsi="Cambria Math"/>
+                </w:rPr>
+                <m:t>+4f</m:t>
+              </m:r>
+              <m:d>
+                <m:dPr>
+                  <m:ctrlPr>
+                    <w:rPr>
+                      <w:rFonts w:ascii="Cambria Math" w:eastAsiaTheme="minorEastAsia" w:hAnsi="Cambria Math"/>
+                      <w:i/>
+                    </w:rPr>
+                  </m:ctrlPr>
+                </m:dPr>
+                <m:e>
+                  <m:sSub>
+                    <m:sSubPr>
+                      <m:ctrlPr>
+                        <w:rPr>
+                          <w:rFonts w:ascii="Cambria Math" w:eastAsiaTheme="minorEastAsia" w:hAnsi="Cambria Math"/>
+                          <w:i/>
+                        </w:rPr>
+                      </m:ctrlPr>
+                    </m:sSubPr>
+                    <m:e>
+                      <m:r>
+                        <w:rPr>
+                          <w:rFonts w:ascii="Cambria Math" w:eastAsiaTheme="minorEastAsia" w:hAnsi="Cambria Math"/>
+                        </w:rPr>
+                        <m:t>x</m:t>
+                      </m:r>
+                    </m:e>
+                    <m:sub>
+                      <m:r>
+                        <w:rPr>
+                          <w:rFonts w:ascii="Cambria Math" w:eastAsiaTheme="minorEastAsia" w:hAnsi="Cambria Math"/>
+                        </w:rPr>
+                        <m:t>n-1</m:t>
+                      </m:r>
+                    </m:sub>
+                  </m:sSub>
+                </m:e>
+              </m:d>
+              <m:r>
+                <w:rPr>
+                  <w:rFonts w:ascii="Cambria Math" w:eastAsiaTheme="minorEastAsia" w:hAnsi="Cambria Math"/>
+                </w:rPr>
+                <m:t>+f</m:t>
+              </m:r>
+              <m:d>
+                <m:dPr>
+                  <m:ctrlPr>
+                    <w:rPr>
+                      <w:rFonts w:ascii="Cambria Math" w:eastAsiaTheme="minorEastAsia" w:hAnsi="Cambria Math"/>
+                      <w:i/>
+                    </w:rPr>
+                  </m:ctrlPr>
+                </m:dPr>
+                <m:e>
+                  <m:sSub>
+                    <m:sSubPr>
+                      <m:ctrlPr>
+                        <w:rPr>
+                          <w:rFonts w:ascii="Cambria Math" w:eastAsiaTheme="minorEastAsia" w:hAnsi="Cambria Math"/>
+                          <w:i/>
+                        </w:rPr>
+                      </m:ctrlPr>
+                    </m:sSubPr>
+                    <m:e>
+                      <m:r>
+                        <w:rPr>
+                          <w:rFonts w:ascii="Cambria Math" w:eastAsiaTheme="minorEastAsia" w:hAnsi="Cambria Math"/>
+                        </w:rPr>
+                        <m:t>x</m:t>
+                      </m:r>
+                    </m:e>
+                    <m:sub>
+                      <m:r>
+                        <w:rPr>
+                          <w:rFonts w:ascii="Cambria Math" w:eastAsiaTheme="minorEastAsia" w:hAnsi="Cambria Math"/>
+                        </w:rPr>
+                        <m:t>n</m:t>
+                      </m:r>
+                    </m:sub>
+                  </m:sSub>
+                </m:e>
+              </m:d>
+            </m:e>
+          </m:d>
+        </m:oMath>
+      </m:oMathPara>
+    </w:p>
+    <w:p>
+      <w:pPr>
+        <w:rPr>
+          <w:rFonts w:eastAsiaTheme="minorEastAsia"/>
+        </w:rPr>
+      </w:pPr>
+      <m:oMathPara>
+        <m:oMath>
+          <m:nary>
+            <m:naryPr>
+              <m:ctrlPr>
+                <w:rPr>
+                  <w:rFonts w:ascii="Cambria Math" w:hAnsi="Cambria Math"/>
+                  <w:i/>
+                </w:rPr>
+              </m:ctrlPr>
+            </m:naryPr>
+            <m:sub>
+              <m:r>
+                <w:rPr>
+                  <w:rFonts w:ascii="Cambria Math" w:hAnsi="Cambria Math"/>
+                </w:rPr>
+                <m:t>b</m:t>
+              </m:r>
+            </m:sub>
+            <m:sup>
+              <m:r>
+                <w:rPr>
+                  <w:rFonts w:ascii="Cambria Math" w:hAnsi="Cambria Math"/>
+                </w:rPr>
+                <m:t>a</m:t>
+              </m:r>
+            </m:sup>
+            <m:e>
+              <m:r>
+                <w:rPr>
+                  <w:rFonts w:ascii="Cambria Math" w:hAnsi="Cambria Math"/>
+                </w:rPr>
+                <m:t>f(x)</m:t>
+              </m:r>
+            </m:e>
+          </m:nary>
+          <m:r>
+            <w:rPr>
+              <w:rFonts w:ascii="Cambria Math" w:hAnsi="Cambria Math"/>
+            </w:rPr>
+            <m:t>≈</m:t>
+          </m:r>
+          <m:f>
+            <m:fPr>
+              <m:ctrlPr>
+                <w:rPr>
+                  <w:rFonts w:ascii="Cambria Math" w:eastAsiaTheme="minorEastAsia" w:hAnsi="Cambria Math"/>
+                  <w:i/>
+                </w:rPr>
+              </m:ctrlPr>
+            </m:fPr>
+            <m:num>
+              <m:r>
+                <w:rPr>
+                  <w:rFonts w:ascii="Cambria Math" w:eastAsiaTheme="minorEastAsia" w:hAnsi="Cambria Math"/>
+                </w:rPr>
+                <m:t>h</m:t>
+              </m:r>
+            </m:num>
+            <m:den>
+              <m:r>
+                <w:rPr>
+                  <w:rFonts w:ascii="Cambria Math" w:eastAsiaTheme="minorEastAsia" w:hAnsi="Cambria Math"/>
+                </w:rPr>
+                <m:t>3</m:t>
+              </m:r>
+            </m:den>
+          </m:f>
+          <m:d>
+            <m:dPr>
+              <m:begChr m:val="["/>
+              <m:endChr m:val="]"/>
+              <m:ctrlPr>
+                <w:rPr>
+                  <w:rFonts w:ascii="Cambria Math" w:eastAsiaTheme="minorEastAsia" w:hAnsi="Cambria Math"/>
+                  <w:i/>
+                </w:rPr>
+              </m:ctrlPr>
+            </m:dPr>
+            <m:e>
+              <m:r>
+                <w:rPr>
+                  <w:rFonts w:ascii="Cambria Math" w:eastAsiaTheme="minorEastAsia" w:hAnsi="Cambria Math"/>
+                </w:rPr>
+                <m:t>f</m:t>
+              </m:r>
+              <m:d>
+                <m:dPr>
+                  <m:ctrlPr>
+                    <w:rPr>
+                      <w:rFonts w:ascii="Cambria Math" w:eastAsiaTheme="minorEastAsia" w:hAnsi="Cambria Math"/>
+                      <w:i/>
+                    </w:rPr>
+                  </m:ctrlPr>
+                </m:dPr>
+                <m:e>
+                  <m:sSub>
+                    <m:sSubPr>
+                      <m:ctrlPr>
+                        <w:rPr>
+                          <w:rFonts w:ascii="Cambria Math" w:eastAsiaTheme="minorEastAsia" w:hAnsi="Cambria Math"/>
+                          <w:i/>
+                        </w:rPr>
+                      </m:ctrlPr>
+                    </m:sSubPr>
+                    <m:e>
+                      <m:r>
+                        <w:rPr>
+                          <w:rFonts w:ascii="Cambria Math" w:eastAsiaTheme="minorEastAsia" w:hAnsi="Cambria Math"/>
+                        </w:rPr>
+                        <m:t>x</m:t>
+                      </m:r>
+                    </m:e>
+                    <m:sub>
+                      <m:r>
+                        <w:rPr>
+                          <w:rFonts w:ascii="Cambria Math" w:eastAsiaTheme="minorEastAsia" w:hAnsi="Cambria Math"/>
+                        </w:rPr>
+                        <m:t>0</m:t>
+                      </m:r>
+                    </m:sub>
+                  </m:sSub>
+                </m:e>
+              </m:d>
+              <m:r>
+                <w:rPr>
+                  <w:rFonts w:ascii="Cambria Math" w:eastAsiaTheme="minorEastAsia" w:hAnsi="Cambria Math"/>
+                </w:rPr>
+                <m:t>+4f</m:t>
+              </m:r>
+              <m:d>
+                <m:dPr>
+                  <m:ctrlPr>
+                    <w:rPr>
+                      <w:rFonts w:ascii="Cambria Math" w:eastAsiaTheme="minorEastAsia" w:hAnsi="Cambria Math"/>
+                      <w:i/>
+                    </w:rPr>
+                  </m:ctrlPr>
+                </m:dPr>
+                <m:e>
+                  <m:sSub>
+                    <m:sSubPr>
+                      <m:ctrlPr>
+                        <w:rPr>
+                          <w:rFonts w:ascii="Cambria Math" w:eastAsiaTheme="minorEastAsia" w:hAnsi="Cambria Math"/>
+                          <w:i/>
+                        </w:rPr>
+                      </m:ctrlPr>
+                    </m:sSubPr>
+                    <m:e>
+                      <m:r>
+                        <w:rPr>
+                          <w:rFonts w:ascii="Cambria Math" w:eastAsiaTheme="minorEastAsia" w:hAnsi="Cambria Math"/>
+                        </w:rPr>
+                        <m:t>x</m:t>
+                      </m:r>
+                    </m:e>
+                    <m:sub>
+                      <m:r>
+                        <w:rPr>
+                          <w:rFonts w:ascii="Cambria Math" w:eastAsiaTheme="minorEastAsia" w:hAnsi="Cambria Math"/>
+                        </w:rPr>
+                        <m:t>1</m:t>
+                      </m:r>
+                    </m:sub>
+                  </m:sSub>
+                </m:e>
+              </m:d>
+              <m:r>
+                <w:rPr>
+                  <w:rFonts w:ascii="Cambria Math" w:eastAsiaTheme="minorEastAsia" w:hAnsi="Cambria Math"/>
+                </w:rPr>
+                <m:t>+f</m:t>
+              </m:r>
+              <m:d>
+                <m:dPr>
+                  <m:ctrlPr>
+                    <w:rPr>
+                      <w:rFonts w:ascii="Cambria Math" w:eastAsiaTheme="minorEastAsia" w:hAnsi="Cambria Math"/>
+                      <w:i/>
+                    </w:rPr>
+                  </m:ctrlPr>
+                </m:dPr>
+                <m:e>
+                  <m:sSub>
+                    <m:sSubPr>
+                      <m:ctrlPr>
+                        <w:rPr>
+                          <w:rFonts w:ascii="Cambria Math" w:eastAsiaTheme="minorEastAsia" w:hAnsi="Cambria Math"/>
+                          <w:i/>
+                        </w:rPr>
+                      </m:ctrlPr>
+                    </m:sSubPr>
+                    <m:e>
+                      <m:r>
+                        <w:rPr>
+                          <w:rFonts w:ascii="Cambria Math" w:eastAsiaTheme="minorEastAsia" w:hAnsi="Cambria Math"/>
+                        </w:rPr>
+                        <m:t>x</m:t>
+                      </m:r>
+                    </m:e>
+                    <m:sub>
+                      <m:r>
+                        <w:rPr>
+                          <w:rFonts w:ascii="Cambria Math" w:eastAsiaTheme="minorEastAsia" w:hAnsi="Cambria Math"/>
+                        </w:rPr>
+                        <m:t>2</m:t>
+                      </m:r>
+                    </m:sub>
+                  </m:sSub>
+                </m:e>
+              </m:d>
+            </m:e>
+          </m:d>
+          <m:r>
+            <w:rPr>
+              <w:rFonts w:ascii="Cambria Math" w:eastAsiaTheme="minorEastAsia" w:hAnsi="Cambria Math"/>
+            </w:rPr>
+            <m:t>+</m:t>
+          </m:r>
+          <m:f>
+            <m:fPr>
+              <m:ctrlPr>
+                <w:rPr>
+                  <w:rFonts w:ascii="Cambria Math" w:eastAsiaTheme="minorEastAsia" w:hAnsi="Cambria Math"/>
+                  <w:i/>
+                </w:rPr>
+              </m:ctrlPr>
+            </m:fPr>
+            <m:num>
+              <m:r>
+                <w:rPr>
+                  <w:rFonts w:ascii="Cambria Math" w:eastAsiaTheme="minorEastAsia" w:hAnsi="Cambria Math"/>
+                </w:rPr>
+                <m:t>h</m:t>
+              </m:r>
+            </m:num>
+            <m:den>
+              <m:r>
+                <w:rPr>
+                  <w:rFonts w:ascii="Cambria Math" w:eastAsiaTheme="minorEastAsia" w:hAnsi="Cambria Math"/>
+                </w:rPr>
+                <m:t>3</m:t>
+              </m:r>
+            </m:den>
+          </m:f>
+          <m:d>
+            <m:dPr>
+              <m:begChr m:val="["/>
+              <m:endChr m:val="]"/>
+              <m:ctrlPr>
+                <w:rPr>
+                  <w:rFonts w:ascii="Cambria Math" w:eastAsiaTheme="minorEastAsia" w:hAnsi="Cambria Math"/>
+                  <w:i/>
+                </w:rPr>
+              </m:ctrlPr>
+            </m:dPr>
+            <m:e>
+              <m:r>
+                <w:rPr>
+                  <w:rFonts w:ascii="Cambria Math" w:eastAsiaTheme="minorEastAsia" w:hAnsi="Cambria Math"/>
+                </w:rPr>
+                <m:t>f</m:t>
+              </m:r>
+              <m:d>
+                <m:dPr>
+                  <m:ctrlPr>
+                    <w:rPr>
+                      <w:rFonts w:ascii="Cambria Math" w:eastAsiaTheme="minorEastAsia" w:hAnsi="Cambria Math"/>
+                      <w:i/>
+                    </w:rPr>
+                  </m:ctrlPr>
+                </m:dPr>
+                <m:e>
+                  <m:sSub>
+                    <m:sSubPr>
+                      <m:ctrlPr>
+                        <w:rPr>
+                          <w:rFonts w:ascii="Cambria Math" w:eastAsiaTheme="minorEastAsia" w:hAnsi="Cambria Math"/>
+                          <w:i/>
+                        </w:rPr>
+                      </m:ctrlPr>
+                    </m:sSubPr>
+                    <m:e>
+                      <m:r>
+                        <w:rPr>
+                          <w:rFonts w:ascii="Cambria Math" w:eastAsiaTheme="minorEastAsia" w:hAnsi="Cambria Math"/>
+                        </w:rPr>
+                        <m:t>x</m:t>
+                      </m:r>
+                    </m:e>
+                    <m:sub>
+                      <m:r>
+                        <w:rPr>
+                          <w:rFonts w:ascii="Cambria Math" w:eastAsiaTheme="minorEastAsia" w:hAnsi="Cambria Math"/>
+                        </w:rPr>
+                        <m:t>2</m:t>
+                      </m:r>
+                    </m:sub>
+                  </m:sSub>
+                </m:e>
+              </m:d>
+              <m:r>
+                <w:rPr>
+                  <w:rFonts w:ascii="Cambria Math" w:eastAsiaTheme="minorEastAsia" w:hAnsi="Cambria Math"/>
+                </w:rPr>
+                <m:t>+4f</m:t>
+              </m:r>
+              <m:d>
+                <m:dPr>
+                  <m:ctrlPr>
+                    <w:rPr>
+                      <w:rFonts w:ascii="Cambria Math" w:eastAsiaTheme="minorEastAsia" w:hAnsi="Cambria Math"/>
+                      <w:i/>
+                    </w:rPr>
+                  </m:ctrlPr>
+                </m:dPr>
+                <m:e>
+                  <m:sSub>
+                    <m:sSubPr>
+                      <m:ctrlPr>
+                        <w:rPr>
+                          <w:rFonts w:ascii="Cambria Math" w:eastAsiaTheme="minorEastAsia" w:hAnsi="Cambria Math"/>
+                          <w:i/>
+                        </w:rPr>
+                      </m:ctrlPr>
+                    </m:sSubPr>
+                    <m:e>
+                      <m:r>
+                        <w:rPr>
+                          <w:rFonts w:ascii="Cambria Math" w:eastAsiaTheme="minorEastAsia" w:hAnsi="Cambria Math"/>
+                        </w:rPr>
+                        <m:t>x</m:t>
+                      </m:r>
+                    </m:e>
+                    <m:sub>
+                      <m:r>
+                        <w:rPr>
+                          <w:rFonts w:ascii="Cambria Math" w:eastAsiaTheme="minorEastAsia" w:hAnsi="Cambria Math"/>
+                        </w:rPr>
+                        <m:t>3</m:t>
+                      </m:r>
+                    </m:sub>
+                  </m:sSub>
+                </m:e>
+              </m:d>
+              <m:r>
+                <w:rPr>
+                  <w:rFonts w:ascii="Cambria Math" w:eastAsiaTheme="minorEastAsia" w:hAnsi="Cambria Math"/>
+                </w:rPr>
+                <m:t>+f</m:t>
+              </m:r>
+              <m:d>
+                <m:dPr>
+                  <m:ctrlPr>
+                    <w:rPr>
+                      <w:rFonts w:ascii="Cambria Math" w:eastAsiaTheme="minorEastAsia" w:hAnsi="Cambria Math"/>
+                      <w:i/>
+                    </w:rPr>
+                  </m:ctrlPr>
+                </m:dPr>
+                <m:e>
+                  <m:sSub>
+                    <m:sSubPr>
+                      <m:ctrlPr>
+                        <w:rPr>
+                          <w:rFonts w:ascii="Cambria Math" w:eastAsiaTheme="minorEastAsia" w:hAnsi="Cambria Math"/>
+                          <w:i/>
+                        </w:rPr>
+                      </m:ctrlPr>
+                    </m:sSubPr>
+                    <m:e>
+                      <m:r>
+                        <w:rPr>
+                          <w:rFonts w:ascii="Cambria Math" w:eastAsiaTheme="minorEastAsia" w:hAnsi="Cambria Math"/>
+                        </w:rPr>
+                        <m:t>x</m:t>
+                      </m:r>
+                    </m:e>
+                    <m:sub>
+                      <m:r>
+                        <w:rPr>
+                          <w:rFonts w:ascii="Cambria Math" w:eastAsiaTheme="minorEastAsia" w:hAnsi="Cambria Math"/>
+                        </w:rPr>
+                        <m:t>4</m:t>
+                      </m:r>
+                    </m:sub>
+                  </m:sSub>
+                </m:e>
+              </m:d>
+            </m:e>
+          </m:d>
+          <m:r>
+            <w:rPr>
+              <w:rFonts w:ascii="Cambria Math" w:eastAsiaTheme="minorEastAsia" w:hAnsi="Cambria Math"/>
+            </w:rPr>
+            <m:t>+…+</m:t>
+          </m:r>
+          <m:f>
+            <m:fPr>
+              <m:ctrlPr>
+                <w:rPr>
+                  <w:rFonts w:ascii="Cambria Math" w:eastAsiaTheme="minorEastAsia" w:hAnsi="Cambria Math"/>
+                  <w:i/>
+                </w:rPr>
+              </m:ctrlPr>
+            </m:fPr>
+            <m:num>
+              <m:r>
+                <w:rPr>
+                  <w:rFonts w:ascii="Cambria Math" w:eastAsiaTheme="minorEastAsia" w:hAnsi="Cambria Math"/>
+                </w:rPr>
+                <m:t>h</m:t>
+              </m:r>
+            </m:num>
+            <m:den>
+              <m:r>
+                <w:rPr>
+                  <w:rFonts w:ascii="Cambria Math" w:eastAsiaTheme="minorEastAsia" w:hAnsi="Cambria Math"/>
+                </w:rPr>
+                <m:t>3</m:t>
+              </m:r>
+            </m:den>
+          </m:f>
+          <m:d>
+            <m:dPr>
+              <m:begChr m:val="["/>
+              <m:endChr m:val="]"/>
+              <m:ctrlPr>
+                <w:rPr>
+                  <w:rFonts w:ascii="Cambria Math" w:eastAsiaTheme="minorEastAsia" w:hAnsi="Cambria Math"/>
+                  <w:i/>
+                </w:rPr>
+              </m:ctrlPr>
+            </m:dPr>
+            <m:e>
+              <m:r>
+                <w:rPr>
+                  <w:rFonts w:ascii="Cambria Math" w:eastAsiaTheme="minorEastAsia" w:hAnsi="Cambria Math"/>
+                </w:rPr>
+                <m:t>f</m:t>
+              </m:r>
+              <m:d>
+                <m:dPr>
+                  <m:ctrlPr>
+                    <w:rPr>
+                      <w:rFonts w:ascii="Cambria Math" w:eastAsiaTheme="minorEastAsia" w:hAnsi="Cambria Math"/>
+                      <w:i/>
+                    </w:rPr>
+                  </m:ctrlPr>
+                </m:dPr>
+                <m:e>
+                  <m:sSub>
+                    <m:sSubPr>
+                      <m:ctrlPr>
+                        <w:rPr>
+                          <w:rFonts w:ascii="Cambria Math" w:eastAsiaTheme="minorEastAsia" w:hAnsi="Cambria Math"/>
+                          <w:i/>
+                        </w:rPr>
+                      </m:ctrlPr>
+                    </m:sSubPr>
+                    <m:e>
+                      <m:r>
+                        <w:rPr>
+                          <w:rFonts w:ascii="Cambria Math" w:eastAsiaTheme="minorEastAsia" w:hAnsi="Cambria Math"/>
+                        </w:rPr>
+                        <m:t>x</m:t>
+                      </m:r>
+                    </m:e>
+                    <m:sub>
+                      <m:r>
+                        <w:rPr>
+                          <w:rFonts w:ascii="Cambria Math" w:eastAsiaTheme="minorEastAsia" w:hAnsi="Cambria Math"/>
+                        </w:rPr>
+                        <m:t>n-1</m:t>
+                      </m:r>
+                    </m:sub>
+                  </m:sSub>
+                </m:e>
+              </m:d>
+              <m:r>
+                <w:rPr>
+                  <w:rFonts w:ascii="Cambria Math" w:eastAsiaTheme="minorEastAsia" w:hAnsi="Cambria Math"/>
+                </w:rPr>
+                <m:t>+4f</m:t>
+              </m:r>
+              <m:d>
+                <m:dPr>
+                  <m:ctrlPr>
+                    <w:rPr>
+                      <w:rFonts w:ascii="Cambria Math" w:eastAsiaTheme="minorEastAsia" w:hAnsi="Cambria Math"/>
+                      <w:i/>
+                    </w:rPr>
+                  </m:ctrlPr>
+                </m:dPr>
+                <m:e>
+                  <m:sSub>
+                    <m:sSubPr>
+                      <m:ctrlPr>
+                        <w:rPr>
+                          <w:rFonts w:ascii="Cambria Math" w:eastAsiaTheme="minorEastAsia" w:hAnsi="Cambria Math"/>
+                          <w:i/>
+                        </w:rPr>
+                      </m:ctrlPr>
+                    </m:sSubPr>
+                    <m:e>
+                      <m:r>
+                        <w:rPr>
+                          <w:rFonts w:ascii="Cambria Math" w:eastAsiaTheme="minorEastAsia" w:hAnsi="Cambria Math"/>
+                        </w:rPr>
+                        <m:t>x</m:t>
+                      </m:r>
+                    </m:e>
+                    <m:sub>
+                      <m:r>
+                        <w:rPr>
+                          <w:rFonts w:ascii="Cambria Math" w:eastAsiaTheme="minorEastAsia" w:hAnsi="Cambria Math"/>
+                        </w:rPr>
+                        <m:t>n-1</m:t>
+                      </m:r>
+                    </m:sub>
+                  </m:sSub>
+                </m:e>
+              </m:d>
+              <m:r>
+                <w:rPr>
+                  <w:rFonts w:ascii="Cambria Math" w:eastAsiaTheme="minorEastAsia" w:hAnsi="Cambria Math"/>
+                </w:rPr>
+                <m:t>+f</m:t>
+              </m:r>
+              <m:d>
+                <m:dPr>
+                  <m:ctrlPr>
+                    <w:rPr>
+                      <w:rFonts w:ascii="Cambria Math" w:eastAsiaTheme="minorEastAsia" w:hAnsi="Cambria Math"/>
+                      <w:i/>
+                    </w:rPr>
+                  </m:ctrlPr>
+                </m:dPr>
+                <m:e>
+                  <m:sSub>
+                    <m:sSubPr>
+                      <m:ctrlPr>
+                        <w:rPr>
+                          <w:rFonts w:ascii="Cambria Math" w:eastAsiaTheme="minorEastAsia" w:hAnsi="Cambria Math"/>
+                          <w:i/>
+                        </w:rPr>
+                      </m:ctrlPr>
+                    </m:sSubPr>
+                    <m:e>
+                      <m:r>
+                        <w:rPr>
+                          <w:rFonts w:ascii="Cambria Math" w:eastAsiaTheme="minorEastAsia" w:hAnsi="Cambria Math"/>
+                        </w:rPr>
+                        <m:t>x</m:t>
+                      </m:r>
+                    </m:e>
+                    <m:sub>
+                      <m:r>
+                        <w:rPr>
+                          <w:rFonts w:ascii="Cambria Math" w:eastAsiaTheme="minorEastAsia" w:hAnsi="Cambria Math"/>
+                        </w:rPr>
+                        <m:t>n</m:t>
+                      </m:r>
+                    </m:sub>
+                  </m:sSub>
+                </m:e>
+              </m:d>
+            </m:e>
+          </m:d>
+        </m:oMath>
+      </m:oMathPara>
+    </w:p>
+    <w:p>
+      <w:pPr>
+        <w:rPr>
+          <w:rFonts w:eastAsiaTheme="minorEastAsia"/>
+        </w:rPr>
+      </w:pPr>
+      <m:oMathPara>
+        <m:oMath>
+          <m:nary>
+            <m:naryPr>
+              <m:ctrlPr>
+                <w:rPr>
+                  <w:rFonts w:ascii="Cambria Math" w:hAnsi="Cambria Math"/>
+                  <w:i/>
+                </w:rPr>
+              </m:ctrlPr>
+            </m:naryPr>
+            <m:sub>
+              <m:r>
+                <w:rPr>
+                  <w:rFonts w:ascii="Cambria Math" w:hAnsi="Cambria Math"/>
+                </w:rPr>
+                <m:t>b</m:t>
+              </m:r>
+            </m:sub>
+            <m:sup>
+              <m:r>
+                <w:rPr>
+                  <w:rFonts w:ascii="Cambria Math" w:hAnsi="Cambria Math"/>
+                </w:rPr>
+                <m:t>a</m:t>
+              </m:r>
+            </m:sup>
+            <m:e>
+              <m:r>
+                <w:rPr>
+                  <w:rFonts w:ascii="Cambria Math" w:hAnsi="Cambria Math"/>
+                </w:rPr>
+                <m:t>f(x)</m:t>
+              </m:r>
+            </m:e>
+          </m:nary>
+          <m:r>
+            <w:rPr>
+              <w:rFonts w:ascii="Cambria Math" w:hAnsi="Cambria Math"/>
+            </w:rPr>
+            <m:t>≈</m:t>
+          </m:r>
+          <m:f>
+            <m:fPr>
+              <m:ctrlPr>
+                <w:rPr>
+                  <w:rFonts w:ascii="Cambria Math" w:eastAsiaTheme="minorEastAsia" w:hAnsi="Cambria Math"/>
+                  <w:i/>
+                </w:rPr>
+              </m:ctrlPr>
+            </m:fPr>
+            <m:num>
+              <m:r>
+                <w:rPr>
+                  <w:rFonts w:ascii="Cambria Math" w:eastAsiaTheme="minorEastAsia" w:hAnsi="Cambria Math"/>
+                </w:rPr>
+                <m:t>h</m:t>
+              </m:r>
+            </m:num>
+            <m:den>
+              <m:r>
+                <w:rPr>
+                  <w:rFonts w:ascii="Cambria Math" w:eastAsiaTheme="minorEastAsia" w:hAnsi="Cambria Math"/>
+                </w:rPr>
+                <m:t>3</m:t>
+              </m:r>
+            </m:den>
+          </m:f>
+          <m:d>
+            <m:dPr>
+              <m:begChr m:val="["/>
+              <m:endChr m:val="]"/>
+              <m:ctrlPr>
+                <w:rPr>
+                  <w:rFonts w:ascii="Cambria Math" w:eastAsiaTheme="minorEastAsia" w:hAnsi="Cambria Math"/>
+                  <w:i/>
+                </w:rPr>
+              </m:ctrlPr>
+            </m:dPr>
+            <m:e>
+              <m:r>
+                <w:rPr>
+                  <w:rFonts w:ascii="Cambria Math" w:eastAsiaTheme="minorEastAsia" w:hAnsi="Cambria Math"/>
+                </w:rPr>
+                <m:t>f</m:t>
+              </m:r>
+              <m:d>
+                <m:dPr>
+                  <m:ctrlPr>
+                    <w:rPr>
+                      <w:rFonts w:ascii="Cambria Math" w:eastAsiaTheme="minorEastAsia" w:hAnsi="Cambria Math"/>
+                      <w:i/>
+                    </w:rPr>
+                  </m:ctrlPr>
+                </m:dPr>
+                <m:e>
+                  <m:sSub>
+                    <m:sSubPr>
+                      <m:ctrlPr>
+                        <w:rPr>
+                          <w:rFonts w:ascii="Cambria Math" w:eastAsiaTheme="minorEastAsia" w:hAnsi="Cambria Math"/>
+                          <w:i/>
+                        </w:rPr>
+                      </m:ctrlPr>
+                    </m:sSubPr>
+                    <m:e>
+                      <m:r>
+                        <w:rPr>
+                          <w:rFonts w:ascii="Cambria Math" w:eastAsiaTheme="minorEastAsia" w:hAnsi="Cambria Math"/>
+                        </w:rPr>
+                        <m:t>x</m:t>
+                      </m:r>
+                    </m:e>
+                    <m:sub>
+                      <m:r>
+                        <w:rPr>
+                          <w:rFonts w:ascii="Cambria Math" w:eastAsiaTheme="minorEastAsia" w:hAnsi="Cambria Math"/>
+                        </w:rPr>
+                        <m:t>0</m:t>
+                      </m:r>
+                    </m:sub>
+                  </m:sSub>
+                </m:e>
+              </m:d>
+              <m:r>
+                <w:rPr>
+                  <w:rFonts w:ascii="Cambria Math" w:eastAsiaTheme="minorEastAsia" w:hAnsi="Cambria Math"/>
+                </w:rPr>
+                <m:t>+4f</m:t>
+              </m:r>
+              <m:d>
+                <m:dPr>
+                  <m:ctrlPr>
+                    <w:rPr>
+                      <w:rFonts w:ascii="Cambria Math" w:eastAsiaTheme="minorEastAsia" w:hAnsi="Cambria Math"/>
+                      <w:i/>
+                    </w:rPr>
+                  </m:ctrlPr>
+                </m:dPr>
+                <m:e>
+                  <m:sSub>
+                    <m:sSubPr>
+                      <m:ctrlPr>
+                        <w:rPr>
+                          <w:rFonts w:ascii="Cambria Math" w:eastAsiaTheme="minorEastAsia" w:hAnsi="Cambria Math"/>
+                          <w:i/>
+                        </w:rPr>
+                      </m:ctrlPr>
+                    </m:sSubPr>
+                    <m:e>
+                      <m:r>
+                        <w:rPr>
+                          <w:rFonts w:ascii="Cambria Math" w:eastAsiaTheme="minorEastAsia" w:hAnsi="Cambria Math"/>
+                        </w:rPr>
+                        <m:t>x</m:t>
+                      </m:r>
+                    </m:e>
+                    <m:sub>
+                      <m:r>
+                        <w:rPr>
+                          <w:rFonts w:ascii="Cambria Math" w:eastAsiaTheme="minorEastAsia" w:hAnsi="Cambria Math"/>
+                        </w:rPr>
+                        <m:t>1</m:t>
+                      </m:r>
+                    </m:sub>
+                  </m:sSub>
+                </m:e>
+              </m:d>
+              <m:r>
+                <w:rPr>
+                  <w:rFonts w:ascii="Cambria Math" w:eastAsiaTheme="minorEastAsia" w:hAnsi="Cambria Math"/>
+                </w:rPr>
+                <m:t>+</m:t>
+              </m:r>
+              <m:r>
+                <w:rPr>
+                  <w:rFonts w:ascii="Cambria Math" w:eastAsiaTheme="minorEastAsia" w:hAnsi="Cambria Math"/>
+                </w:rPr>
+                <m:t>2</m:t>
+              </m:r>
+              <m:r>
+                <w:rPr>
+                  <w:rFonts w:ascii="Cambria Math" w:eastAsiaTheme="minorEastAsia" w:hAnsi="Cambria Math"/>
+                </w:rPr>
+                <m:t>f</m:t>
+              </m:r>
+              <m:d>
+                <m:dPr>
+                  <m:ctrlPr>
+                    <w:rPr>
+                      <w:rFonts w:ascii="Cambria Math" w:eastAsiaTheme="minorEastAsia" w:hAnsi="Cambria Math"/>
+                      <w:i/>
+                    </w:rPr>
+                  </m:ctrlPr>
+                </m:dPr>
+                <m:e>
+                  <m:sSub>
+                    <m:sSubPr>
+                      <m:ctrlPr>
+                        <w:rPr>
+                          <w:rFonts w:ascii="Cambria Math" w:eastAsiaTheme="minorEastAsia" w:hAnsi="Cambria Math"/>
+                          <w:i/>
+                        </w:rPr>
+                      </m:ctrlPr>
+                    </m:sSubPr>
+                    <m:e>
+                      <m:r>
+                        <w:rPr>
+                          <w:rFonts w:ascii="Cambria Math" w:eastAsiaTheme="minorEastAsia" w:hAnsi="Cambria Math"/>
+                        </w:rPr>
+                        <m:t>x</m:t>
+                      </m:r>
+                    </m:e>
+                    <m:sub>
+                      <m:r>
+                        <w:rPr>
+                          <w:rFonts w:ascii="Cambria Math" w:eastAsiaTheme="minorEastAsia" w:hAnsi="Cambria Math"/>
+                        </w:rPr>
+                        <m:t>2</m:t>
+                      </m:r>
+                    </m:sub>
+                  </m:sSub>
+                </m:e>
+              </m:d>
+              <m:r>
+                <w:rPr>
+                  <w:rFonts w:ascii="Cambria Math" w:eastAsiaTheme="minorEastAsia" w:hAnsi="Cambria Math"/>
+                </w:rPr>
+                <m:t>+4f</m:t>
+              </m:r>
+              <m:d>
+                <m:dPr>
+                  <m:ctrlPr>
+                    <w:rPr>
+                      <w:rFonts w:ascii="Cambria Math" w:eastAsiaTheme="minorEastAsia" w:hAnsi="Cambria Math"/>
+                      <w:i/>
+                    </w:rPr>
+                  </m:ctrlPr>
+                </m:dPr>
+                <m:e>
+                  <m:sSub>
+                    <m:sSubPr>
+                      <m:ctrlPr>
+                        <w:rPr>
+                          <w:rFonts w:ascii="Cambria Math" w:eastAsiaTheme="minorEastAsia" w:hAnsi="Cambria Math"/>
+                          <w:i/>
+                        </w:rPr>
+                      </m:ctrlPr>
+                    </m:sSubPr>
+                    <m:e>
+                      <m:r>
+                        <w:rPr>
+                          <w:rFonts w:ascii="Cambria Math" w:eastAsiaTheme="minorEastAsia" w:hAnsi="Cambria Math"/>
+                        </w:rPr>
+                        <m:t>x</m:t>
+                      </m:r>
+                    </m:e>
+                    <m:sub>
+                      <m:r>
+                        <w:rPr>
+                          <w:rFonts w:ascii="Cambria Math" w:eastAsiaTheme="minorEastAsia" w:hAnsi="Cambria Math"/>
+                        </w:rPr>
+                        <m:t>3</m:t>
+                      </m:r>
+                    </m:sub>
+                  </m:sSub>
+                </m:e>
+              </m:d>
+              <m:r>
+                <w:rPr>
+                  <w:rFonts w:ascii="Cambria Math" w:eastAsiaTheme="minorEastAsia" w:hAnsi="Cambria Math"/>
+                </w:rPr>
+                <m:t>+…+2f</m:t>
+              </m:r>
+              <m:d>
+                <m:dPr>
+                  <m:ctrlPr>
+                    <w:rPr>
+                      <w:rFonts w:ascii="Cambria Math" w:eastAsiaTheme="minorEastAsia" w:hAnsi="Cambria Math"/>
+                      <w:i/>
+                    </w:rPr>
+                  </m:ctrlPr>
+                </m:dPr>
+                <m:e>
+                  <m:sSub>
+                    <m:sSubPr>
+                      <m:ctrlPr>
+                        <w:rPr>
+                          <w:rFonts w:ascii="Cambria Math" w:eastAsiaTheme="minorEastAsia" w:hAnsi="Cambria Math"/>
+                          <w:i/>
+                        </w:rPr>
+                      </m:ctrlPr>
+                    </m:sSubPr>
+                    <m:e>
+                      <m:r>
+                        <w:rPr>
+                          <w:rFonts w:ascii="Cambria Math" w:eastAsiaTheme="minorEastAsia" w:hAnsi="Cambria Math"/>
+                        </w:rPr>
+                        <m:t>x</m:t>
+                      </m:r>
+                    </m:e>
+                    <m:sub>
+                      <m:r>
+                        <w:rPr>
+                          <w:rFonts w:ascii="Cambria Math" w:eastAsiaTheme="minorEastAsia" w:hAnsi="Cambria Math"/>
+                        </w:rPr>
+                        <m:t>n-2</m:t>
+                      </m:r>
+                    </m:sub>
+                  </m:sSub>
+                </m:e>
+              </m:d>
+              <m:r>
+                <w:rPr>
+                  <w:rFonts w:ascii="Cambria Math" w:eastAsiaTheme="minorEastAsia" w:hAnsi="Cambria Math"/>
+                </w:rPr>
+                <m:t>+4f</m:t>
+              </m:r>
+              <m:d>
+                <m:dPr>
+                  <m:ctrlPr>
+                    <w:rPr>
+                      <w:rFonts w:ascii="Cambria Math" w:eastAsiaTheme="minorEastAsia" w:hAnsi="Cambria Math"/>
+                      <w:i/>
+                    </w:rPr>
+                  </m:ctrlPr>
+                </m:dPr>
+                <m:e>
+                  <m:sSub>
+                    <m:sSubPr>
+                      <m:ctrlPr>
+                        <w:rPr>
+                          <w:rFonts w:ascii="Cambria Math" w:eastAsiaTheme="minorEastAsia" w:hAnsi="Cambria Math"/>
+                          <w:i/>
+                        </w:rPr>
+                      </m:ctrlPr>
+                    </m:sSubPr>
+                    <m:e>
+                      <m:r>
+                        <w:rPr>
+                          <w:rFonts w:ascii="Cambria Math" w:eastAsiaTheme="minorEastAsia" w:hAnsi="Cambria Math"/>
+                        </w:rPr>
+                        <m:t>x</m:t>
+                      </m:r>
+                    </m:e>
+                    <m:sub>
+                      <m:r>
+                        <w:rPr>
+                          <w:rFonts w:ascii="Cambria Math" w:eastAsiaTheme="minorEastAsia" w:hAnsi="Cambria Math"/>
+                        </w:rPr>
+                        <m:t>n-1</m:t>
+                      </m:r>
+                    </m:sub>
+                  </m:sSub>
+                </m:e>
+              </m:d>
+              <m:r>
+                <w:rPr>
+                  <w:rFonts w:ascii="Cambria Math" w:eastAsiaTheme="minorEastAsia" w:hAnsi="Cambria Math"/>
+                </w:rPr>
+                <m:t>+f</m:t>
+              </m:r>
+              <m:d>
+                <m:dPr>
+                  <m:ctrlPr>
+                    <w:rPr>
+                      <w:rFonts w:ascii="Cambria Math" w:eastAsiaTheme="minorEastAsia" w:hAnsi="Cambria Math"/>
+                      <w:i/>
+                    </w:rPr>
+                  </m:ctrlPr>
+                </m:dPr>
+                <m:e>
+                  <m:sSub>
+                    <m:sSubPr>
+                      <m:ctrlPr>
+                        <w:rPr>
+                          <w:rFonts w:ascii="Cambria Math" w:eastAsiaTheme="minorEastAsia" w:hAnsi="Cambria Math"/>
+                          <w:i/>
+                        </w:rPr>
+                      </m:ctrlPr>
+                    </m:sSubPr>
+                    <m:e>
+                      <m:r>
+                        <w:rPr>
+                          <w:rFonts w:ascii="Cambria Math" w:eastAsiaTheme="minorEastAsia" w:hAnsi="Cambria Math"/>
+                        </w:rPr>
+                        <m:t>x</m:t>
+                      </m:r>
+                    </m:e>
+                    <m:sub>
+                      <m:r>
+                        <w:rPr>
+                          <w:rFonts w:ascii="Cambria Math" w:eastAsiaTheme="minorEastAsia" w:hAnsi="Cambria Math"/>
+                        </w:rPr>
+                        <m:t>n</m:t>
+                      </m:r>
+                    </m:sub>
+                  </m:sSub>
+                </m:e>
+              </m:d>
+            </m:e>
+          </m:d>
+        </m:oMath>
+      </m:oMathPara>
+    </w:p>
+    <w:p>
+      <w:pPr>
+        <w:rPr>
+          <w:rFonts w:eastAsiaTheme="minorEastAsia"/>
+          <w:iCs/>
+          <w:lang w:val="en-US"/>
+        </w:rPr>
+      </w:pPr>
+      <m:oMathPara>
+        <m:oMath>
+          <m:nary>
+            <m:naryPr>
+              <m:ctrlPr>
+                <w:rPr>
+                  <w:rFonts w:ascii="Cambria Math" w:hAnsi="Cambria Math"/>
+                  <w:i/>
+                </w:rPr>
+              </m:ctrlPr>
+            </m:naryPr>
+            <m:sub>
+              <m:r>
+                <w:rPr>
+                  <w:rFonts w:ascii="Cambria Math" w:hAnsi="Cambria Math"/>
+                </w:rPr>
+                <m:t>b</m:t>
+              </m:r>
+            </m:sub>
+            <m:sup>
+              <m:r>
+                <w:rPr>
+                  <w:rFonts w:ascii="Cambria Math" w:hAnsi="Cambria Math"/>
+                </w:rPr>
+                <m:t>a</m:t>
+              </m:r>
+            </m:sup>
+            <m:e>
+              <m:r>
+                <w:rPr>
+                  <w:rFonts w:ascii="Cambria Math" w:hAnsi="Cambria Math"/>
+                </w:rPr>
+                <m:t>f(x)</m:t>
+              </m:r>
+            </m:e>
+          </m:nary>
+          <m:r>
+            <w:rPr>
+              <w:rFonts w:ascii="Cambria Math" w:hAnsi="Cambria Math"/>
+            </w:rPr>
+            <m:t>=</m:t>
+          </m:r>
+          <m:f>
+            <m:fPr>
+              <m:ctrlPr>
+                <w:rPr>
+                  <w:rFonts w:ascii="Cambria Math" w:hAnsi="Cambria Math"/>
+                  <w:i/>
+                </w:rPr>
+              </m:ctrlPr>
+            </m:fPr>
+            <m:num>
+              <m:r>
+                <w:rPr>
+                  <w:rFonts w:ascii="Cambria Math" w:hAnsi="Cambria Math"/>
+                </w:rPr>
+                <m:t>h</m:t>
+              </m:r>
+            </m:num>
+            <m:den>
+              <m:r>
+                <w:rPr>
+                  <w:rFonts w:ascii="Cambria Math" w:hAnsi="Cambria Math"/>
+                </w:rPr>
+                <m:t>3</m:t>
+              </m:r>
+            </m:den>
+          </m:f>
+          <m:d>
+            <m:dPr>
+              <m:begChr m:val="["/>
+              <m:endChr m:val="]"/>
+              <m:ctrlPr>
+                <w:rPr>
+                  <w:rFonts w:ascii="Cambria Math" w:hAnsi="Cambria Math"/>
+                  <w:i/>
+                </w:rPr>
+              </m:ctrlPr>
+            </m:dPr>
+            <m:e>
+              <m:r>
+                <w:rPr>
+                  <w:rFonts w:ascii="Cambria Math" w:hAnsi="Cambria Math"/>
+                </w:rPr>
+                <m:t>f</m:t>
+              </m:r>
+              <m:d>
+                <m:dPr>
+                  <m:ctrlPr>
+                    <w:rPr>
+                      <w:rFonts w:ascii="Cambria Math" w:hAnsi="Cambria Math"/>
+                      <w:i/>
+                    </w:rPr>
+                  </m:ctrlPr>
+                </m:dPr>
+                <m:e>
+                  <m:sSub>
+                    <m:sSubPr>
+                      <m:ctrlPr>
+                        <w:rPr>
+                          <w:rFonts w:ascii="Cambria Math" w:hAnsi="Cambria Math"/>
+                          <w:i/>
+                        </w:rPr>
+                      </m:ctrlPr>
+                    </m:sSubPr>
+                    <m:e>
+                      <m:r>
+                        <w:rPr>
+                          <w:rFonts w:ascii="Cambria Math" w:hAnsi="Cambria Math"/>
+                        </w:rPr>
+                        <m:t>x</m:t>
+                      </m:r>
+                    </m:e>
+                    <m:sub>
+                      <m:r>
+                        <w:rPr>
+                          <w:rFonts w:ascii="Cambria Math" w:hAnsi="Cambria Math"/>
+                        </w:rPr>
+                        <m:t>0</m:t>
+                      </m:r>
+                    </m:sub>
+                  </m:sSub>
+                </m:e>
+              </m:d>
+              <m:r>
+                <w:rPr>
+                  <w:rFonts w:ascii="Cambria Math" w:hAnsi="Cambria Math"/>
+                  <w:lang w:val="en-GB"/>
+                </w:rPr>
+                <m:t>+f</m:t>
+              </m:r>
+              <m:d>
+                <m:dPr>
+                  <m:ctrlPr>
+                    <w:rPr>
+                      <w:rFonts w:ascii="Cambria Math" w:hAnsi="Cambria Math"/>
+                      <w:i/>
+                      <w:lang w:val="en-GB"/>
+                    </w:rPr>
+                  </m:ctrlPr>
+                </m:dPr>
+                <m:e>
+                  <m:sSub>
+                    <m:sSubPr>
+                      <m:ctrlPr>
+                        <w:rPr>
+                          <w:rFonts w:ascii="Cambria Math" w:hAnsi="Cambria Math"/>
+                          <w:i/>
+                          <w:lang w:val="en-GB"/>
+                        </w:rPr>
+                      </m:ctrlPr>
+                    </m:sSubPr>
+                    <m:e>
+                      <m:r>
+                        <w:rPr>
+                          <w:rFonts w:ascii="Cambria Math" w:hAnsi="Cambria Math"/>
+                          <w:lang w:val="en-GB"/>
+                        </w:rPr>
+                        <m:t>x</m:t>
+                      </m:r>
+                    </m:e>
+                    <m:sub>
+                      <m:r>
+                        <w:rPr>
+                          <w:rFonts w:ascii="Cambria Math" w:hAnsi="Cambria Math"/>
+                          <w:lang w:val="en-GB"/>
+                        </w:rPr>
+                        <m:t>n</m:t>
+                      </m:r>
+                    </m:sub>
+                  </m:sSub>
+                </m:e>
+              </m:d>
+              <m:r>
+                <w:rPr>
+                  <w:rFonts w:ascii="Cambria Math" w:hAnsi="Cambria Math"/>
+                  <w:lang w:val="en-GB"/>
+                </w:rPr>
+                <m:t>+4</m:t>
+              </m:r>
+              <m:nary>
+                <m:naryPr>
+                  <m:chr m:val="∑"/>
+                  <m:ctrlPr>
+                    <w:rPr>
+                      <w:rFonts w:ascii="Cambria Math" w:hAnsi="Cambria Math"/>
+                      <w:i/>
+                      <w:lang w:val="en-GB"/>
+                    </w:rPr>
+                  </m:ctrlPr>
+                </m:naryPr>
+                <m:sub>
+                  <m:r>
+                    <w:rPr>
+                      <w:rFonts w:ascii="Cambria Math" w:hAnsi="Cambria Math"/>
+                      <w:lang w:val="en-US"/>
+                    </w:rPr>
+                    <m:t>i=1,3,5…</m:t>
+                  </m:r>
+                  <m:ctrlPr>
+                    <w:rPr>
+                      <w:rFonts w:ascii="Cambria Math" w:hAnsi="Cambria Math"/>
+                      <w:i/>
+                      <w:lang w:val="en-US"/>
+                    </w:rPr>
+                  </m:ctrlPr>
+                </m:sub>
+                <m:sup>
+                  <m:r>
+                    <w:rPr>
+                      <w:rFonts w:ascii="Cambria Math" w:hAnsi="Cambria Math"/>
+                      <w:lang w:val="en-GB"/>
+                    </w:rPr>
+                    <m:t>n-1</m:t>
+                  </m:r>
+                </m:sup>
+                <m:e>
+                  <m:r>
+                    <w:rPr>
+                      <w:rFonts w:ascii="Cambria Math" w:hAnsi="Cambria Math"/>
+                      <w:lang w:val="en-US"/>
+                    </w:rPr>
+                    <m:t>f</m:t>
+                  </m:r>
+                  <m:d>
+                    <m:dPr>
+                      <m:ctrlPr>
+                        <w:rPr>
+                          <w:rFonts w:ascii="Cambria Math" w:hAnsi="Cambria Math"/>
+                          <w:i/>
+                          <w:lang w:val="en-US"/>
+                        </w:rPr>
+                      </m:ctrlPr>
+                    </m:dPr>
+                    <m:e>
+                      <m:sSub>
+                        <m:sSubPr>
+                          <m:ctrlPr>
+                            <w:rPr>
+                              <w:rFonts w:ascii="Cambria Math" w:hAnsi="Cambria Math"/>
+                              <w:i/>
+                              <w:lang w:val="en-US"/>
+                            </w:rPr>
+                          </m:ctrlPr>
+                        </m:sSubPr>
+                        <m:e>
+                          <m:r>
+                            <w:rPr>
+                              <w:rFonts w:ascii="Cambria Math" w:hAnsi="Cambria Math"/>
+                              <w:lang w:val="en-US"/>
+                            </w:rPr>
+                            <m:t>x</m:t>
+                          </m:r>
+                        </m:e>
+                        <m:sub>
+                          <m:r>
+                            <w:rPr>
+                              <w:rFonts w:ascii="Cambria Math" w:hAnsi="Cambria Math"/>
+                              <w:lang w:val="en-US"/>
+                            </w:rPr>
+                            <m:t>i</m:t>
+                          </m:r>
+                        </m:sub>
+                      </m:sSub>
+                    </m:e>
+                  </m:d>
+                  <m:ctrlPr>
+                    <w:rPr>
+                      <w:rFonts w:ascii="Cambria Math" w:hAnsi="Cambria Math"/>
+                      <w:i/>
+                      <w:lang w:val="en-US"/>
+                    </w:rPr>
+                  </m:ctrlPr>
+                </m:e>
+              </m:nary>
+              <m:r>
+                <w:rPr>
+                  <w:rFonts w:ascii="Cambria Math" w:hAnsi="Cambria Math"/>
+                  <w:lang w:val="en-US"/>
+                </w:rPr>
+                <m:t>+</m:t>
+              </m:r>
+              <m:nary>
+                <m:naryPr>
+                  <m:chr m:val="∑"/>
+                  <m:ctrlPr>
+                    <w:rPr>
+                      <w:rFonts w:ascii="Cambria Math" w:hAnsi="Cambria Math"/>
+                      <w:i/>
+                      <w:lang w:val="en-GB"/>
+                    </w:rPr>
+                  </m:ctrlPr>
+                </m:naryPr>
+                <m:sub>
+                  <m:r>
+                    <w:rPr>
+                      <w:rFonts w:ascii="Cambria Math" w:hAnsi="Cambria Math"/>
+                      <w:lang w:val="en-US"/>
+                    </w:rPr>
+                    <m:t>i=2,4,6…</m:t>
+                  </m:r>
+                  <m:ctrlPr>
+                    <w:rPr>
+                      <w:rFonts w:ascii="Cambria Math" w:hAnsi="Cambria Math"/>
+                      <w:i/>
+                      <w:lang w:val="en-US"/>
+                    </w:rPr>
+                  </m:ctrlPr>
+                </m:sub>
+                <m:sup>
+                  <m:r>
+                    <w:rPr>
+                      <w:rFonts w:ascii="Cambria Math" w:hAnsi="Cambria Math"/>
+                      <w:lang w:val="en-GB"/>
+                    </w:rPr>
+                    <m:t>n-</m:t>
+                  </m:r>
+                  <m:r>
+                    <w:rPr>
+                      <w:rFonts w:ascii="Cambria Math" w:hAnsi="Cambria Math"/>
+                      <w:lang w:val="en-GB"/>
+                    </w:rPr>
+                    <m:t>2</m:t>
+                  </m:r>
+                </m:sup>
+                <m:e>
+                  <m:r>
+                    <w:rPr>
+                      <w:rFonts w:ascii="Cambria Math" w:hAnsi="Cambria Math"/>
+                      <w:lang w:val="en-US"/>
+                    </w:rPr>
+                    <m:t>f</m:t>
+                  </m:r>
+                  <m:d>
+                    <m:dPr>
+                      <m:ctrlPr>
+                        <w:rPr>
+                          <w:rFonts w:ascii="Cambria Math" w:hAnsi="Cambria Math"/>
+                          <w:i/>
+                          <w:lang w:val="en-US"/>
+                        </w:rPr>
+                      </m:ctrlPr>
+                    </m:dPr>
+                    <m:e>
+                      <m:sSub>
+                        <m:sSubPr>
+                          <m:ctrlPr>
+                            <w:rPr>
+                              <w:rFonts w:ascii="Cambria Math" w:hAnsi="Cambria Math"/>
+                              <w:i/>
+                              <w:lang w:val="en-US"/>
+                            </w:rPr>
+                          </m:ctrlPr>
+                        </m:sSubPr>
+                        <m:e>
+                          <m:r>
+                            <w:rPr>
+                              <w:rFonts w:ascii="Cambria Math" w:hAnsi="Cambria Math"/>
+                              <w:lang w:val="en-US"/>
+                            </w:rPr>
+                            <m:t>x</m:t>
+                          </m:r>
+                        </m:e>
+                        <m:sub>
+                          <m:r>
+                            <w:rPr>
+                              <w:rFonts w:ascii="Cambria Math" w:hAnsi="Cambria Math"/>
+                              <w:lang w:val="en-US"/>
+                            </w:rPr>
+                            <m:t>i</m:t>
+                          </m:r>
+                        </m:sub>
+                      </m:sSub>
+                    </m:e>
+                  </m:d>
+                  <m:ctrlPr>
+                    <w:rPr>
+                      <w:rFonts w:ascii="Cambria Math" w:hAnsi="Cambria Math"/>
+                      <w:i/>
+                      <w:lang w:val="en-US"/>
+                    </w:rPr>
+                  </m:ctrlPr>
+                </m:e>
+              </m:nary>
+              <m:r>
+                <w:rPr>
+                  <w:rFonts w:ascii="Cambria Math" w:hAnsi="Cambria Math"/>
+                  <w:lang w:val="en-US"/>
+                </w:rPr>
+                <m:t xml:space="preserve"> </m:t>
+              </m:r>
+              <m:ctrlPr>
+                <w:rPr>
+                  <w:rFonts w:ascii="Cambria Math" w:hAnsi="Cambria Math"/>
+                  <w:i/>
+                  <w:lang w:val="en-US"/>
+                </w:rPr>
+              </m:ctrlPr>
+            </m:e>
+          </m:d>
+        </m:oMath>
+      </m:oMathPara>
+    </w:p>
+    <w:p>
+      <w:pPr>
+        <w:pStyle w:val="Heading1"/>
+        <w:jc w:val="center"/>
+        <w:rPr>
+          <w:rFonts w:eastAsiaTheme="minorEastAsia"/>
+        </w:rPr>
+      </w:pPr>
+      <w:r>
+        <w:rPr>
+          <w:rFonts w:eastAsiaTheme="minorEastAsia"/>
+        </w:rPr>
+        <w:t>Question 3</w:t>
+      </w:r>
     </w:p>
     <w:p>
       <w:pPr>
@@ -18002,7 +20442,6 @@
             <w:rPr>
               <w:rFonts w:ascii="Cambria Math" w:eastAsiaTheme="minorEastAsia" w:hAnsi="Cambria Math"/>
             </w:rPr>
-            <w:lastRenderedPageBreak/>
             <m:t>f</m:t>
           </m:r>
           <m:d>
@@ -20940,6 +23379,7 @@
             <w:rPr>
               <w:rFonts w:ascii="Cambria Math" w:eastAsiaTheme="minorEastAsia" w:hAnsi="Cambria Math"/>
             </w:rPr>
+            <w:lastRenderedPageBreak/>
             <m:t>4f</m:t>
           </m:r>
           <m:d>
@@ -23301,7 +25741,13 @@
                 <w:rPr>
                   <w:rFonts w:ascii="Cambria Math" w:eastAsiaTheme="minorEastAsia" w:hAnsi="Cambria Math"/>
                 </w:rPr>
-                <m:t>&amp;f(x-2h)=f(x)-2</m:t>
+                <m:t>&amp;f(x-2</m:t>
+              </m:r>
+              <m:r>
+                <w:rPr>
+                  <w:rFonts w:ascii="Cambria Math" w:eastAsiaTheme="minorEastAsia" w:hAnsi="Cambria Math"/>
+                </w:rPr>
+                <m:t>h)=f(x)-2</m:t>
               </m:r>
               <m:r>
                 <w:rPr>
@@ -23643,7 +26089,6 @@
             <w:rPr>
               <w:rFonts w:ascii="Cambria Math" w:eastAsiaTheme="minorEastAsia" w:hAnsi="Cambria Math"/>
             </w:rPr>
-            <w:lastRenderedPageBreak/>
             <m:t>f</m:t>
           </m:r>
           <m:d>
@@ -29300,13 +31745,6 @@
           </m:sSup>
         </m:oMath>
       </m:oMathPara>
-    </w:p>
-    <w:p>
-      <w:pPr>
-        <w:rPr>
-          <w:rFonts w:eastAsiaTheme="minorEastAsia"/>
-        </w:rPr>
-      </w:pPr>
     </w:p>
     <w:sectPr>
       <w:pgSz w:w="11906" w:h="16838" w:code="9"/>

--- a/Assignment 3/Formulae.docx
+++ b/Assignment 3/Formulae.docx
@@ -19407,19 +19407,7 @@
                 <w:rPr>
                   <w:rFonts w:ascii="Cambria Math" w:eastAsiaTheme="minorEastAsia" w:hAnsi="Cambria Math"/>
                 </w:rPr>
-                <m:t>+</m:t>
-              </m:r>
-              <m:r>
-                <w:rPr>
-                  <w:rFonts w:ascii="Cambria Math" w:eastAsiaTheme="minorEastAsia" w:hAnsi="Cambria Math"/>
-                </w:rPr>
-                <m:t>2</m:t>
-              </m:r>
-              <m:r>
-                <w:rPr>
-                  <w:rFonts w:ascii="Cambria Math" w:eastAsiaTheme="minorEastAsia" w:hAnsi="Cambria Math"/>
-                </w:rPr>
-                <m:t>f</m:t>
+                <m:t>+2f</m:t>
               </m:r>
               <m:d>
                 <m:dPr>
@@ -19963,14 +19951,7 @@
                       <w:rFonts w:ascii="Cambria Math" w:hAnsi="Cambria Math"/>
                       <w:lang w:val="en-GB"/>
                     </w:rPr>
-                    <m:t>n-</m:t>
-                  </m:r>
-                  <m:r>
-                    <w:rPr>
-                      <w:rFonts w:ascii="Cambria Math" w:hAnsi="Cambria Math"/>
-                      <w:lang w:val="en-GB"/>
-                    </w:rPr>
-                    <m:t>2</m:t>
+                    <m:t>n-2</m:t>
                   </m:r>
                 </m:sup>
                 <m:e>
@@ -31743,6 +31724,5005 @@
               </m:f>
             </m:sup>
           </m:sSup>
+        </m:oMath>
+      </m:oMathPara>
+    </w:p>
+    <w:p>
+      <w:pPr>
+        <w:pStyle w:val="Heading1"/>
+        <w:jc w:val="center"/>
+        <w:rPr>
+          <w:rFonts w:eastAsiaTheme="minorEastAsia"/>
+        </w:rPr>
+      </w:pPr>
+      <w:r>
+        <w:rPr>
+          <w:rFonts w:eastAsiaTheme="minorEastAsia"/>
+        </w:rPr>
+        <w:t>Question 4</w:t>
+      </w:r>
+    </w:p>
+    <w:p>
+      <w:pPr>
+        <w:rPr>
+          <w:rFonts w:eastAsiaTheme="minorEastAsia"/>
+        </w:rPr>
+      </w:pPr>
+      <m:oMathPara>
+        <m:oMath>
+          <m:r>
+            <w:rPr>
+              <w:rFonts w:ascii="Cambria Math" w:hAnsi="Cambria Math"/>
+            </w:rPr>
+            <m:t>E=</m:t>
+          </m:r>
+          <m:nary>
+            <m:naryPr>
+              <m:chr m:val="∑"/>
+              <m:ctrlPr>
+                <w:rPr>
+                  <w:rFonts w:ascii="Cambria Math" w:hAnsi="Cambria Math"/>
+                  <w:i/>
+                </w:rPr>
+              </m:ctrlPr>
+            </m:naryPr>
+            <m:sub>
+              <m:r>
+                <w:rPr>
+                  <w:rFonts w:ascii="Cambria Math" w:hAnsi="Cambria Math"/>
+                </w:rPr>
+                <m:t>i=1</m:t>
+              </m:r>
+            </m:sub>
+            <m:sup>
+              <m:r>
+                <w:rPr>
+                  <w:rFonts w:ascii="Cambria Math" w:hAnsi="Cambria Math"/>
+                </w:rPr>
+                <m:t>n</m:t>
+              </m:r>
+            </m:sup>
+            <m:e>
+              <m:sSup>
+                <m:sSupPr>
+                  <m:ctrlPr>
+                    <w:rPr>
+                      <w:rFonts w:ascii="Cambria Math" w:hAnsi="Cambria Math"/>
+                      <w:i/>
+                    </w:rPr>
+                  </m:ctrlPr>
+                </m:sSupPr>
+                <m:e>
+                  <m:d>
+                    <m:dPr>
+                      <m:ctrlPr>
+                        <w:rPr>
+                          <w:rFonts w:ascii="Cambria Math" w:hAnsi="Cambria Math"/>
+                          <w:i/>
+                        </w:rPr>
+                      </m:ctrlPr>
+                    </m:dPr>
+                    <m:e>
+                      <m:sSub>
+                        <m:sSubPr>
+                          <m:ctrlPr>
+                            <w:rPr>
+                              <w:rFonts w:ascii="Cambria Math" w:hAnsi="Cambria Math"/>
+                              <w:i/>
+                            </w:rPr>
+                          </m:ctrlPr>
+                        </m:sSubPr>
+                        <m:e>
+                          <m:r>
+                            <w:rPr>
+                              <w:rFonts w:ascii="Cambria Math" w:hAnsi="Cambria Math"/>
+                            </w:rPr>
+                            <m:t>y</m:t>
+                          </m:r>
+                        </m:e>
+                        <m:sub>
+                          <m:r>
+                            <w:rPr>
+                              <w:rFonts w:ascii="Cambria Math" w:hAnsi="Cambria Math"/>
+                            </w:rPr>
+                            <m:t>i</m:t>
+                          </m:r>
+                        </m:sub>
+                      </m:sSub>
+                      <m:r>
+                        <w:rPr>
+                          <w:rFonts w:ascii="Cambria Math" w:hAnsi="Cambria Math"/>
+                        </w:rPr>
+                        <m:t>-P</m:t>
+                      </m:r>
+                      <m:d>
+                        <m:dPr>
+                          <m:ctrlPr>
+                            <w:rPr>
+                              <w:rFonts w:ascii="Cambria Math" w:hAnsi="Cambria Math"/>
+                              <w:i/>
+                            </w:rPr>
+                          </m:ctrlPr>
+                        </m:dPr>
+                        <m:e>
+                          <m:sSub>
+                            <m:sSubPr>
+                              <m:ctrlPr>
+                                <w:rPr>
+                                  <w:rFonts w:ascii="Cambria Math" w:hAnsi="Cambria Math"/>
+                                  <w:i/>
+                                </w:rPr>
+                              </m:ctrlPr>
+                            </m:sSubPr>
+                            <m:e>
+                              <m:r>
+                                <w:rPr>
+                                  <w:rFonts w:ascii="Cambria Math" w:hAnsi="Cambria Math"/>
+                                </w:rPr>
+                                <m:t>x</m:t>
+                              </m:r>
+                            </m:e>
+                            <m:sub>
+                              <m:r>
+                                <w:rPr>
+                                  <w:rFonts w:ascii="Cambria Math" w:hAnsi="Cambria Math"/>
+                                </w:rPr>
+                                <m:t>i</m:t>
+                              </m:r>
+                            </m:sub>
+                          </m:sSub>
+                        </m:e>
+                      </m:d>
+                    </m:e>
+                  </m:d>
+                </m:e>
+                <m:sup>
+                  <m:r>
+                    <w:rPr>
+                      <w:rFonts w:ascii="Cambria Math" w:hAnsi="Cambria Math"/>
+                    </w:rPr>
+                    <m:t>2</m:t>
+                  </m:r>
+                </m:sup>
+              </m:sSup>
+            </m:e>
+          </m:nary>
+        </m:oMath>
+      </m:oMathPara>
+    </w:p>
+    <w:p>
+      <w:pPr>
+        <w:rPr>
+          <w:rFonts w:eastAsiaTheme="minorEastAsia"/>
+        </w:rPr>
+      </w:pPr>
+    </w:p>
+    <w:p>
+      <w:pPr>
+        <w:rPr>
+          <w:rFonts w:eastAsiaTheme="minorEastAsia"/>
+          <w:lang w:val="en-GB"/>
+        </w:rPr>
+      </w:pPr>
+      <m:oMathPara>
+        <m:oMath>
+          <m:sSub>
+            <m:sSubPr>
+              <m:ctrlPr>
+                <w:rPr>
+                  <w:rFonts w:ascii="Cambria Math" w:hAnsi="Cambria Math"/>
+                  <w:i/>
+                  <w:lang w:val="en-GB"/>
+                </w:rPr>
+              </m:ctrlPr>
+            </m:sSubPr>
+            <m:e>
+              <m:r>
+                <w:rPr>
+                  <w:rFonts w:ascii="Cambria Math" w:hAnsi="Cambria Math"/>
+                  <w:lang w:val="en-GB"/>
+                </w:rPr>
+                <m:t>a</m:t>
+              </m:r>
+            </m:e>
+            <m:sub>
+              <m:r>
+                <w:rPr>
+                  <w:rFonts w:ascii="Cambria Math" w:hAnsi="Cambria Math"/>
+                  <w:lang w:val="en-GB"/>
+                </w:rPr>
+                <m:t>2</m:t>
+              </m:r>
+            </m:sub>
+          </m:sSub>
+          <m:sSup>
+            <m:sSupPr>
+              <m:ctrlPr>
+                <w:rPr>
+                  <w:rFonts w:ascii="Cambria Math" w:hAnsi="Cambria Math"/>
+                  <w:i/>
+                  <w:lang w:val="en-GB"/>
+                </w:rPr>
+              </m:ctrlPr>
+            </m:sSupPr>
+            <m:e>
+              <m:r>
+                <w:rPr>
+                  <w:rFonts w:ascii="Cambria Math" w:hAnsi="Cambria Math"/>
+                  <w:lang w:val="en-GB"/>
+                </w:rPr>
+                <m:t>x</m:t>
+              </m:r>
+            </m:e>
+            <m:sup>
+              <m:r>
+                <w:rPr>
+                  <w:rFonts w:ascii="Cambria Math" w:hAnsi="Cambria Math"/>
+                  <w:lang w:val="en-GB"/>
+                </w:rPr>
+                <m:t>2</m:t>
+              </m:r>
+            </m:sup>
+          </m:sSup>
+          <m:r>
+            <w:rPr>
+              <w:rFonts w:ascii="Cambria Math" w:hAnsi="Cambria Math"/>
+              <w:lang w:val="en-GB"/>
+            </w:rPr>
+            <m:t>+</m:t>
+          </m:r>
+          <m:sSub>
+            <m:sSubPr>
+              <m:ctrlPr>
+                <w:rPr>
+                  <w:rFonts w:ascii="Cambria Math" w:hAnsi="Cambria Math"/>
+                  <w:i/>
+                  <w:lang w:val="en-GB"/>
+                </w:rPr>
+              </m:ctrlPr>
+            </m:sSubPr>
+            <m:e>
+              <m:r>
+                <w:rPr>
+                  <w:rFonts w:ascii="Cambria Math" w:hAnsi="Cambria Math"/>
+                  <w:lang w:val="en-GB"/>
+                </w:rPr>
+                <m:t>a</m:t>
+              </m:r>
+            </m:e>
+            <m:sub>
+              <m:r>
+                <w:rPr>
+                  <w:rFonts w:ascii="Cambria Math" w:hAnsi="Cambria Math"/>
+                  <w:lang w:val="en-GB"/>
+                </w:rPr>
+                <m:t>1</m:t>
+              </m:r>
+            </m:sub>
+          </m:sSub>
+          <m:r>
+            <w:rPr>
+              <w:rFonts w:ascii="Cambria Math" w:hAnsi="Cambria Math"/>
+              <w:lang w:val="en-GB"/>
+            </w:rPr>
+            <m:t>x+</m:t>
+          </m:r>
+          <m:sSub>
+            <m:sSubPr>
+              <m:ctrlPr>
+                <w:rPr>
+                  <w:rFonts w:ascii="Cambria Math" w:hAnsi="Cambria Math"/>
+                  <w:i/>
+                  <w:lang w:val="en-GB"/>
+                </w:rPr>
+              </m:ctrlPr>
+            </m:sSubPr>
+            <m:e>
+              <m:r>
+                <w:rPr>
+                  <w:rFonts w:ascii="Cambria Math" w:hAnsi="Cambria Math"/>
+                  <w:lang w:val="en-GB"/>
+                </w:rPr>
+                <m:t>a</m:t>
+              </m:r>
+            </m:e>
+            <m:sub>
+              <m:r>
+                <w:rPr>
+                  <w:rFonts w:ascii="Cambria Math" w:hAnsi="Cambria Math"/>
+                  <w:lang w:val="en-GB"/>
+                </w:rPr>
+                <m:t>0</m:t>
+              </m:r>
+            </m:sub>
+          </m:sSub>
+          <m:r>
+            <w:rPr>
+              <w:rFonts w:ascii="Cambria Math" w:hAnsi="Cambria Math"/>
+              <w:lang w:val="en-GB"/>
+            </w:rPr>
+            <m:t>=y</m:t>
+          </m:r>
+        </m:oMath>
+      </m:oMathPara>
+    </w:p>
+    <w:p>
+      <w:pPr>
+        <w:rPr>
+          <w:rFonts w:eastAsiaTheme="minorEastAsia"/>
+          <w:lang w:val="en-GB"/>
+        </w:rPr>
+      </w:pPr>
+      <m:oMathPara>
+        <m:oMath>
+          <m:r>
+            <w:rPr>
+              <w:rFonts w:ascii="Cambria Math" w:eastAsiaTheme="minorEastAsia" w:hAnsi="Cambria Math"/>
+              <w:lang w:val="en-GB"/>
+            </w:rPr>
+            <m:t>0</m:t>
+          </m:r>
+          <m:sSub>
+            <m:sSubPr>
+              <m:ctrlPr>
+                <w:rPr>
+                  <w:rFonts w:ascii="Cambria Math" w:eastAsiaTheme="minorEastAsia" w:hAnsi="Cambria Math"/>
+                  <w:i/>
+                  <w:lang w:val="en-GB"/>
+                </w:rPr>
+              </m:ctrlPr>
+            </m:sSubPr>
+            <m:e>
+              <m:r>
+                <w:rPr>
+                  <w:rFonts w:ascii="Cambria Math" w:eastAsiaTheme="minorEastAsia" w:hAnsi="Cambria Math"/>
+                  <w:lang w:val="en-GB"/>
+                </w:rPr>
+                <m:t>a</m:t>
+              </m:r>
+            </m:e>
+            <m:sub>
+              <m:r>
+                <w:rPr>
+                  <w:rFonts w:ascii="Cambria Math" w:eastAsiaTheme="minorEastAsia" w:hAnsi="Cambria Math"/>
+                  <w:lang w:val="en-GB"/>
+                </w:rPr>
+                <m:t>2</m:t>
+              </m:r>
+            </m:sub>
+          </m:sSub>
+          <m:r>
+            <w:rPr>
+              <w:rFonts w:ascii="Cambria Math" w:eastAsiaTheme="minorEastAsia" w:hAnsi="Cambria Math"/>
+              <w:lang w:val="en-GB"/>
+            </w:rPr>
+            <m:t>+0</m:t>
+          </m:r>
+          <m:sSub>
+            <m:sSubPr>
+              <m:ctrlPr>
+                <w:rPr>
+                  <w:rFonts w:ascii="Cambria Math" w:eastAsiaTheme="minorEastAsia" w:hAnsi="Cambria Math"/>
+                  <w:i/>
+                  <w:lang w:val="en-GB"/>
+                </w:rPr>
+              </m:ctrlPr>
+            </m:sSubPr>
+            <m:e>
+              <m:r>
+                <w:rPr>
+                  <w:rFonts w:ascii="Cambria Math" w:eastAsiaTheme="minorEastAsia" w:hAnsi="Cambria Math"/>
+                  <w:lang w:val="en-GB"/>
+                </w:rPr>
+                <m:t>a</m:t>
+              </m:r>
+            </m:e>
+            <m:sub>
+              <m:r>
+                <w:rPr>
+                  <w:rFonts w:ascii="Cambria Math" w:eastAsiaTheme="minorEastAsia" w:hAnsi="Cambria Math"/>
+                  <w:lang w:val="en-GB"/>
+                </w:rPr>
+                <m:t>1</m:t>
+              </m:r>
+            </m:sub>
+          </m:sSub>
+          <m:r>
+            <w:rPr>
+              <w:rFonts w:ascii="Cambria Math" w:eastAsiaTheme="minorEastAsia" w:hAnsi="Cambria Math"/>
+              <w:lang w:val="en-GB"/>
+            </w:rPr>
+            <m:t>+</m:t>
+          </m:r>
+          <m:sSub>
+            <m:sSubPr>
+              <m:ctrlPr>
+                <w:rPr>
+                  <w:rFonts w:ascii="Cambria Math" w:eastAsiaTheme="minorEastAsia" w:hAnsi="Cambria Math"/>
+                  <w:i/>
+                  <w:lang w:val="en-GB"/>
+                </w:rPr>
+              </m:ctrlPr>
+            </m:sSubPr>
+            <m:e>
+              <m:r>
+                <w:rPr>
+                  <w:rFonts w:ascii="Cambria Math" w:eastAsiaTheme="minorEastAsia" w:hAnsi="Cambria Math"/>
+                  <w:lang w:val="en-GB"/>
+                </w:rPr>
+                <m:t>a</m:t>
+              </m:r>
+            </m:e>
+            <m:sub>
+              <m:r>
+                <w:rPr>
+                  <w:rFonts w:ascii="Cambria Math" w:eastAsiaTheme="minorEastAsia" w:hAnsi="Cambria Math"/>
+                  <w:lang w:val="en-GB"/>
+                </w:rPr>
+                <m:t>0</m:t>
+              </m:r>
+            </m:sub>
+          </m:sSub>
+          <m:r>
+            <w:rPr>
+              <w:rFonts w:ascii="Cambria Math" w:eastAsiaTheme="minorEastAsia" w:hAnsi="Cambria Math"/>
+              <w:lang w:val="en-GB"/>
+            </w:rPr>
+            <m:t>=1.0</m:t>
+          </m:r>
+        </m:oMath>
+      </m:oMathPara>
+    </w:p>
+    <w:p>
+      <w:pPr>
+        <w:rPr>
+          <w:rFonts w:eastAsiaTheme="minorEastAsia"/>
+          <w:lang w:val="en-GB"/>
+        </w:rPr>
+      </w:pPr>
+      <m:oMathPara>
+        <m:oMath>
+          <m:r>
+            <w:rPr>
+              <w:rFonts w:ascii="Cambria Math" w:eastAsiaTheme="minorEastAsia" w:hAnsi="Cambria Math"/>
+              <w:lang w:val="en-GB"/>
+            </w:rPr>
+            <m:t>1</m:t>
+          </m:r>
+          <m:sSub>
+            <m:sSubPr>
+              <m:ctrlPr>
+                <w:rPr>
+                  <w:rFonts w:ascii="Cambria Math" w:eastAsiaTheme="minorEastAsia" w:hAnsi="Cambria Math"/>
+                  <w:i/>
+                  <w:lang w:val="en-GB"/>
+                </w:rPr>
+              </m:ctrlPr>
+            </m:sSubPr>
+            <m:e>
+              <m:r>
+                <w:rPr>
+                  <w:rFonts w:ascii="Cambria Math" w:eastAsiaTheme="minorEastAsia" w:hAnsi="Cambria Math"/>
+                  <w:lang w:val="en-GB"/>
+                </w:rPr>
+                <m:t>a</m:t>
+              </m:r>
+            </m:e>
+            <m:sub>
+              <m:r>
+                <w:rPr>
+                  <w:rFonts w:ascii="Cambria Math" w:eastAsiaTheme="minorEastAsia" w:hAnsi="Cambria Math"/>
+                  <w:lang w:val="en-GB"/>
+                </w:rPr>
+                <m:t>2</m:t>
+              </m:r>
+            </m:sub>
+          </m:sSub>
+          <m:r>
+            <w:rPr>
+              <w:rFonts w:ascii="Cambria Math" w:eastAsiaTheme="minorEastAsia" w:hAnsi="Cambria Math"/>
+              <w:lang w:val="en-GB"/>
+            </w:rPr>
+            <m:t>+1</m:t>
+          </m:r>
+          <m:sSub>
+            <m:sSubPr>
+              <m:ctrlPr>
+                <w:rPr>
+                  <w:rFonts w:ascii="Cambria Math" w:eastAsiaTheme="minorEastAsia" w:hAnsi="Cambria Math"/>
+                  <w:i/>
+                  <w:lang w:val="en-GB"/>
+                </w:rPr>
+              </m:ctrlPr>
+            </m:sSubPr>
+            <m:e>
+              <m:r>
+                <w:rPr>
+                  <w:rFonts w:ascii="Cambria Math" w:eastAsiaTheme="minorEastAsia" w:hAnsi="Cambria Math"/>
+                  <w:lang w:val="en-GB"/>
+                </w:rPr>
+                <m:t>a</m:t>
+              </m:r>
+            </m:e>
+            <m:sub>
+              <m:r>
+                <w:rPr>
+                  <w:rFonts w:ascii="Cambria Math" w:eastAsiaTheme="minorEastAsia" w:hAnsi="Cambria Math"/>
+                  <w:lang w:val="en-GB"/>
+                </w:rPr>
+                <m:t>1</m:t>
+              </m:r>
+            </m:sub>
+          </m:sSub>
+          <m:r>
+            <w:rPr>
+              <w:rFonts w:ascii="Cambria Math" w:eastAsiaTheme="minorEastAsia" w:hAnsi="Cambria Math"/>
+              <w:lang w:val="en-GB"/>
+            </w:rPr>
+            <m:t>+</m:t>
+          </m:r>
+          <m:sSub>
+            <m:sSubPr>
+              <m:ctrlPr>
+                <w:rPr>
+                  <w:rFonts w:ascii="Cambria Math" w:eastAsiaTheme="minorEastAsia" w:hAnsi="Cambria Math"/>
+                  <w:i/>
+                  <w:lang w:val="en-GB"/>
+                </w:rPr>
+              </m:ctrlPr>
+            </m:sSubPr>
+            <m:e>
+              <m:r>
+                <w:rPr>
+                  <w:rFonts w:ascii="Cambria Math" w:eastAsiaTheme="minorEastAsia" w:hAnsi="Cambria Math"/>
+                  <w:lang w:val="en-GB"/>
+                </w:rPr>
+                <m:t>a</m:t>
+              </m:r>
+            </m:e>
+            <m:sub>
+              <m:r>
+                <w:rPr>
+                  <w:rFonts w:ascii="Cambria Math" w:eastAsiaTheme="minorEastAsia" w:hAnsi="Cambria Math"/>
+                  <w:lang w:val="en-GB"/>
+                </w:rPr>
+                <m:t>0</m:t>
+              </m:r>
+            </m:sub>
+          </m:sSub>
+          <m:r>
+            <w:rPr>
+              <w:rFonts w:ascii="Cambria Math" w:eastAsiaTheme="minorEastAsia" w:hAnsi="Cambria Math"/>
+              <w:lang w:val="en-GB"/>
+            </w:rPr>
+            <m:t>=2.2</m:t>
+          </m:r>
+        </m:oMath>
+      </m:oMathPara>
+    </w:p>
+    <w:p>
+      <w:pPr>
+        <w:rPr>
+          <w:rFonts w:eastAsiaTheme="minorEastAsia"/>
+          <w:lang w:val="en-GB"/>
+        </w:rPr>
+      </w:pPr>
+      <m:oMathPara>
+        <m:oMath>
+          <m:r>
+            <w:rPr>
+              <w:rFonts w:ascii="Cambria Math" w:eastAsiaTheme="minorEastAsia" w:hAnsi="Cambria Math"/>
+              <w:lang w:val="en-GB"/>
+            </w:rPr>
+            <m:t>4</m:t>
+          </m:r>
+          <m:sSub>
+            <m:sSubPr>
+              <m:ctrlPr>
+                <w:rPr>
+                  <w:rFonts w:ascii="Cambria Math" w:eastAsiaTheme="minorEastAsia" w:hAnsi="Cambria Math"/>
+                  <w:i/>
+                  <w:lang w:val="en-GB"/>
+                </w:rPr>
+              </m:ctrlPr>
+            </m:sSubPr>
+            <m:e>
+              <m:r>
+                <w:rPr>
+                  <w:rFonts w:ascii="Cambria Math" w:eastAsiaTheme="minorEastAsia" w:hAnsi="Cambria Math"/>
+                  <w:lang w:val="en-GB"/>
+                </w:rPr>
+                <m:t>a</m:t>
+              </m:r>
+            </m:e>
+            <m:sub>
+              <m:r>
+                <w:rPr>
+                  <w:rFonts w:ascii="Cambria Math" w:eastAsiaTheme="minorEastAsia" w:hAnsi="Cambria Math"/>
+                  <w:lang w:val="en-GB"/>
+                </w:rPr>
+                <m:t>2</m:t>
+              </m:r>
+            </m:sub>
+          </m:sSub>
+          <m:r>
+            <w:rPr>
+              <w:rFonts w:ascii="Cambria Math" w:eastAsiaTheme="minorEastAsia" w:hAnsi="Cambria Math"/>
+              <w:lang w:val="en-GB"/>
+            </w:rPr>
+            <m:t>+2</m:t>
+          </m:r>
+          <m:sSub>
+            <m:sSubPr>
+              <m:ctrlPr>
+                <w:rPr>
+                  <w:rFonts w:ascii="Cambria Math" w:eastAsiaTheme="minorEastAsia" w:hAnsi="Cambria Math"/>
+                  <w:i/>
+                  <w:lang w:val="en-GB"/>
+                </w:rPr>
+              </m:ctrlPr>
+            </m:sSubPr>
+            <m:e>
+              <m:r>
+                <w:rPr>
+                  <w:rFonts w:ascii="Cambria Math" w:eastAsiaTheme="minorEastAsia" w:hAnsi="Cambria Math"/>
+                  <w:lang w:val="en-GB"/>
+                </w:rPr>
+                <m:t>a</m:t>
+              </m:r>
+            </m:e>
+            <m:sub>
+              <m:r>
+                <w:rPr>
+                  <w:rFonts w:ascii="Cambria Math" w:eastAsiaTheme="minorEastAsia" w:hAnsi="Cambria Math"/>
+                  <w:lang w:val="en-GB"/>
+                </w:rPr>
+                <m:t>1</m:t>
+              </m:r>
+            </m:sub>
+          </m:sSub>
+          <m:r>
+            <w:rPr>
+              <w:rFonts w:ascii="Cambria Math" w:eastAsiaTheme="minorEastAsia" w:hAnsi="Cambria Math"/>
+              <w:lang w:val="en-GB"/>
+            </w:rPr>
+            <m:t>+</m:t>
+          </m:r>
+          <m:sSub>
+            <m:sSubPr>
+              <m:ctrlPr>
+                <w:rPr>
+                  <w:rFonts w:ascii="Cambria Math" w:eastAsiaTheme="minorEastAsia" w:hAnsi="Cambria Math"/>
+                  <w:i/>
+                  <w:lang w:val="en-GB"/>
+                </w:rPr>
+              </m:ctrlPr>
+            </m:sSubPr>
+            <m:e>
+              <m:r>
+                <w:rPr>
+                  <w:rFonts w:ascii="Cambria Math" w:eastAsiaTheme="minorEastAsia" w:hAnsi="Cambria Math"/>
+                  <w:lang w:val="en-GB"/>
+                </w:rPr>
+                <m:t>a</m:t>
+              </m:r>
+            </m:e>
+            <m:sub>
+              <m:r>
+                <w:rPr>
+                  <w:rFonts w:ascii="Cambria Math" w:eastAsiaTheme="minorEastAsia" w:hAnsi="Cambria Math"/>
+                  <w:lang w:val="en-GB"/>
+                </w:rPr>
+                <m:t>0</m:t>
+              </m:r>
+            </m:sub>
+          </m:sSub>
+          <m:r>
+            <w:rPr>
+              <w:rFonts w:ascii="Cambria Math" w:eastAsiaTheme="minorEastAsia" w:hAnsi="Cambria Math"/>
+              <w:lang w:val="en-GB"/>
+            </w:rPr>
+            <m:t>=3.9</m:t>
+          </m:r>
+        </m:oMath>
+      </m:oMathPara>
+    </w:p>
+    <w:p>
+      <w:pPr>
+        <w:rPr>
+          <w:rFonts w:eastAsiaTheme="minorEastAsia"/>
+          <w:lang w:val="en-GB"/>
+        </w:rPr>
+      </w:pPr>
+      <m:oMathPara>
+        <m:oMath>
+          <m:r>
+            <w:rPr>
+              <w:rFonts w:ascii="Cambria Math" w:eastAsiaTheme="minorEastAsia" w:hAnsi="Cambria Math"/>
+              <w:lang w:val="en-GB"/>
+            </w:rPr>
+            <m:t>9</m:t>
+          </m:r>
+          <m:sSub>
+            <m:sSubPr>
+              <m:ctrlPr>
+                <w:rPr>
+                  <w:rFonts w:ascii="Cambria Math" w:eastAsiaTheme="minorEastAsia" w:hAnsi="Cambria Math"/>
+                  <w:i/>
+                  <w:lang w:val="en-GB"/>
+                </w:rPr>
+              </m:ctrlPr>
+            </m:sSubPr>
+            <m:e>
+              <m:r>
+                <w:rPr>
+                  <w:rFonts w:ascii="Cambria Math" w:eastAsiaTheme="minorEastAsia" w:hAnsi="Cambria Math"/>
+                  <w:lang w:val="en-GB"/>
+                </w:rPr>
+                <m:t>a</m:t>
+              </m:r>
+            </m:e>
+            <m:sub>
+              <m:r>
+                <w:rPr>
+                  <w:rFonts w:ascii="Cambria Math" w:eastAsiaTheme="minorEastAsia" w:hAnsi="Cambria Math"/>
+                  <w:lang w:val="en-GB"/>
+                </w:rPr>
+                <m:t>2</m:t>
+              </m:r>
+            </m:sub>
+          </m:sSub>
+          <m:r>
+            <w:rPr>
+              <w:rFonts w:ascii="Cambria Math" w:eastAsiaTheme="minorEastAsia" w:hAnsi="Cambria Math"/>
+              <w:lang w:val="en-GB"/>
+            </w:rPr>
+            <m:t>+3</m:t>
+          </m:r>
+          <m:sSub>
+            <m:sSubPr>
+              <m:ctrlPr>
+                <w:rPr>
+                  <w:rFonts w:ascii="Cambria Math" w:eastAsiaTheme="minorEastAsia" w:hAnsi="Cambria Math"/>
+                  <w:i/>
+                  <w:lang w:val="en-GB"/>
+                </w:rPr>
+              </m:ctrlPr>
+            </m:sSubPr>
+            <m:e>
+              <m:r>
+                <w:rPr>
+                  <w:rFonts w:ascii="Cambria Math" w:eastAsiaTheme="minorEastAsia" w:hAnsi="Cambria Math"/>
+                  <w:lang w:val="en-GB"/>
+                </w:rPr>
+                <m:t>a</m:t>
+              </m:r>
+            </m:e>
+            <m:sub>
+              <m:r>
+                <w:rPr>
+                  <w:rFonts w:ascii="Cambria Math" w:eastAsiaTheme="minorEastAsia" w:hAnsi="Cambria Math"/>
+                  <w:lang w:val="en-GB"/>
+                </w:rPr>
+                <m:t>1</m:t>
+              </m:r>
+            </m:sub>
+          </m:sSub>
+          <m:r>
+            <w:rPr>
+              <w:rFonts w:ascii="Cambria Math" w:eastAsiaTheme="minorEastAsia" w:hAnsi="Cambria Math"/>
+              <w:lang w:val="en-GB"/>
+            </w:rPr>
+            <m:t>+</m:t>
+          </m:r>
+          <m:sSub>
+            <m:sSubPr>
+              <m:ctrlPr>
+                <w:rPr>
+                  <w:rFonts w:ascii="Cambria Math" w:eastAsiaTheme="minorEastAsia" w:hAnsi="Cambria Math"/>
+                  <w:i/>
+                  <w:lang w:val="en-GB"/>
+                </w:rPr>
+              </m:ctrlPr>
+            </m:sSubPr>
+            <m:e>
+              <m:r>
+                <w:rPr>
+                  <w:rFonts w:ascii="Cambria Math" w:eastAsiaTheme="minorEastAsia" w:hAnsi="Cambria Math"/>
+                  <w:lang w:val="en-GB"/>
+                </w:rPr>
+                <m:t>a</m:t>
+              </m:r>
+            </m:e>
+            <m:sub>
+              <m:r>
+                <w:rPr>
+                  <w:rFonts w:ascii="Cambria Math" w:eastAsiaTheme="minorEastAsia" w:hAnsi="Cambria Math"/>
+                  <w:lang w:val="en-GB"/>
+                </w:rPr>
+                <m:t>0</m:t>
+              </m:r>
+            </m:sub>
+          </m:sSub>
+          <m:r>
+            <w:rPr>
+              <w:rFonts w:ascii="Cambria Math" w:eastAsiaTheme="minorEastAsia" w:hAnsi="Cambria Math"/>
+              <w:lang w:val="en-GB"/>
+            </w:rPr>
+            <m:t>=6.1</m:t>
+          </m:r>
+        </m:oMath>
+      </m:oMathPara>
+    </w:p>
+    <w:p>
+      <w:pPr>
+        <w:rPr>
+          <w:rFonts w:eastAsiaTheme="minorEastAsia"/>
+          <w:lang w:val="en-GB"/>
+        </w:rPr>
+      </w:pPr>
+      <m:oMathPara>
+        <m:oMath>
+          <m:r>
+            <w:rPr>
+              <w:rFonts w:ascii="Cambria Math" w:eastAsiaTheme="minorEastAsia" w:hAnsi="Cambria Math"/>
+              <w:lang w:val="en-GB"/>
+            </w:rPr>
+            <m:t>16</m:t>
+          </m:r>
+          <m:sSub>
+            <m:sSubPr>
+              <m:ctrlPr>
+                <w:rPr>
+                  <w:rFonts w:ascii="Cambria Math" w:eastAsiaTheme="minorEastAsia" w:hAnsi="Cambria Math"/>
+                  <w:i/>
+                  <w:lang w:val="en-GB"/>
+                </w:rPr>
+              </m:ctrlPr>
+            </m:sSubPr>
+            <m:e>
+              <m:r>
+                <w:rPr>
+                  <w:rFonts w:ascii="Cambria Math" w:eastAsiaTheme="minorEastAsia" w:hAnsi="Cambria Math"/>
+                  <w:lang w:val="en-GB"/>
+                </w:rPr>
+                <m:t>a</m:t>
+              </m:r>
+            </m:e>
+            <m:sub>
+              <m:r>
+                <w:rPr>
+                  <w:rFonts w:ascii="Cambria Math" w:eastAsiaTheme="minorEastAsia" w:hAnsi="Cambria Math"/>
+                  <w:lang w:val="en-GB"/>
+                </w:rPr>
+                <m:t>2</m:t>
+              </m:r>
+            </m:sub>
+          </m:sSub>
+          <m:r>
+            <w:rPr>
+              <w:rFonts w:ascii="Cambria Math" w:eastAsiaTheme="minorEastAsia" w:hAnsi="Cambria Math"/>
+              <w:lang w:val="en-GB"/>
+            </w:rPr>
+            <m:t>+4</m:t>
+          </m:r>
+          <m:sSub>
+            <m:sSubPr>
+              <m:ctrlPr>
+                <w:rPr>
+                  <w:rFonts w:ascii="Cambria Math" w:eastAsiaTheme="minorEastAsia" w:hAnsi="Cambria Math"/>
+                  <w:i/>
+                  <w:lang w:val="en-GB"/>
+                </w:rPr>
+              </m:ctrlPr>
+            </m:sSubPr>
+            <m:e>
+              <m:r>
+                <w:rPr>
+                  <w:rFonts w:ascii="Cambria Math" w:eastAsiaTheme="minorEastAsia" w:hAnsi="Cambria Math"/>
+                  <w:lang w:val="en-GB"/>
+                </w:rPr>
+                <m:t>a</m:t>
+              </m:r>
+            </m:e>
+            <m:sub>
+              <m:r>
+                <w:rPr>
+                  <w:rFonts w:ascii="Cambria Math" w:eastAsiaTheme="minorEastAsia" w:hAnsi="Cambria Math"/>
+                  <w:lang w:val="en-GB"/>
+                </w:rPr>
+                <m:t>1</m:t>
+              </m:r>
+            </m:sub>
+          </m:sSub>
+          <m:r>
+            <w:rPr>
+              <w:rFonts w:ascii="Cambria Math" w:eastAsiaTheme="minorEastAsia" w:hAnsi="Cambria Math"/>
+              <w:lang w:val="en-GB"/>
+            </w:rPr>
+            <m:t>+</m:t>
+          </m:r>
+          <m:sSub>
+            <m:sSubPr>
+              <m:ctrlPr>
+                <w:rPr>
+                  <w:rFonts w:ascii="Cambria Math" w:eastAsiaTheme="minorEastAsia" w:hAnsi="Cambria Math"/>
+                  <w:i/>
+                  <w:lang w:val="en-GB"/>
+                </w:rPr>
+              </m:ctrlPr>
+            </m:sSubPr>
+            <m:e>
+              <m:r>
+                <w:rPr>
+                  <w:rFonts w:ascii="Cambria Math" w:eastAsiaTheme="minorEastAsia" w:hAnsi="Cambria Math"/>
+                  <w:lang w:val="en-GB"/>
+                </w:rPr>
+                <m:t>a</m:t>
+              </m:r>
+            </m:e>
+            <m:sub>
+              <m:r>
+                <w:rPr>
+                  <w:rFonts w:ascii="Cambria Math" w:eastAsiaTheme="minorEastAsia" w:hAnsi="Cambria Math"/>
+                  <w:lang w:val="en-GB"/>
+                </w:rPr>
+                <m:t>0</m:t>
+              </m:r>
+            </m:sub>
+          </m:sSub>
+          <m:r>
+            <w:rPr>
+              <w:rFonts w:ascii="Cambria Math" w:eastAsiaTheme="minorEastAsia" w:hAnsi="Cambria Math"/>
+              <w:lang w:val="en-GB"/>
+            </w:rPr>
+            <m:t>=8.0</m:t>
+          </m:r>
+        </m:oMath>
+      </m:oMathPara>
+    </w:p>
+    <w:p>
+      <w:pPr>
+        <w:rPr>
+          <w:rFonts w:eastAsiaTheme="minorEastAsia"/>
+          <w:lang w:val="en-GB"/>
+        </w:rPr>
+      </w:pPr>
+    </w:p>
+    <w:p>
+      <w:pPr>
+        <w:rPr>
+          <w:rFonts w:eastAsiaTheme="minorEastAsia"/>
+          <w:lang w:val="en-GB"/>
+        </w:rPr>
+      </w:pPr>
+      <m:oMathPara>
+        <m:oMath>
+          <m:d>
+            <m:dPr>
+              <m:begChr m:val="["/>
+              <m:endChr m:val="]"/>
+              <m:ctrlPr>
+                <w:rPr>
+                  <w:rFonts w:ascii="Cambria Math" w:eastAsiaTheme="minorEastAsia" w:hAnsi="Cambria Math"/>
+                  <w:i/>
+                  <w:lang w:val="en-GB"/>
+                </w:rPr>
+              </m:ctrlPr>
+            </m:dPr>
+            <m:e>
+              <m:m>
+                <m:mPr>
+                  <m:mcs>
+                    <m:mc>
+                      <m:mcPr>
+                        <m:count m:val="3"/>
+                        <m:mcJc m:val="center"/>
+                      </m:mcPr>
+                    </m:mc>
+                  </m:mcs>
+                  <m:ctrlPr>
+                    <w:rPr>
+                      <w:rFonts w:ascii="Cambria Math" w:eastAsiaTheme="minorEastAsia" w:hAnsi="Cambria Math"/>
+                      <w:i/>
+                      <w:lang w:val="en-GB"/>
+                    </w:rPr>
+                  </m:ctrlPr>
+                </m:mPr>
+                <m:mr>
+                  <m:e>
+                    <m:r>
+                      <w:rPr>
+                        <w:rFonts w:ascii="Cambria Math" w:eastAsiaTheme="minorEastAsia" w:hAnsi="Cambria Math"/>
+                        <w:lang w:val="en-GB"/>
+                      </w:rPr>
+                      <m:t>0</m:t>
+                    </m:r>
+                  </m:e>
+                  <m:e>
+                    <m:r>
+                      <w:rPr>
+                        <w:rFonts w:ascii="Cambria Math" w:eastAsiaTheme="minorEastAsia" w:hAnsi="Cambria Math"/>
+                        <w:lang w:val="en-GB"/>
+                      </w:rPr>
+                      <m:t>0</m:t>
+                    </m:r>
+                  </m:e>
+                  <m:e>
+                    <m:r>
+                      <w:rPr>
+                        <w:rFonts w:ascii="Cambria Math" w:eastAsiaTheme="minorEastAsia" w:hAnsi="Cambria Math"/>
+                        <w:lang w:val="en-GB"/>
+                      </w:rPr>
+                      <m:t>1</m:t>
+                    </m:r>
+                  </m:e>
+                </m:mr>
+                <m:mr>
+                  <m:e>
+                    <m:r>
+                      <w:rPr>
+                        <w:rFonts w:ascii="Cambria Math" w:eastAsiaTheme="minorEastAsia" w:hAnsi="Cambria Math"/>
+                        <w:lang w:val="en-GB"/>
+                      </w:rPr>
+                      <m:t>1</m:t>
+                    </m:r>
+                  </m:e>
+                  <m:e>
+                    <m:r>
+                      <w:rPr>
+                        <w:rFonts w:ascii="Cambria Math" w:eastAsiaTheme="minorEastAsia" w:hAnsi="Cambria Math"/>
+                        <w:lang w:val="en-GB"/>
+                      </w:rPr>
+                      <m:t>1</m:t>
+                    </m:r>
+                  </m:e>
+                  <m:e>
+                    <m:r>
+                      <w:rPr>
+                        <w:rFonts w:ascii="Cambria Math" w:eastAsiaTheme="minorEastAsia" w:hAnsi="Cambria Math"/>
+                        <w:lang w:val="en-GB"/>
+                      </w:rPr>
+                      <m:t>1</m:t>
+                    </m:r>
+                  </m:e>
+                </m:mr>
+                <m:mr>
+                  <m:e>
+                    <m:r>
+                      <w:rPr>
+                        <w:rFonts w:ascii="Cambria Math" w:eastAsiaTheme="minorEastAsia" w:hAnsi="Cambria Math"/>
+                        <w:lang w:val="en-GB"/>
+                      </w:rPr>
+                      <m:t>4</m:t>
+                    </m:r>
+                  </m:e>
+                  <m:e>
+                    <m:r>
+                      <w:rPr>
+                        <w:rFonts w:ascii="Cambria Math" w:eastAsiaTheme="minorEastAsia" w:hAnsi="Cambria Math"/>
+                        <w:lang w:val="en-GB"/>
+                      </w:rPr>
+                      <m:t>2</m:t>
+                    </m:r>
+                  </m:e>
+                  <m:e>
+                    <m:r>
+                      <w:rPr>
+                        <w:rFonts w:ascii="Cambria Math" w:eastAsiaTheme="minorEastAsia" w:hAnsi="Cambria Math"/>
+                        <w:lang w:val="en-GB"/>
+                      </w:rPr>
+                      <m:t>1</m:t>
+                    </m:r>
+                    <m:ctrlPr>
+                      <w:rPr>
+                        <w:rFonts w:ascii="Cambria Math" w:eastAsia="Cambria Math" w:hAnsi="Cambria Math" w:cs="Cambria Math"/>
+                        <w:i/>
+                        <w:lang w:val="en-GB"/>
+                      </w:rPr>
+                    </m:ctrlPr>
+                  </m:e>
+                </m:mr>
+                <m:mr>
+                  <m:e>
+                    <m:r>
+                      <w:rPr>
+                        <w:rFonts w:ascii="Cambria Math" w:eastAsia="Cambria Math" w:hAnsi="Cambria Math" w:cs="Cambria Math"/>
+                        <w:lang w:val="en-GB"/>
+                      </w:rPr>
+                      <m:t>9</m:t>
+                    </m:r>
+                    <m:ctrlPr>
+                      <w:rPr>
+                        <w:rFonts w:ascii="Cambria Math" w:eastAsia="Cambria Math" w:hAnsi="Cambria Math" w:cs="Cambria Math"/>
+                        <w:i/>
+                        <w:lang w:val="en-GB"/>
+                      </w:rPr>
+                    </m:ctrlPr>
+                  </m:e>
+                  <m:e>
+                    <m:r>
+                      <w:rPr>
+                        <w:rFonts w:ascii="Cambria Math" w:eastAsia="Cambria Math" w:hAnsi="Cambria Math" w:cs="Cambria Math"/>
+                        <w:lang w:val="en-GB"/>
+                      </w:rPr>
+                      <m:t>3</m:t>
+                    </m:r>
+                    <m:ctrlPr>
+                      <w:rPr>
+                        <w:rFonts w:ascii="Cambria Math" w:eastAsia="Cambria Math" w:hAnsi="Cambria Math" w:cs="Cambria Math"/>
+                        <w:i/>
+                        <w:lang w:val="en-GB"/>
+                      </w:rPr>
+                    </m:ctrlPr>
+                  </m:e>
+                  <m:e>
+                    <m:r>
+                      <w:rPr>
+                        <w:rFonts w:ascii="Cambria Math" w:eastAsia="Cambria Math" w:hAnsi="Cambria Math" w:cs="Cambria Math"/>
+                        <w:lang w:val="en-GB"/>
+                      </w:rPr>
+                      <m:t>1</m:t>
+                    </m:r>
+                    <m:ctrlPr>
+                      <w:rPr>
+                        <w:rFonts w:ascii="Cambria Math" w:eastAsia="Cambria Math" w:hAnsi="Cambria Math" w:cs="Cambria Math"/>
+                        <w:i/>
+                        <w:lang w:val="en-GB"/>
+                      </w:rPr>
+                    </m:ctrlPr>
+                  </m:e>
+                </m:mr>
+                <m:mr>
+                  <m:e>
+                    <m:r>
+                      <w:rPr>
+                        <w:rFonts w:ascii="Cambria Math" w:eastAsia="Cambria Math" w:hAnsi="Cambria Math" w:cs="Cambria Math"/>
+                        <w:lang w:val="en-GB"/>
+                      </w:rPr>
+                      <m:t>16</m:t>
+                    </m:r>
+                    <m:ctrlPr>
+                      <w:rPr>
+                        <w:rFonts w:ascii="Cambria Math" w:eastAsia="Cambria Math" w:hAnsi="Cambria Math" w:cs="Cambria Math"/>
+                        <w:i/>
+                        <w:lang w:val="en-GB"/>
+                      </w:rPr>
+                    </m:ctrlPr>
+                  </m:e>
+                  <m:e>
+                    <m:r>
+                      <w:rPr>
+                        <w:rFonts w:ascii="Cambria Math" w:eastAsia="Cambria Math" w:hAnsi="Cambria Math" w:cs="Cambria Math"/>
+                        <w:lang w:val="en-GB"/>
+                      </w:rPr>
+                      <m:t>4</m:t>
+                    </m:r>
+                    <m:ctrlPr>
+                      <w:rPr>
+                        <w:rFonts w:ascii="Cambria Math" w:eastAsia="Cambria Math" w:hAnsi="Cambria Math" w:cs="Cambria Math"/>
+                        <w:i/>
+                        <w:lang w:val="en-GB"/>
+                      </w:rPr>
+                    </m:ctrlPr>
+                  </m:e>
+                  <m:e>
+                    <m:r>
+                      <w:rPr>
+                        <w:rFonts w:ascii="Cambria Math" w:eastAsia="Cambria Math" w:hAnsi="Cambria Math" w:cs="Cambria Math"/>
+                        <w:lang w:val="en-GB"/>
+                      </w:rPr>
+                      <m:t>1</m:t>
+                    </m:r>
+                  </m:e>
+                </m:mr>
+              </m:m>
+            </m:e>
+          </m:d>
+          <m:r>
+            <w:rPr>
+              <w:rFonts w:ascii="Cambria Math" w:eastAsiaTheme="minorEastAsia" w:hAnsi="Cambria Math"/>
+              <w:lang w:val="en-GB"/>
+            </w:rPr>
+            <m:t>x=</m:t>
+          </m:r>
+          <m:d>
+            <m:dPr>
+              <m:begChr m:val="["/>
+              <m:endChr m:val="]"/>
+              <m:ctrlPr>
+                <w:rPr>
+                  <w:rFonts w:ascii="Cambria Math" w:eastAsiaTheme="minorEastAsia" w:hAnsi="Cambria Math"/>
+                  <w:i/>
+                  <w:lang w:val="en-GB"/>
+                </w:rPr>
+              </m:ctrlPr>
+            </m:dPr>
+            <m:e>
+              <m:m>
+                <m:mPr>
+                  <m:mcs>
+                    <m:mc>
+                      <m:mcPr>
+                        <m:count m:val="1"/>
+                        <m:mcJc m:val="center"/>
+                      </m:mcPr>
+                    </m:mc>
+                  </m:mcs>
+                  <m:ctrlPr>
+                    <w:rPr>
+                      <w:rFonts w:ascii="Cambria Math" w:eastAsiaTheme="minorEastAsia" w:hAnsi="Cambria Math"/>
+                      <w:i/>
+                      <w:lang w:val="en-GB"/>
+                    </w:rPr>
+                  </m:ctrlPr>
+                </m:mPr>
+                <m:mr>
+                  <m:e>
+                    <m:r>
+                      <w:rPr>
+                        <w:rFonts w:ascii="Cambria Math" w:eastAsiaTheme="minorEastAsia" w:hAnsi="Cambria Math"/>
+                        <w:lang w:val="en-GB"/>
+                      </w:rPr>
+                      <m:t>1.0</m:t>
+                    </m:r>
+                  </m:e>
+                </m:mr>
+                <m:mr>
+                  <m:e>
+                    <m:r>
+                      <w:rPr>
+                        <w:rFonts w:ascii="Cambria Math" w:eastAsiaTheme="minorEastAsia" w:hAnsi="Cambria Math"/>
+                        <w:lang w:val="en-GB"/>
+                      </w:rPr>
+                      <m:t>2.2</m:t>
+                    </m:r>
+                  </m:e>
+                </m:mr>
+                <m:mr>
+                  <m:e>
+                    <m:r>
+                      <w:rPr>
+                        <w:rFonts w:ascii="Cambria Math" w:eastAsiaTheme="minorEastAsia" w:hAnsi="Cambria Math"/>
+                        <w:lang w:val="en-GB"/>
+                      </w:rPr>
+                      <m:t>3.9</m:t>
+                    </m:r>
+                    <m:ctrlPr>
+                      <w:rPr>
+                        <w:rFonts w:ascii="Cambria Math" w:eastAsia="Cambria Math" w:hAnsi="Cambria Math" w:cs="Cambria Math"/>
+                        <w:i/>
+                        <w:lang w:val="en-GB"/>
+                      </w:rPr>
+                    </m:ctrlPr>
+                  </m:e>
+                </m:mr>
+                <m:mr>
+                  <m:e>
+                    <m:r>
+                      <w:rPr>
+                        <w:rFonts w:ascii="Cambria Math" w:eastAsia="Cambria Math" w:hAnsi="Cambria Math" w:cs="Cambria Math"/>
+                        <w:lang w:val="en-GB"/>
+                      </w:rPr>
+                      <m:t>6.1</m:t>
+                    </m:r>
+                    <m:ctrlPr>
+                      <w:rPr>
+                        <w:rFonts w:ascii="Cambria Math" w:eastAsia="Cambria Math" w:hAnsi="Cambria Math" w:cs="Cambria Math"/>
+                        <w:i/>
+                        <w:lang w:val="en-GB"/>
+                      </w:rPr>
+                    </m:ctrlPr>
+                  </m:e>
+                </m:mr>
+                <m:mr>
+                  <m:e>
+                    <m:r>
+                      <w:rPr>
+                        <w:rFonts w:ascii="Cambria Math" w:eastAsia="Cambria Math" w:hAnsi="Cambria Math" w:cs="Cambria Math"/>
+                        <w:lang w:val="en-GB"/>
+                      </w:rPr>
+                      <m:t>8.0</m:t>
+                    </m:r>
+                  </m:e>
+                </m:mr>
+              </m:m>
+            </m:e>
+          </m:d>
+        </m:oMath>
+      </m:oMathPara>
+    </w:p>
+    <w:p>
+      <w:pPr>
+        <w:pStyle w:val="Heading1"/>
+        <w:jc w:val="center"/>
+        <w:rPr>
+          <w:rFonts w:eastAsiaTheme="minorEastAsia"/>
+          <w:lang w:val="en-GB"/>
+        </w:rPr>
+      </w:pPr>
+      <w:r>
+        <w:rPr>
+          <w:rFonts w:eastAsiaTheme="minorEastAsia"/>
+          <w:lang w:val="en-GB"/>
+        </w:rPr>
+        <w:t>Question 5</w:t>
+      </w:r>
+    </w:p>
+    <w:p>
+      <w:pPr>
+        <w:rPr>
+          <w:rFonts w:eastAsiaTheme="minorEastAsia"/>
+          <w:lang w:val="en-GB"/>
+        </w:rPr>
+      </w:pPr>
+      <m:oMathPara>
+        <m:oMath>
+          <m:nary>
+            <m:naryPr>
+              <m:ctrlPr>
+                <w:rPr>
+                  <w:rFonts w:ascii="Cambria Math" w:hAnsi="Cambria Math"/>
+                  <w:i/>
+                  <w:lang w:val="en-GB"/>
+                </w:rPr>
+              </m:ctrlPr>
+            </m:naryPr>
+            <m:sub>
+              <m:r>
+                <w:rPr>
+                  <w:rFonts w:ascii="Cambria Math" w:hAnsi="Cambria Math"/>
+                  <w:lang w:val="en-GB"/>
+                </w:rPr>
+                <m:t>a</m:t>
+              </m:r>
+            </m:sub>
+            <m:sup>
+              <m:r>
+                <w:rPr>
+                  <w:rFonts w:ascii="Cambria Math" w:hAnsi="Cambria Math"/>
+                  <w:lang w:val="en-GB"/>
+                </w:rPr>
+                <m:t>b</m:t>
+              </m:r>
+            </m:sup>
+            <m:e>
+              <m:r>
+                <w:rPr>
+                  <w:rFonts w:ascii="Cambria Math" w:hAnsi="Cambria Math"/>
+                  <w:lang w:val="en-GB"/>
+                </w:rPr>
+                <m:t>f</m:t>
+              </m:r>
+              <m:d>
+                <m:dPr>
+                  <m:ctrlPr>
+                    <w:rPr>
+                      <w:rFonts w:ascii="Cambria Math" w:hAnsi="Cambria Math"/>
+                      <w:i/>
+                      <w:lang w:val="en-GB"/>
+                    </w:rPr>
+                  </m:ctrlPr>
+                </m:dPr>
+                <m:e>
+                  <m:r>
+                    <w:rPr>
+                      <w:rFonts w:ascii="Cambria Math" w:hAnsi="Cambria Math"/>
+                      <w:lang w:val="en-GB"/>
+                    </w:rPr>
+                    <m:t>x</m:t>
+                  </m:r>
+                </m:e>
+              </m:d>
+              <m:r>
+                <w:rPr>
+                  <w:rFonts w:ascii="Cambria Math" w:hAnsi="Cambria Math"/>
+                  <w:lang w:val="en-GB"/>
+                </w:rPr>
+                <m:t>dx</m:t>
+              </m:r>
+            </m:e>
+          </m:nary>
+          <m:r>
+            <w:rPr>
+              <w:rFonts w:ascii="Cambria Math" w:hAnsi="Cambria Math"/>
+              <w:lang w:val="en-GB"/>
+            </w:rPr>
+            <m:t>≈</m:t>
+          </m:r>
+          <m:f>
+            <m:fPr>
+              <m:ctrlPr>
+                <w:rPr>
+                  <w:rFonts w:ascii="Cambria Math" w:hAnsi="Cambria Math"/>
+                  <w:i/>
+                  <w:lang w:val="en-GB"/>
+                </w:rPr>
+              </m:ctrlPr>
+            </m:fPr>
+            <m:num>
+              <m:r>
+                <w:rPr>
+                  <w:rFonts w:ascii="Cambria Math" w:hAnsi="Cambria Math"/>
+                  <w:lang w:val="en-GB"/>
+                </w:rPr>
+                <m:t>1</m:t>
+              </m:r>
+            </m:num>
+            <m:den>
+              <m:r>
+                <w:rPr>
+                  <w:rFonts w:ascii="Cambria Math" w:hAnsi="Cambria Math"/>
+                  <w:lang w:val="en-GB"/>
+                </w:rPr>
+                <m:t>2</m:t>
+              </m:r>
+            </m:den>
+          </m:f>
+          <m:d>
+            <m:dPr>
+              <m:ctrlPr>
+                <w:rPr>
+                  <w:rFonts w:ascii="Cambria Math" w:hAnsi="Cambria Math"/>
+                  <w:i/>
+                  <w:lang w:val="en-GB"/>
+                </w:rPr>
+              </m:ctrlPr>
+            </m:dPr>
+            <m:e>
+              <m:r>
+                <w:rPr>
+                  <w:rFonts w:ascii="Cambria Math" w:hAnsi="Cambria Math"/>
+                  <w:lang w:val="en-GB"/>
+                </w:rPr>
+                <m:t>width</m:t>
+              </m:r>
+            </m:e>
+          </m:d>
+          <m:d>
+            <m:dPr>
+              <m:ctrlPr>
+                <w:rPr>
+                  <w:rFonts w:ascii="Cambria Math" w:hAnsi="Cambria Math"/>
+                  <w:i/>
+                  <w:lang w:val="en-GB"/>
+                </w:rPr>
+              </m:ctrlPr>
+            </m:dPr>
+            <m:e>
+              <m:r>
+                <w:rPr>
+                  <w:rFonts w:ascii="Cambria Math" w:hAnsi="Cambria Math"/>
+                  <w:lang w:val="en-GB"/>
+                </w:rPr>
+                <m:t>sum of sides</m:t>
+              </m:r>
+            </m:e>
+          </m:d>
+          <m:r>
+            <w:rPr>
+              <w:rFonts w:ascii="Cambria Math" w:hAnsi="Cambria Math"/>
+              <w:lang w:val="en-GB"/>
+            </w:rPr>
+            <m:t>=</m:t>
+          </m:r>
+          <m:f>
+            <m:fPr>
+              <m:ctrlPr>
+                <w:rPr>
+                  <w:rFonts w:ascii="Cambria Math" w:hAnsi="Cambria Math"/>
+                  <w:i/>
+                  <w:lang w:val="en-GB"/>
+                </w:rPr>
+              </m:ctrlPr>
+            </m:fPr>
+            <m:num>
+              <m:r>
+                <w:rPr>
+                  <w:rFonts w:ascii="Cambria Math" w:hAnsi="Cambria Math"/>
+                  <w:lang w:val="en-GB"/>
+                </w:rPr>
+                <m:t>1</m:t>
+              </m:r>
+            </m:num>
+            <m:den>
+              <m:r>
+                <w:rPr>
+                  <w:rFonts w:ascii="Cambria Math" w:hAnsi="Cambria Math"/>
+                  <w:lang w:val="en-GB"/>
+                </w:rPr>
+                <m:t>2</m:t>
+              </m:r>
+            </m:den>
+          </m:f>
+          <m:d>
+            <m:dPr>
+              <m:ctrlPr>
+                <w:rPr>
+                  <w:rFonts w:ascii="Cambria Math" w:hAnsi="Cambria Math"/>
+                  <w:i/>
+                  <w:lang w:val="en-GB"/>
+                </w:rPr>
+              </m:ctrlPr>
+            </m:dPr>
+            <m:e>
+              <m:r>
+                <w:rPr>
+                  <w:rFonts w:ascii="Cambria Math" w:hAnsi="Cambria Math"/>
+                  <w:lang w:val="en-GB"/>
+                </w:rPr>
+                <m:t>b-a</m:t>
+              </m:r>
+            </m:e>
+          </m:d>
+          <m:d>
+            <m:dPr>
+              <m:ctrlPr>
+                <w:rPr>
+                  <w:rFonts w:ascii="Cambria Math" w:hAnsi="Cambria Math"/>
+                  <w:i/>
+                  <w:lang w:val="en-GB"/>
+                </w:rPr>
+              </m:ctrlPr>
+            </m:dPr>
+            <m:e>
+              <m:r>
+                <w:rPr>
+                  <w:rFonts w:ascii="Cambria Math" w:hAnsi="Cambria Math"/>
+                  <w:lang w:val="en-GB"/>
+                </w:rPr>
+                <m:t>f</m:t>
+              </m:r>
+              <m:d>
+                <m:dPr>
+                  <m:ctrlPr>
+                    <w:rPr>
+                      <w:rFonts w:ascii="Cambria Math" w:hAnsi="Cambria Math"/>
+                      <w:i/>
+                      <w:lang w:val="en-GB"/>
+                    </w:rPr>
+                  </m:ctrlPr>
+                </m:dPr>
+                <m:e>
+                  <m:r>
+                    <w:rPr>
+                      <w:rFonts w:ascii="Cambria Math" w:hAnsi="Cambria Math"/>
+                      <w:lang w:val="en-GB"/>
+                    </w:rPr>
+                    <m:t>a</m:t>
+                  </m:r>
+                </m:e>
+              </m:d>
+              <m:r>
+                <w:rPr>
+                  <w:rFonts w:ascii="Cambria Math" w:hAnsi="Cambria Math"/>
+                  <w:lang w:val="en-GB"/>
+                </w:rPr>
+                <m:t>+f</m:t>
+              </m:r>
+              <m:d>
+                <m:dPr>
+                  <m:ctrlPr>
+                    <w:rPr>
+                      <w:rFonts w:ascii="Cambria Math" w:hAnsi="Cambria Math"/>
+                      <w:i/>
+                      <w:lang w:val="en-GB"/>
+                    </w:rPr>
+                  </m:ctrlPr>
+                </m:dPr>
+                <m:e>
+                  <m:r>
+                    <w:rPr>
+                      <w:rFonts w:ascii="Cambria Math" w:hAnsi="Cambria Math"/>
+                      <w:lang w:val="en-GB"/>
+                    </w:rPr>
+                    <m:t>b</m:t>
+                  </m:r>
+                </m:e>
+              </m:d>
+            </m:e>
+          </m:d>
+        </m:oMath>
+      </m:oMathPara>
+    </w:p>
+    <w:p>
+      <w:pPr>
+        <w:rPr>
+          <w:rFonts w:eastAsiaTheme="minorEastAsia"/>
+          <w:lang w:val="en-GB"/>
+        </w:rPr>
+      </w:pPr>
+      <m:oMathPara>
+        <m:oMath>
+          <m:f>
+            <m:fPr>
+              <m:ctrlPr>
+                <w:rPr>
+                  <w:rFonts w:ascii="Cambria Math" w:hAnsi="Cambria Math"/>
+                  <w:i/>
+                  <w:lang w:val="en-GB"/>
+                </w:rPr>
+              </m:ctrlPr>
+            </m:fPr>
+            <m:num>
+              <m:sSup>
+                <m:sSupPr>
+                  <m:ctrlPr>
+                    <w:rPr>
+                      <w:rFonts w:ascii="Cambria Math" w:hAnsi="Cambria Math"/>
+                      <w:i/>
+                      <w:lang w:val="en-GB"/>
+                    </w:rPr>
+                  </m:ctrlPr>
+                </m:sSupPr>
+                <m:e>
+                  <m:r>
+                    <w:rPr>
+                      <w:rFonts w:ascii="Cambria Math" w:hAnsi="Cambria Math"/>
+                      <w:lang w:val="en-GB"/>
+                    </w:rPr>
+                    <m:t>h</m:t>
+                  </m:r>
+                </m:e>
+                <m:sup>
+                  <m:r>
+                    <w:rPr>
+                      <w:rFonts w:ascii="Cambria Math" w:hAnsi="Cambria Math"/>
+                      <w:lang w:val="en-GB"/>
+                    </w:rPr>
+                    <m:t>3</m:t>
+                  </m:r>
+                </m:sup>
+              </m:sSup>
+            </m:num>
+            <m:den>
+              <m:r>
+                <w:rPr>
+                  <w:rFonts w:ascii="Cambria Math" w:hAnsi="Cambria Math"/>
+                  <w:lang w:val="en-GB"/>
+                </w:rPr>
+                <m:t>12</m:t>
+              </m:r>
+            </m:den>
+          </m:f>
+          <m:sSup>
+            <m:sSupPr>
+              <m:ctrlPr>
+                <w:rPr>
+                  <w:rFonts w:ascii="Cambria Math" w:hAnsi="Cambria Math"/>
+                  <w:i/>
+                  <w:lang w:val="en-GB"/>
+                </w:rPr>
+              </m:ctrlPr>
+            </m:sSupPr>
+            <m:e>
+              <m:r>
+                <w:rPr>
+                  <w:rFonts w:ascii="Cambria Math" w:hAnsi="Cambria Math"/>
+                  <w:lang w:val="en-GB"/>
+                </w:rPr>
+                <m:t>f</m:t>
+              </m:r>
+            </m:e>
+            <m:sup>
+              <m:r>
+                <w:rPr>
+                  <w:rFonts w:ascii="Cambria Math" w:hAnsi="Cambria Math"/>
+                  <w:lang w:val="en-GB"/>
+                </w:rPr>
+                <m:t>''</m:t>
+              </m:r>
+            </m:sup>
+          </m:sSup>
+          <m:d>
+            <m:dPr>
+              <m:ctrlPr>
+                <w:rPr>
+                  <w:rFonts w:ascii="Cambria Math" w:hAnsi="Cambria Math"/>
+                  <w:i/>
+                  <w:lang w:val="en-GB"/>
+                </w:rPr>
+              </m:ctrlPr>
+            </m:dPr>
+            <m:e>
+              <m:r>
+                <w:rPr>
+                  <w:rFonts w:ascii="Cambria Math" w:hAnsi="Cambria Math"/>
+                  <w:lang w:val="en-GB"/>
+                </w:rPr>
+                <m:t>ξ</m:t>
+              </m:r>
+            </m:e>
+          </m:d>
+        </m:oMath>
+      </m:oMathPara>
+    </w:p>
+    <w:p>
+      <w:pPr>
+        <w:rPr>
+          <w:rFonts w:eastAsiaTheme="minorEastAsia"/>
+          <w:lang w:val="en-GB"/>
+        </w:rPr>
+      </w:pPr>
+    </w:p>
+    <w:p>
+      <w:pPr>
+        <w:jc w:val="center"/>
+        <w:rPr>
+          <w:rFonts w:eastAsiaTheme="minorEastAsia"/>
+          <w:lang w:val="en-GB"/>
+        </w:rPr>
+      </w:pPr>
+      <w:r>
+        <w:rPr>
+          <w:rFonts w:eastAsiaTheme="minorEastAsia"/>
+          <w:lang w:val="en-GB"/>
+        </w:rPr>
+        <w:lastRenderedPageBreak/>
+        <w:t xml:space="preserve">Let </w:t>
+      </w:r>
+      <m:oMath>
+        <m:r>
+          <w:rPr>
+            <w:rFonts w:ascii="Cambria Math" w:eastAsiaTheme="minorEastAsia" w:hAnsi="Cambria Math"/>
+            <w:lang w:val="en-GB"/>
+          </w:rPr>
+          <m:t>h=</m:t>
+        </m:r>
+        <m:f>
+          <m:fPr>
+            <m:ctrlPr>
+              <w:rPr>
+                <w:rFonts w:ascii="Cambria Math" w:eastAsiaTheme="minorEastAsia" w:hAnsi="Cambria Math"/>
+                <w:i/>
+                <w:lang w:val="en-GB"/>
+              </w:rPr>
+            </m:ctrlPr>
+          </m:fPr>
+          <m:num>
+            <m:r>
+              <w:rPr>
+                <w:rFonts w:ascii="Cambria Math" w:eastAsiaTheme="minorEastAsia" w:hAnsi="Cambria Math"/>
+                <w:lang w:val="en-GB"/>
+              </w:rPr>
+              <m:t>b-a</m:t>
+            </m:r>
+          </m:num>
+          <m:den>
+            <m:r>
+              <w:rPr>
+                <w:rFonts w:ascii="Cambria Math" w:eastAsiaTheme="minorEastAsia" w:hAnsi="Cambria Math"/>
+                <w:lang w:val="en-GB"/>
+              </w:rPr>
+              <m:t>n</m:t>
+            </m:r>
+          </m:den>
+        </m:f>
+      </m:oMath>
+      <w:r>
+        <w:rPr>
+          <w:rFonts w:eastAsiaTheme="minorEastAsia"/>
+          <w:lang w:val="en-GB"/>
+        </w:rPr>
+        <w:t xml:space="preserve">, </w:t>
+      </w:r>
+      <m:oMath>
+        <m:sSub>
+          <m:sSubPr>
+            <m:ctrlPr>
+              <w:rPr>
+                <w:rFonts w:ascii="Cambria Math" w:eastAsiaTheme="minorEastAsia" w:hAnsi="Cambria Math"/>
+                <w:i/>
+                <w:lang w:val="en-GB"/>
+              </w:rPr>
+            </m:ctrlPr>
+          </m:sSubPr>
+          <m:e>
+            <m:r>
+              <w:rPr>
+                <w:rFonts w:ascii="Cambria Math" w:eastAsiaTheme="minorEastAsia" w:hAnsi="Cambria Math"/>
+                <w:lang w:val="en-GB"/>
+              </w:rPr>
+              <m:t>x</m:t>
+            </m:r>
+          </m:e>
+          <m:sub>
+            <m:r>
+              <w:rPr>
+                <w:rFonts w:ascii="Cambria Math" w:eastAsiaTheme="minorEastAsia" w:hAnsi="Cambria Math"/>
+                <w:lang w:val="en-GB"/>
+              </w:rPr>
+              <m:t>i</m:t>
+            </m:r>
+          </m:sub>
+        </m:sSub>
+        <m:r>
+          <w:rPr>
+            <w:rFonts w:ascii="Cambria Math" w:eastAsiaTheme="minorEastAsia" w:hAnsi="Cambria Math"/>
+            <w:lang w:val="en-GB"/>
+          </w:rPr>
+          <m:t>=a+(i×h)</m:t>
+        </m:r>
+      </m:oMath>
+      <w:r>
+        <w:rPr>
+          <w:rFonts w:eastAsiaTheme="minorEastAsia"/>
+          <w:lang w:val="en-GB"/>
+        </w:rPr>
+        <w:t xml:space="preserve">, </w:t>
+      </w:r>
+      <m:oMath>
+        <m:sSub>
+          <m:sSubPr>
+            <m:ctrlPr>
+              <w:rPr>
+                <w:rFonts w:ascii="Cambria Math" w:eastAsiaTheme="minorEastAsia" w:hAnsi="Cambria Math"/>
+                <w:i/>
+                <w:lang w:val="en-GB"/>
+              </w:rPr>
+            </m:ctrlPr>
+          </m:sSubPr>
+          <m:e>
+            <m:r>
+              <w:rPr>
+                <w:rFonts w:ascii="Cambria Math" w:eastAsiaTheme="minorEastAsia" w:hAnsi="Cambria Math"/>
+                <w:lang w:val="en-GB"/>
+              </w:rPr>
+              <m:t>x</m:t>
+            </m:r>
+          </m:e>
+          <m:sub>
+            <m:r>
+              <w:rPr>
+                <w:rFonts w:ascii="Cambria Math" w:eastAsiaTheme="minorEastAsia" w:hAnsi="Cambria Math"/>
+                <w:lang w:val="en-GB"/>
+              </w:rPr>
+              <m:t>n</m:t>
+            </m:r>
+          </m:sub>
+        </m:sSub>
+        <m:r>
+          <w:rPr>
+            <w:rFonts w:ascii="Cambria Math" w:eastAsiaTheme="minorEastAsia" w:hAnsi="Cambria Math"/>
+            <w:lang w:val="en-GB"/>
+          </w:rPr>
+          <m:t>=</m:t>
+        </m:r>
+        <m:r>
+          <w:rPr>
+            <w:rFonts w:ascii="Cambria Math" w:eastAsiaTheme="minorEastAsia" w:hAnsi="Cambria Math"/>
+            <w:lang w:val="en-GB"/>
+          </w:rPr>
+          <m:t>a+</m:t>
+        </m:r>
+        <m:d>
+          <m:dPr>
+            <m:ctrlPr>
+              <w:rPr>
+                <w:rFonts w:ascii="Cambria Math" w:eastAsiaTheme="minorEastAsia" w:hAnsi="Cambria Math"/>
+                <w:i/>
+                <w:lang w:val="en-GB"/>
+              </w:rPr>
+            </m:ctrlPr>
+          </m:dPr>
+          <m:e>
+            <m:r>
+              <w:rPr>
+                <w:rFonts w:ascii="Cambria Math" w:eastAsiaTheme="minorEastAsia" w:hAnsi="Cambria Math"/>
+                <w:lang w:val="en-GB"/>
+              </w:rPr>
+              <m:t>nh</m:t>
+            </m:r>
+          </m:e>
+        </m:d>
+        <m:r>
+          <w:rPr>
+            <w:rFonts w:ascii="Cambria Math" w:eastAsiaTheme="minorEastAsia" w:hAnsi="Cambria Math"/>
+            <w:lang w:val="en-GB"/>
+          </w:rPr>
+          <m:t>=</m:t>
+        </m:r>
+        <m:r>
+          <w:rPr>
+            <w:rFonts w:ascii="Cambria Math" w:eastAsiaTheme="minorEastAsia" w:hAnsi="Cambria Math"/>
+            <w:lang w:val="en-GB"/>
+          </w:rPr>
+          <m:t>b</m:t>
+        </m:r>
+      </m:oMath>
+    </w:p>
+    <w:p>
+      <w:pPr>
+        <w:jc w:val="center"/>
+        <w:rPr>
+          <w:rFonts w:eastAsiaTheme="minorEastAsia"/>
+          <w:lang w:val="en-GB"/>
+        </w:rPr>
+      </w:pPr>
+      <m:oMathPara>
+        <m:oMath>
+          <m:nary>
+            <m:naryPr>
+              <m:ctrlPr>
+                <w:rPr>
+                  <w:rFonts w:ascii="Cambria Math" w:eastAsiaTheme="minorEastAsia" w:hAnsi="Cambria Math"/>
+                  <w:i/>
+                  <w:lang w:val="en-GB"/>
+                </w:rPr>
+              </m:ctrlPr>
+            </m:naryPr>
+            <m:sub>
+              <m:r>
+                <w:rPr>
+                  <w:rFonts w:ascii="Cambria Math" w:eastAsiaTheme="minorEastAsia" w:hAnsi="Cambria Math"/>
+                  <w:lang w:val="en-GB"/>
+                </w:rPr>
+                <m:t>a</m:t>
+              </m:r>
+            </m:sub>
+            <m:sup>
+              <m:r>
+                <w:rPr>
+                  <w:rFonts w:ascii="Cambria Math" w:eastAsiaTheme="minorEastAsia" w:hAnsi="Cambria Math"/>
+                  <w:lang w:val="en-GB"/>
+                </w:rPr>
+                <m:t>b</m:t>
+              </m:r>
+            </m:sup>
+            <m:e>
+              <m:r>
+                <w:rPr>
+                  <w:rFonts w:ascii="Cambria Math" w:eastAsiaTheme="minorEastAsia" w:hAnsi="Cambria Math"/>
+                  <w:lang w:val="en-GB"/>
+                </w:rPr>
+                <m:t>f</m:t>
+              </m:r>
+              <m:d>
+                <m:dPr>
+                  <m:ctrlPr>
+                    <w:rPr>
+                      <w:rFonts w:ascii="Cambria Math" w:eastAsiaTheme="minorEastAsia" w:hAnsi="Cambria Math"/>
+                      <w:i/>
+                      <w:lang w:val="en-GB"/>
+                    </w:rPr>
+                  </m:ctrlPr>
+                </m:dPr>
+                <m:e>
+                  <m:r>
+                    <w:rPr>
+                      <w:rFonts w:ascii="Cambria Math" w:eastAsiaTheme="minorEastAsia" w:hAnsi="Cambria Math"/>
+                      <w:lang w:val="en-GB"/>
+                    </w:rPr>
+                    <m:t>x</m:t>
+                  </m:r>
+                </m:e>
+              </m:d>
+              <m:r>
+                <w:rPr>
+                  <w:rFonts w:ascii="Cambria Math" w:eastAsiaTheme="minorEastAsia" w:hAnsi="Cambria Math"/>
+                  <w:lang w:val="en-GB"/>
+                </w:rPr>
+                <m:t>dx</m:t>
+              </m:r>
+            </m:e>
+          </m:nary>
+          <m:r>
+            <w:rPr>
+              <w:rFonts w:ascii="Cambria Math" w:eastAsiaTheme="minorEastAsia" w:hAnsi="Cambria Math"/>
+              <w:lang w:val="en-GB"/>
+            </w:rPr>
+            <m:t>=</m:t>
+          </m:r>
+          <m:nary>
+            <m:naryPr>
+              <m:ctrlPr>
+                <w:rPr>
+                  <w:rFonts w:ascii="Cambria Math" w:eastAsiaTheme="minorEastAsia" w:hAnsi="Cambria Math"/>
+                  <w:i/>
+                  <w:lang w:val="en-GB"/>
+                </w:rPr>
+              </m:ctrlPr>
+            </m:naryPr>
+            <m:sub>
+              <m:sSub>
+                <m:sSubPr>
+                  <m:ctrlPr>
+                    <w:rPr>
+                      <w:rFonts w:ascii="Cambria Math" w:eastAsiaTheme="minorEastAsia" w:hAnsi="Cambria Math"/>
+                      <w:i/>
+                      <w:lang w:val="en-GB"/>
+                    </w:rPr>
+                  </m:ctrlPr>
+                </m:sSubPr>
+                <m:e>
+                  <m:r>
+                    <w:rPr>
+                      <w:rFonts w:ascii="Cambria Math" w:eastAsiaTheme="minorEastAsia" w:hAnsi="Cambria Math"/>
+                      <w:lang w:val="en-GB"/>
+                    </w:rPr>
+                    <m:t>x</m:t>
+                  </m:r>
+                </m:e>
+                <m:sub>
+                  <m:r>
+                    <w:rPr>
+                      <w:rFonts w:ascii="Cambria Math" w:eastAsiaTheme="minorEastAsia" w:hAnsi="Cambria Math"/>
+                      <w:lang w:val="en-GB"/>
+                    </w:rPr>
+                    <m:t>0</m:t>
+                  </m:r>
+                </m:sub>
+              </m:sSub>
+            </m:sub>
+            <m:sup>
+              <m:sSub>
+                <m:sSubPr>
+                  <m:ctrlPr>
+                    <w:rPr>
+                      <w:rFonts w:ascii="Cambria Math" w:eastAsiaTheme="minorEastAsia" w:hAnsi="Cambria Math"/>
+                      <w:i/>
+                      <w:lang w:val="en-GB"/>
+                    </w:rPr>
+                  </m:ctrlPr>
+                </m:sSubPr>
+                <m:e>
+                  <m:r>
+                    <w:rPr>
+                      <w:rFonts w:ascii="Cambria Math" w:eastAsiaTheme="minorEastAsia" w:hAnsi="Cambria Math"/>
+                      <w:lang w:val="en-GB"/>
+                    </w:rPr>
+                    <m:t>x</m:t>
+                  </m:r>
+                </m:e>
+                <m:sub>
+                  <m:r>
+                    <w:rPr>
+                      <w:rFonts w:ascii="Cambria Math" w:eastAsiaTheme="minorEastAsia" w:hAnsi="Cambria Math"/>
+                      <w:lang w:val="en-GB"/>
+                    </w:rPr>
+                    <m:t>1</m:t>
+                  </m:r>
+                </m:sub>
+              </m:sSub>
+            </m:sup>
+            <m:e>
+              <m:r>
+                <w:rPr>
+                  <w:rFonts w:ascii="Cambria Math" w:eastAsiaTheme="minorEastAsia" w:hAnsi="Cambria Math"/>
+                  <w:lang w:val="en-GB"/>
+                </w:rPr>
+                <m:t>f</m:t>
+              </m:r>
+              <m:d>
+                <m:dPr>
+                  <m:ctrlPr>
+                    <w:rPr>
+                      <w:rFonts w:ascii="Cambria Math" w:eastAsiaTheme="minorEastAsia" w:hAnsi="Cambria Math"/>
+                      <w:i/>
+                      <w:lang w:val="en-GB"/>
+                    </w:rPr>
+                  </m:ctrlPr>
+                </m:dPr>
+                <m:e>
+                  <m:r>
+                    <w:rPr>
+                      <w:rFonts w:ascii="Cambria Math" w:eastAsiaTheme="minorEastAsia" w:hAnsi="Cambria Math"/>
+                      <w:lang w:val="en-GB"/>
+                    </w:rPr>
+                    <m:t>x</m:t>
+                  </m:r>
+                </m:e>
+              </m:d>
+              <m:r>
+                <w:rPr>
+                  <w:rFonts w:ascii="Cambria Math" w:eastAsiaTheme="minorEastAsia" w:hAnsi="Cambria Math"/>
+                  <w:lang w:val="en-GB"/>
+                </w:rPr>
+                <m:t>dx</m:t>
+              </m:r>
+            </m:e>
+          </m:nary>
+          <m:r>
+            <w:rPr>
+              <w:rFonts w:ascii="Cambria Math" w:eastAsiaTheme="minorEastAsia" w:hAnsi="Cambria Math"/>
+              <w:lang w:val="en-GB"/>
+            </w:rPr>
+            <m:t>+</m:t>
+          </m:r>
+          <m:nary>
+            <m:naryPr>
+              <m:ctrlPr>
+                <w:rPr>
+                  <w:rFonts w:ascii="Cambria Math" w:eastAsiaTheme="minorEastAsia" w:hAnsi="Cambria Math"/>
+                  <w:i/>
+                  <w:lang w:val="en-GB"/>
+                </w:rPr>
+              </m:ctrlPr>
+            </m:naryPr>
+            <m:sub>
+              <m:sSub>
+                <m:sSubPr>
+                  <m:ctrlPr>
+                    <w:rPr>
+                      <w:rFonts w:ascii="Cambria Math" w:eastAsiaTheme="minorEastAsia" w:hAnsi="Cambria Math"/>
+                      <w:i/>
+                      <w:lang w:val="en-GB"/>
+                    </w:rPr>
+                  </m:ctrlPr>
+                </m:sSubPr>
+                <m:e>
+                  <m:r>
+                    <w:rPr>
+                      <w:rFonts w:ascii="Cambria Math" w:eastAsiaTheme="minorEastAsia" w:hAnsi="Cambria Math"/>
+                      <w:lang w:val="en-GB"/>
+                    </w:rPr>
+                    <m:t>x</m:t>
+                  </m:r>
+                </m:e>
+                <m:sub>
+                  <m:r>
+                    <w:rPr>
+                      <w:rFonts w:ascii="Cambria Math" w:eastAsiaTheme="minorEastAsia" w:hAnsi="Cambria Math"/>
+                      <w:lang w:val="en-GB"/>
+                    </w:rPr>
+                    <m:t>1</m:t>
+                  </m:r>
+                </m:sub>
+              </m:sSub>
+            </m:sub>
+            <m:sup>
+              <m:sSub>
+                <m:sSubPr>
+                  <m:ctrlPr>
+                    <w:rPr>
+                      <w:rFonts w:ascii="Cambria Math" w:eastAsiaTheme="minorEastAsia" w:hAnsi="Cambria Math"/>
+                      <w:i/>
+                      <w:lang w:val="en-GB"/>
+                    </w:rPr>
+                  </m:ctrlPr>
+                </m:sSubPr>
+                <m:e>
+                  <m:r>
+                    <w:rPr>
+                      <w:rFonts w:ascii="Cambria Math" w:eastAsiaTheme="minorEastAsia" w:hAnsi="Cambria Math"/>
+                      <w:lang w:val="en-GB"/>
+                    </w:rPr>
+                    <m:t>x</m:t>
+                  </m:r>
+                </m:e>
+                <m:sub>
+                  <m:r>
+                    <w:rPr>
+                      <w:rFonts w:ascii="Cambria Math" w:eastAsiaTheme="minorEastAsia" w:hAnsi="Cambria Math"/>
+                      <w:lang w:val="en-GB"/>
+                    </w:rPr>
+                    <m:t>2</m:t>
+                  </m:r>
+                </m:sub>
+              </m:sSub>
+            </m:sup>
+            <m:e>
+              <m:r>
+                <w:rPr>
+                  <w:rFonts w:ascii="Cambria Math" w:eastAsiaTheme="minorEastAsia" w:hAnsi="Cambria Math"/>
+                  <w:lang w:val="en-GB"/>
+                </w:rPr>
+                <m:t>f</m:t>
+              </m:r>
+              <m:d>
+                <m:dPr>
+                  <m:ctrlPr>
+                    <w:rPr>
+                      <w:rFonts w:ascii="Cambria Math" w:eastAsiaTheme="minorEastAsia" w:hAnsi="Cambria Math"/>
+                      <w:i/>
+                      <w:lang w:val="en-GB"/>
+                    </w:rPr>
+                  </m:ctrlPr>
+                </m:dPr>
+                <m:e>
+                  <m:r>
+                    <w:rPr>
+                      <w:rFonts w:ascii="Cambria Math" w:eastAsiaTheme="minorEastAsia" w:hAnsi="Cambria Math"/>
+                      <w:lang w:val="en-GB"/>
+                    </w:rPr>
+                    <m:t>x</m:t>
+                  </m:r>
+                </m:e>
+              </m:d>
+              <m:r>
+                <w:rPr>
+                  <w:rFonts w:ascii="Cambria Math" w:eastAsiaTheme="minorEastAsia" w:hAnsi="Cambria Math"/>
+                  <w:lang w:val="en-GB"/>
+                </w:rPr>
+                <m:t>dx</m:t>
+              </m:r>
+            </m:e>
+          </m:nary>
+          <m:r>
+            <w:rPr>
+              <w:rFonts w:ascii="Cambria Math" w:eastAsiaTheme="minorEastAsia" w:hAnsi="Cambria Math"/>
+              <w:lang w:val="en-GB"/>
+            </w:rPr>
+            <m:t>+…+</m:t>
+          </m:r>
+          <m:nary>
+            <m:naryPr>
+              <m:ctrlPr>
+                <w:rPr>
+                  <w:rFonts w:ascii="Cambria Math" w:eastAsiaTheme="minorEastAsia" w:hAnsi="Cambria Math"/>
+                  <w:i/>
+                  <w:lang w:val="en-GB"/>
+                </w:rPr>
+              </m:ctrlPr>
+            </m:naryPr>
+            <m:sub>
+              <m:sSub>
+                <m:sSubPr>
+                  <m:ctrlPr>
+                    <w:rPr>
+                      <w:rFonts w:ascii="Cambria Math" w:eastAsiaTheme="minorEastAsia" w:hAnsi="Cambria Math"/>
+                      <w:i/>
+                      <w:lang w:val="en-GB"/>
+                    </w:rPr>
+                  </m:ctrlPr>
+                </m:sSubPr>
+                <m:e>
+                  <m:r>
+                    <w:rPr>
+                      <w:rFonts w:ascii="Cambria Math" w:eastAsiaTheme="minorEastAsia" w:hAnsi="Cambria Math"/>
+                      <w:lang w:val="en-GB"/>
+                    </w:rPr>
+                    <m:t>x</m:t>
+                  </m:r>
+                </m:e>
+                <m:sub>
+                  <m:r>
+                    <w:rPr>
+                      <w:rFonts w:ascii="Cambria Math" w:eastAsiaTheme="minorEastAsia" w:hAnsi="Cambria Math"/>
+                      <w:lang w:val="en-GB"/>
+                    </w:rPr>
+                    <m:t>n-1</m:t>
+                  </m:r>
+                </m:sub>
+              </m:sSub>
+            </m:sub>
+            <m:sup>
+              <m:sSub>
+                <m:sSubPr>
+                  <m:ctrlPr>
+                    <w:rPr>
+                      <w:rFonts w:ascii="Cambria Math" w:eastAsiaTheme="minorEastAsia" w:hAnsi="Cambria Math"/>
+                      <w:i/>
+                      <w:lang w:val="en-GB"/>
+                    </w:rPr>
+                  </m:ctrlPr>
+                </m:sSubPr>
+                <m:e>
+                  <m:r>
+                    <w:rPr>
+                      <w:rFonts w:ascii="Cambria Math" w:eastAsiaTheme="minorEastAsia" w:hAnsi="Cambria Math"/>
+                      <w:lang w:val="en-GB"/>
+                    </w:rPr>
+                    <m:t>x</m:t>
+                  </m:r>
+                </m:e>
+                <m:sub>
+                  <m:r>
+                    <w:rPr>
+                      <w:rFonts w:ascii="Cambria Math" w:eastAsiaTheme="minorEastAsia" w:hAnsi="Cambria Math"/>
+                      <w:lang w:val="en-GB"/>
+                    </w:rPr>
+                    <m:t>n</m:t>
+                  </m:r>
+                </m:sub>
+              </m:sSub>
+            </m:sup>
+            <m:e>
+              <m:r>
+                <w:rPr>
+                  <w:rFonts w:ascii="Cambria Math" w:eastAsiaTheme="minorEastAsia" w:hAnsi="Cambria Math"/>
+                  <w:lang w:val="en-GB"/>
+                </w:rPr>
+                <m:t>f</m:t>
+              </m:r>
+              <m:d>
+                <m:dPr>
+                  <m:ctrlPr>
+                    <w:rPr>
+                      <w:rFonts w:ascii="Cambria Math" w:eastAsiaTheme="minorEastAsia" w:hAnsi="Cambria Math"/>
+                      <w:i/>
+                      <w:lang w:val="en-GB"/>
+                    </w:rPr>
+                  </m:ctrlPr>
+                </m:dPr>
+                <m:e>
+                  <m:r>
+                    <w:rPr>
+                      <w:rFonts w:ascii="Cambria Math" w:eastAsiaTheme="minorEastAsia" w:hAnsi="Cambria Math"/>
+                      <w:lang w:val="en-GB"/>
+                    </w:rPr>
+                    <m:t>x</m:t>
+                  </m:r>
+                </m:e>
+              </m:d>
+              <m:r>
+                <w:rPr>
+                  <w:rFonts w:ascii="Cambria Math" w:eastAsiaTheme="minorEastAsia" w:hAnsi="Cambria Math"/>
+                  <w:lang w:val="en-GB"/>
+                </w:rPr>
+                <m:t>dx</m:t>
+              </m:r>
+            </m:e>
+          </m:nary>
+        </m:oMath>
+      </m:oMathPara>
+    </w:p>
+    <w:p>
+      <w:pPr>
+        <w:jc w:val="center"/>
+        <w:rPr>
+          <w:rFonts w:eastAsiaTheme="minorEastAsia"/>
+          <w:lang w:val="en-GB"/>
+        </w:rPr>
+      </w:pPr>
+      <m:oMathPara>
+        <m:oMath>
+          <m:nary>
+            <m:naryPr>
+              <m:ctrlPr>
+                <w:rPr>
+                  <w:rFonts w:ascii="Cambria Math" w:eastAsiaTheme="minorEastAsia" w:hAnsi="Cambria Math"/>
+                  <w:i/>
+                  <w:lang w:val="en-GB"/>
+                </w:rPr>
+              </m:ctrlPr>
+            </m:naryPr>
+            <m:sub>
+              <m:r>
+                <w:rPr>
+                  <w:rFonts w:ascii="Cambria Math" w:eastAsiaTheme="minorEastAsia" w:hAnsi="Cambria Math"/>
+                  <w:lang w:val="en-GB"/>
+                </w:rPr>
+                <m:t>a</m:t>
+              </m:r>
+            </m:sub>
+            <m:sup>
+              <m:r>
+                <w:rPr>
+                  <w:rFonts w:ascii="Cambria Math" w:eastAsiaTheme="minorEastAsia" w:hAnsi="Cambria Math"/>
+                  <w:lang w:val="en-GB"/>
+                </w:rPr>
+                <m:t>b</m:t>
+              </m:r>
+            </m:sup>
+            <m:e>
+              <m:r>
+                <w:rPr>
+                  <w:rFonts w:ascii="Cambria Math" w:eastAsiaTheme="minorEastAsia" w:hAnsi="Cambria Math"/>
+                  <w:lang w:val="en-GB"/>
+                </w:rPr>
+                <m:t>f</m:t>
+              </m:r>
+              <m:d>
+                <m:dPr>
+                  <m:ctrlPr>
+                    <w:rPr>
+                      <w:rFonts w:ascii="Cambria Math" w:eastAsiaTheme="minorEastAsia" w:hAnsi="Cambria Math"/>
+                      <w:i/>
+                      <w:lang w:val="en-GB"/>
+                    </w:rPr>
+                  </m:ctrlPr>
+                </m:dPr>
+                <m:e>
+                  <m:r>
+                    <w:rPr>
+                      <w:rFonts w:ascii="Cambria Math" w:eastAsiaTheme="minorEastAsia" w:hAnsi="Cambria Math"/>
+                      <w:lang w:val="en-GB"/>
+                    </w:rPr>
+                    <m:t>x</m:t>
+                  </m:r>
+                </m:e>
+              </m:d>
+              <m:r>
+                <w:rPr>
+                  <w:rFonts w:ascii="Cambria Math" w:eastAsiaTheme="minorEastAsia" w:hAnsi="Cambria Math"/>
+                  <w:lang w:val="en-GB"/>
+                </w:rPr>
+                <m:t>dx</m:t>
+              </m:r>
+            </m:e>
+          </m:nary>
+          <m:r>
+            <w:rPr>
+              <w:rFonts w:ascii="Cambria Math" w:eastAsiaTheme="minorEastAsia" w:hAnsi="Cambria Math"/>
+              <w:lang w:val="en-GB"/>
+            </w:rPr>
+            <m:t>=</m:t>
+          </m:r>
+          <m:nary>
+            <m:naryPr>
+              <m:chr m:val="∑"/>
+              <m:ctrlPr>
+                <w:rPr>
+                  <w:rFonts w:ascii="Cambria Math" w:eastAsiaTheme="minorEastAsia" w:hAnsi="Cambria Math"/>
+                  <w:i/>
+                  <w:lang w:val="en-GB"/>
+                </w:rPr>
+              </m:ctrlPr>
+            </m:naryPr>
+            <m:sub>
+              <m:r>
+                <w:rPr>
+                  <w:rFonts w:ascii="Cambria Math" w:eastAsiaTheme="minorEastAsia" w:hAnsi="Cambria Math"/>
+                  <w:lang w:val="en-GB"/>
+                </w:rPr>
+                <m:t>i=0</m:t>
+              </m:r>
+            </m:sub>
+            <m:sup>
+              <m:r>
+                <w:rPr>
+                  <w:rFonts w:ascii="Cambria Math" w:eastAsiaTheme="minorEastAsia" w:hAnsi="Cambria Math"/>
+                  <w:lang w:val="en-GB"/>
+                </w:rPr>
+                <m:t>n-1</m:t>
+              </m:r>
+            </m:sup>
+            <m:e>
+              <m:nary>
+                <m:naryPr>
+                  <m:ctrlPr>
+                    <w:rPr>
+                      <w:rFonts w:ascii="Cambria Math" w:eastAsiaTheme="minorEastAsia" w:hAnsi="Cambria Math"/>
+                      <w:i/>
+                      <w:lang w:val="en-GB"/>
+                    </w:rPr>
+                  </m:ctrlPr>
+                </m:naryPr>
+                <m:sub>
+                  <m:sSub>
+                    <m:sSubPr>
+                      <m:ctrlPr>
+                        <w:rPr>
+                          <w:rFonts w:ascii="Cambria Math" w:eastAsiaTheme="minorEastAsia" w:hAnsi="Cambria Math"/>
+                          <w:i/>
+                          <w:lang w:val="en-GB"/>
+                        </w:rPr>
+                      </m:ctrlPr>
+                    </m:sSubPr>
+                    <m:e>
+                      <m:r>
+                        <w:rPr>
+                          <w:rFonts w:ascii="Cambria Math" w:eastAsiaTheme="minorEastAsia" w:hAnsi="Cambria Math"/>
+                          <w:lang w:val="en-GB"/>
+                        </w:rPr>
+                        <m:t>x</m:t>
+                      </m:r>
+                    </m:e>
+                    <m:sub>
+                      <m:r>
+                        <w:rPr>
+                          <w:rFonts w:ascii="Cambria Math" w:eastAsiaTheme="minorEastAsia" w:hAnsi="Cambria Math"/>
+                          <w:lang w:val="en-GB"/>
+                        </w:rPr>
+                        <m:t>i</m:t>
+                      </m:r>
+                    </m:sub>
+                  </m:sSub>
+                </m:sub>
+                <m:sup>
+                  <m:sSub>
+                    <m:sSubPr>
+                      <m:ctrlPr>
+                        <w:rPr>
+                          <w:rFonts w:ascii="Cambria Math" w:eastAsiaTheme="minorEastAsia" w:hAnsi="Cambria Math"/>
+                          <w:i/>
+                          <w:lang w:val="en-GB"/>
+                        </w:rPr>
+                      </m:ctrlPr>
+                    </m:sSubPr>
+                    <m:e>
+                      <m:r>
+                        <w:rPr>
+                          <w:rFonts w:ascii="Cambria Math" w:eastAsiaTheme="minorEastAsia" w:hAnsi="Cambria Math"/>
+                          <w:lang w:val="en-GB"/>
+                        </w:rPr>
+                        <m:t>x</m:t>
+                      </m:r>
+                    </m:e>
+                    <m:sub>
+                      <m:r>
+                        <w:rPr>
+                          <w:rFonts w:ascii="Cambria Math" w:eastAsiaTheme="minorEastAsia" w:hAnsi="Cambria Math"/>
+                          <w:lang w:val="en-GB"/>
+                        </w:rPr>
+                        <m:t>i+1</m:t>
+                      </m:r>
+                    </m:sub>
+                  </m:sSub>
+                </m:sup>
+                <m:e>
+                  <m:r>
+                    <w:rPr>
+                      <w:rFonts w:ascii="Cambria Math" w:eastAsiaTheme="minorEastAsia" w:hAnsi="Cambria Math"/>
+                      <w:lang w:val="en-GB"/>
+                    </w:rPr>
+                    <m:t>f</m:t>
+                  </m:r>
+                  <m:d>
+                    <m:dPr>
+                      <m:ctrlPr>
+                        <w:rPr>
+                          <w:rFonts w:ascii="Cambria Math" w:eastAsiaTheme="minorEastAsia" w:hAnsi="Cambria Math"/>
+                          <w:i/>
+                          <w:lang w:val="en-GB"/>
+                        </w:rPr>
+                      </m:ctrlPr>
+                    </m:dPr>
+                    <m:e>
+                      <m:r>
+                        <w:rPr>
+                          <w:rFonts w:ascii="Cambria Math" w:eastAsiaTheme="minorEastAsia" w:hAnsi="Cambria Math"/>
+                          <w:lang w:val="en-GB"/>
+                        </w:rPr>
+                        <m:t>x</m:t>
+                      </m:r>
+                    </m:e>
+                  </m:d>
+                  <m:r>
+                    <w:rPr>
+                      <w:rFonts w:ascii="Cambria Math" w:eastAsiaTheme="minorEastAsia" w:hAnsi="Cambria Math"/>
+                      <w:lang w:val="en-GB"/>
+                    </w:rPr>
+                    <m:t>dx</m:t>
+                  </m:r>
+                </m:e>
+              </m:nary>
+            </m:e>
+          </m:nary>
+        </m:oMath>
+      </m:oMathPara>
+    </w:p>
+    <w:p>
+      <w:pPr>
+        <w:jc w:val="center"/>
+        <w:rPr>
+          <w:rFonts w:eastAsiaTheme="minorEastAsia"/>
+          <w:lang w:val="en-GB"/>
+        </w:rPr>
+      </w:pPr>
+      <m:oMathPara>
+        <m:oMath>
+          <m:nary>
+            <m:naryPr>
+              <m:ctrlPr>
+                <w:rPr>
+                  <w:rFonts w:ascii="Cambria Math" w:eastAsiaTheme="minorEastAsia" w:hAnsi="Cambria Math"/>
+                  <w:i/>
+                  <w:lang w:val="en-GB"/>
+                </w:rPr>
+              </m:ctrlPr>
+            </m:naryPr>
+            <m:sub>
+              <m:r>
+                <w:rPr>
+                  <w:rFonts w:ascii="Cambria Math" w:eastAsiaTheme="minorEastAsia" w:hAnsi="Cambria Math"/>
+                  <w:lang w:val="en-GB"/>
+                </w:rPr>
+                <m:t>a</m:t>
+              </m:r>
+            </m:sub>
+            <m:sup>
+              <m:r>
+                <w:rPr>
+                  <w:rFonts w:ascii="Cambria Math" w:eastAsiaTheme="minorEastAsia" w:hAnsi="Cambria Math"/>
+                  <w:lang w:val="en-GB"/>
+                </w:rPr>
+                <m:t>b</m:t>
+              </m:r>
+            </m:sup>
+            <m:e>
+              <m:r>
+                <w:rPr>
+                  <w:rFonts w:ascii="Cambria Math" w:eastAsiaTheme="minorEastAsia" w:hAnsi="Cambria Math"/>
+                  <w:lang w:val="en-GB"/>
+                </w:rPr>
+                <m:t>f</m:t>
+              </m:r>
+              <m:d>
+                <m:dPr>
+                  <m:ctrlPr>
+                    <w:rPr>
+                      <w:rFonts w:ascii="Cambria Math" w:eastAsiaTheme="minorEastAsia" w:hAnsi="Cambria Math"/>
+                      <w:i/>
+                      <w:lang w:val="en-GB"/>
+                    </w:rPr>
+                  </m:ctrlPr>
+                </m:dPr>
+                <m:e>
+                  <m:r>
+                    <w:rPr>
+                      <w:rFonts w:ascii="Cambria Math" w:eastAsiaTheme="minorEastAsia" w:hAnsi="Cambria Math"/>
+                      <w:lang w:val="en-GB"/>
+                    </w:rPr>
+                    <m:t>x</m:t>
+                  </m:r>
+                </m:e>
+              </m:d>
+              <m:r>
+                <w:rPr>
+                  <w:rFonts w:ascii="Cambria Math" w:eastAsiaTheme="minorEastAsia" w:hAnsi="Cambria Math"/>
+                  <w:lang w:val="en-GB"/>
+                </w:rPr>
+                <m:t>dx</m:t>
+              </m:r>
+            </m:e>
+          </m:nary>
+          <m:r>
+            <w:rPr>
+              <w:rFonts w:ascii="Cambria Math" w:eastAsiaTheme="minorEastAsia" w:hAnsi="Cambria Math"/>
+              <w:lang w:val="en-GB"/>
+            </w:rPr>
+            <m:t>≈</m:t>
+          </m:r>
+          <m:nary>
+            <m:naryPr>
+              <m:chr m:val="∑"/>
+              <m:ctrlPr>
+                <w:rPr>
+                  <w:rFonts w:ascii="Cambria Math" w:eastAsiaTheme="minorEastAsia" w:hAnsi="Cambria Math"/>
+                  <w:i/>
+                  <w:lang w:val="en-GB"/>
+                </w:rPr>
+              </m:ctrlPr>
+            </m:naryPr>
+            <m:sub>
+              <m:r>
+                <w:rPr>
+                  <w:rFonts w:ascii="Cambria Math" w:eastAsiaTheme="minorEastAsia" w:hAnsi="Cambria Math"/>
+                  <w:lang w:val="en-GB"/>
+                </w:rPr>
+                <m:t>i=0</m:t>
+              </m:r>
+            </m:sub>
+            <m:sup>
+              <m:r>
+                <w:rPr>
+                  <w:rFonts w:ascii="Cambria Math" w:eastAsiaTheme="minorEastAsia" w:hAnsi="Cambria Math"/>
+                  <w:lang w:val="en-GB"/>
+                </w:rPr>
+                <m:t>n-1</m:t>
+              </m:r>
+            </m:sup>
+            <m:e>
+              <m:f>
+                <m:fPr>
+                  <m:ctrlPr>
+                    <w:rPr>
+                      <w:rFonts w:ascii="Cambria Math" w:hAnsi="Cambria Math"/>
+                      <w:i/>
+                      <w:lang w:val="en-GB"/>
+                    </w:rPr>
+                  </m:ctrlPr>
+                </m:fPr>
+                <m:num>
+                  <m:r>
+                    <w:rPr>
+                      <w:rFonts w:ascii="Cambria Math" w:hAnsi="Cambria Math"/>
+                      <w:lang w:val="en-GB"/>
+                    </w:rPr>
+                    <m:t>1</m:t>
+                  </m:r>
+                </m:num>
+                <m:den>
+                  <m:r>
+                    <w:rPr>
+                      <w:rFonts w:ascii="Cambria Math" w:hAnsi="Cambria Math"/>
+                      <w:lang w:val="en-GB"/>
+                    </w:rPr>
+                    <m:t>2</m:t>
+                  </m:r>
+                </m:den>
+              </m:f>
+              <m:d>
+                <m:dPr>
+                  <m:ctrlPr>
+                    <w:rPr>
+                      <w:rFonts w:ascii="Cambria Math" w:hAnsi="Cambria Math"/>
+                      <w:i/>
+                      <w:lang w:val="en-GB"/>
+                    </w:rPr>
+                  </m:ctrlPr>
+                </m:dPr>
+                <m:e>
+                  <m:sSub>
+                    <m:sSubPr>
+                      <m:ctrlPr>
+                        <w:rPr>
+                          <w:rFonts w:ascii="Cambria Math" w:hAnsi="Cambria Math"/>
+                          <w:i/>
+                          <w:lang w:val="en-GB"/>
+                        </w:rPr>
+                      </m:ctrlPr>
+                    </m:sSubPr>
+                    <m:e>
+                      <m:r>
+                        <w:rPr>
+                          <w:rFonts w:ascii="Cambria Math" w:hAnsi="Cambria Math"/>
+                          <w:lang w:val="en-GB"/>
+                        </w:rPr>
+                        <m:t>x</m:t>
+                      </m:r>
+                    </m:e>
+                    <m:sub>
+                      <m:r>
+                        <w:rPr>
+                          <w:rFonts w:ascii="Cambria Math" w:hAnsi="Cambria Math"/>
+                          <w:lang w:val="en-GB"/>
+                        </w:rPr>
+                        <m:t>i+1</m:t>
+                      </m:r>
+                    </m:sub>
+                  </m:sSub>
+                  <m:r>
+                    <w:rPr>
+                      <w:rFonts w:ascii="Cambria Math" w:hAnsi="Cambria Math"/>
+                      <w:lang w:val="en-GB"/>
+                    </w:rPr>
+                    <m:t>-</m:t>
+                  </m:r>
+                  <m:sSub>
+                    <m:sSubPr>
+                      <m:ctrlPr>
+                        <w:rPr>
+                          <w:rFonts w:ascii="Cambria Math" w:hAnsi="Cambria Math"/>
+                          <w:i/>
+                          <w:lang w:val="en-GB"/>
+                        </w:rPr>
+                      </m:ctrlPr>
+                    </m:sSubPr>
+                    <m:e>
+                      <m:r>
+                        <w:rPr>
+                          <w:rFonts w:ascii="Cambria Math" w:hAnsi="Cambria Math"/>
+                          <w:lang w:val="en-GB"/>
+                        </w:rPr>
+                        <m:t>x</m:t>
+                      </m:r>
+                    </m:e>
+                    <m:sub>
+                      <m:r>
+                        <w:rPr>
+                          <w:rFonts w:ascii="Cambria Math" w:hAnsi="Cambria Math"/>
+                          <w:lang w:val="en-GB"/>
+                        </w:rPr>
+                        <m:t>i</m:t>
+                      </m:r>
+                    </m:sub>
+                  </m:sSub>
+                </m:e>
+              </m:d>
+              <m:d>
+                <m:dPr>
+                  <m:ctrlPr>
+                    <w:rPr>
+                      <w:rFonts w:ascii="Cambria Math" w:hAnsi="Cambria Math"/>
+                      <w:i/>
+                      <w:lang w:val="en-GB"/>
+                    </w:rPr>
+                  </m:ctrlPr>
+                </m:dPr>
+                <m:e>
+                  <m:r>
+                    <w:rPr>
+                      <w:rFonts w:ascii="Cambria Math" w:hAnsi="Cambria Math"/>
+                      <w:lang w:val="en-GB"/>
+                    </w:rPr>
+                    <m:t>f</m:t>
+                  </m:r>
+                  <m:d>
+                    <m:dPr>
+                      <m:ctrlPr>
+                        <w:rPr>
+                          <w:rFonts w:ascii="Cambria Math" w:hAnsi="Cambria Math"/>
+                          <w:i/>
+                          <w:lang w:val="en-GB"/>
+                        </w:rPr>
+                      </m:ctrlPr>
+                    </m:dPr>
+                    <m:e>
+                      <m:sSub>
+                        <m:sSubPr>
+                          <m:ctrlPr>
+                            <w:rPr>
+                              <w:rFonts w:ascii="Cambria Math" w:hAnsi="Cambria Math"/>
+                              <w:i/>
+                              <w:lang w:val="en-GB"/>
+                            </w:rPr>
+                          </m:ctrlPr>
+                        </m:sSubPr>
+                        <m:e>
+                          <m:r>
+                            <w:rPr>
+                              <w:rFonts w:ascii="Cambria Math" w:hAnsi="Cambria Math"/>
+                              <w:lang w:val="en-GB"/>
+                            </w:rPr>
+                            <m:t>x</m:t>
+                          </m:r>
+                        </m:e>
+                        <m:sub>
+                          <m:r>
+                            <w:rPr>
+                              <w:rFonts w:ascii="Cambria Math" w:hAnsi="Cambria Math"/>
+                              <w:lang w:val="en-GB"/>
+                            </w:rPr>
+                            <m:t>i</m:t>
+                          </m:r>
+                        </m:sub>
+                      </m:sSub>
+                    </m:e>
+                  </m:d>
+                  <m:r>
+                    <w:rPr>
+                      <w:rFonts w:ascii="Cambria Math" w:hAnsi="Cambria Math"/>
+                      <w:lang w:val="en-GB"/>
+                    </w:rPr>
+                    <m:t>+f</m:t>
+                  </m:r>
+                  <m:d>
+                    <m:dPr>
+                      <m:ctrlPr>
+                        <w:rPr>
+                          <w:rFonts w:ascii="Cambria Math" w:hAnsi="Cambria Math"/>
+                          <w:i/>
+                          <w:lang w:val="en-GB"/>
+                        </w:rPr>
+                      </m:ctrlPr>
+                    </m:dPr>
+                    <m:e>
+                      <m:sSub>
+                        <m:sSubPr>
+                          <m:ctrlPr>
+                            <w:rPr>
+                              <w:rFonts w:ascii="Cambria Math" w:hAnsi="Cambria Math"/>
+                              <w:i/>
+                              <w:lang w:val="en-GB"/>
+                            </w:rPr>
+                          </m:ctrlPr>
+                        </m:sSubPr>
+                        <m:e>
+                          <m:r>
+                            <w:rPr>
+                              <w:rFonts w:ascii="Cambria Math" w:hAnsi="Cambria Math"/>
+                              <w:lang w:val="en-GB"/>
+                            </w:rPr>
+                            <m:t>x</m:t>
+                          </m:r>
+                        </m:e>
+                        <m:sub>
+                          <m:r>
+                            <w:rPr>
+                              <w:rFonts w:ascii="Cambria Math" w:hAnsi="Cambria Math"/>
+                              <w:lang w:val="en-GB"/>
+                            </w:rPr>
+                            <m:t>i+1</m:t>
+                          </m:r>
+                        </m:sub>
+                      </m:sSub>
+                    </m:e>
+                  </m:d>
+                </m:e>
+              </m:d>
+            </m:e>
+          </m:nary>
+        </m:oMath>
+      </m:oMathPara>
+    </w:p>
+    <w:p>
+      <w:pPr>
+        <w:jc w:val="center"/>
+        <w:rPr>
+          <w:rFonts w:eastAsiaTheme="minorEastAsia"/>
+          <w:lang w:val="en-GB"/>
+        </w:rPr>
+      </w:pPr>
+      <m:oMathPara>
+        <m:oMath>
+          <m:nary>
+            <m:naryPr>
+              <m:ctrlPr>
+                <w:rPr>
+                  <w:rFonts w:ascii="Cambria Math" w:eastAsiaTheme="minorEastAsia" w:hAnsi="Cambria Math"/>
+                  <w:i/>
+                  <w:lang w:val="en-GB"/>
+                </w:rPr>
+              </m:ctrlPr>
+            </m:naryPr>
+            <m:sub>
+              <m:r>
+                <w:rPr>
+                  <w:rFonts w:ascii="Cambria Math" w:eastAsiaTheme="minorEastAsia" w:hAnsi="Cambria Math"/>
+                  <w:lang w:val="en-GB"/>
+                </w:rPr>
+                <m:t>a</m:t>
+              </m:r>
+            </m:sub>
+            <m:sup>
+              <m:r>
+                <w:rPr>
+                  <w:rFonts w:ascii="Cambria Math" w:eastAsiaTheme="minorEastAsia" w:hAnsi="Cambria Math"/>
+                  <w:lang w:val="en-GB"/>
+                </w:rPr>
+                <m:t>b</m:t>
+              </m:r>
+            </m:sup>
+            <m:e>
+              <m:r>
+                <w:rPr>
+                  <w:rFonts w:ascii="Cambria Math" w:eastAsiaTheme="minorEastAsia" w:hAnsi="Cambria Math"/>
+                  <w:lang w:val="en-GB"/>
+                </w:rPr>
+                <m:t>f</m:t>
+              </m:r>
+              <m:d>
+                <m:dPr>
+                  <m:ctrlPr>
+                    <w:rPr>
+                      <w:rFonts w:ascii="Cambria Math" w:eastAsiaTheme="minorEastAsia" w:hAnsi="Cambria Math"/>
+                      <w:i/>
+                      <w:lang w:val="en-GB"/>
+                    </w:rPr>
+                  </m:ctrlPr>
+                </m:dPr>
+                <m:e>
+                  <m:r>
+                    <w:rPr>
+                      <w:rFonts w:ascii="Cambria Math" w:eastAsiaTheme="minorEastAsia" w:hAnsi="Cambria Math"/>
+                      <w:lang w:val="en-GB"/>
+                    </w:rPr>
+                    <m:t>x</m:t>
+                  </m:r>
+                </m:e>
+              </m:d>
+              <m:r>
+                <w:rPr>
+                  <w:rFonts w:ascii="Cambria Math" w:eastAsiaTheme="minorEastAsia" w:hAnsi="Cambria Math"/>
+                  <w:lang w:val="en-GB"/>
+                </w:rPr>
+                <m:t>dx</m:t>
+              </m:r>
+            </m:e>
+          </m:nary>
+          <m:r>
+            <w:rPr>
+              <w:rFonts w:ascii="Cambria Math" w:eastAsiaTheme="minorEastAsia" w:hAnsi="Cambria Math"/>
+              <w:lang w:val="en-GB"/>
+            </w:rPr>
+            <m:t>≈</m:t>
+          </m:r>
+          <m:nary>
+            <m:naryPr>
+              <m:chr m:val="∑"/>
+              <m:ctrlPr>
+                <w:rPr>
+                  <w:rFonts w:ascii="Cambria Math" w:eastAsiaTheme="minorEastAsia" w:hAnsi="Cambria Math"/>
+                  <w:i/>
+                  <w:lang w:val="en-GB"/>
+                </w:rPr>
+              </m:ctrlPr>
+            </m:naryPr>
+            <m:sub>
+              <m:r>
+                <w:rPr>
+                  <w:rFonts w:ascii="Cambria Math" w:eastAsiaTheme="minorEastAsia" w:hAnsi="Cambria Math"/>
+                  <w:lang w:val="en-GB"/>
+                </w:rPr>
+                <m:t>i=0</m:t>
+              </m:r>
+            </m:sub>
+            <m:sup>
+              <m:r>
+                <w:rPr>
+                  <w:rFonts w:ascii="Cambria Math" w:eastAsiaTheme="minorEastAsia" w:hAnsi="Cambria Math"/>
+                  <w:lang w:val="en-GB"/>
+                </w:rPr>
+                <m:t>n-1</m:t>
+              </m:r>
+            </m:sup>
+            <m:e>
+              <m:f>
+                <m:fPr>
+                  <m:ctrlPr>
+                    <w:rPr>
+                      <w:rFonts w:ascii="Cambria Math" w:hAnsi="Cambria Math"/>
+                      <w:i/>
+                      <w:lang w:val="en-GB"/>
+                    </w:rPr>
+                  </m:ctrlPr>
+                </m:fPr>
+                <m:num>
+                  <m:r>
+                    <w:rPr>
+                      <w:rFonts w:ascii="Cambria Math" w:hAnsi="Cambria Math"/>
+                      <w:lang w:val="en-GB"/>
+                    </w:rPr>
+                    <m:t>h</m:t>
+                  </m:r>
+                </m:num>
+                <m:den>
+                  <m:r>
+                    <w:rPr>
+                      <w:rFonts w:ascii="Cambria Math" w:hAnsi="Cambria Math"/>
+                      <w:lang w:val="en-GB"/>
+                    </w:rPr>
+                    <m:t>2</m:t>
+                  </m:r>
+                </m:den>
+              </m:f>
+              <m:d>
+                <m:dPr>
+                  <m:ctrlPr>
+                    <w:rPr>
+                      <w:rFonts w:ascii="Cambria Math" w:hAnsi="Cambria Math"/>
+                      <w:i/>
+                      <w:lang w:val="en-GB"/>
+                    </w:rPr>
+                  </m:ctrlPr>
+                </m:dPr>
+                <m:e>
+                  <m:r>
+                    <w:rPr>
+                      <w:rFonts w:ascii="Cambria Math" w:hAnsi="Cambria Math"/>
+                      <w:lang w:val="en-GB"/>
+                    </w:rPr>
+                    <m:t>f</m:t>
+                  </m:r>
+                  <m:d>
+                    <m:dPr>
+                      <m:ctrlPr>
+                        <w:rPr>
+                          <w:rFonts w:ascii="Cambria Math" w:hAnsi="Cambria Math"/>
+                          <w:i/>
+                          <w:lang w:val="en-GB"/>
+                        </w:rPr>
+                      </m:ctrlPr>
+                    </m:dPr>
+                    <m:e>
+                      <m:sSub>
+                        <m:sSubPr>
+                          <m:ctrlPr>
+                            <w:rPr>
+                              <w:rFonts w:ascii="Cambria Math" w:hAnsi="Cambria Math"/>
+                              <w:i/>
+                              <w:lang w:val="en-GB"/>
+                            </w:rPr>
+                          </m:ctrlPr>
+                        </m:sSubPr>
+                        <m:e>
+                          <m:r>
+                            <w:rPr>
+                              <w:rFonts w:ascii="Cambria Math" w:hAnsi="Cambria Math"/>
+                              <w:lang w:val="en-GB"/>
+                            </w:rPr>
+                            <m:t>x</m:t>
+                          </m:r>
+                        </m:e>
+                        <m:sub>
+                          <m:r>
+                            <w:rPr>
+                              <w:rFonts w:ascii="Cambria Math" w:hAnsi="Cambria Math"/>
+                              <w:lang w:val="en-GB"/>
+                            </w:rPr>
+                            <m:t>i</m:t>
+                          </m:r>
+                        </m:sub>
+                      </m:sSub>
+                    </m:e>
+                  </m:d>
+                  <m:r>
+                    <w:rPr>
+                      <w:rFonts w:ascii="Cambria Math" w:hAnsi="Cambria Math"/>
+                      <w:lang w:val="en-GB"/>
+                    </w:rPr>
+                    <m:t>+f</m:t>
+                  </m:r>
+                  <m:d>
+                    <m:dPr>
+                      <m:ctrlPr>
+                        <w:rPr>
+                          <w:rFonts w:ascii="Cambria Math" w:hAnsi="Cambria Math"/>
+                          <w:i/>
+                          <w:lang w:val="en-GB"/>
+                        </w:rPr>
+                      </m:ctrlPr>
+                    </m:dPr>
+                    <m:e>
+                      <m:sSub>
+                        <m:sSubPr>
+                          <m:ctrlPr>
+                            <w:rPr>
+                              <w:rFonts w:ascii="Cambria Math" w:hAnsi="Cambria Math"/>
+                              <w:i/>
+                              <w:lang w:val="en-GB"/>
+                            </w:rPr>
+                          </m:ctrlPr>
+                        </m:sSubPr>
+                        <m:e>
+                          <m:r>
+                            <w:rPr>
+                              <w:rFonts w:ascii="Cambria Math" w:hAnsi="Cambria Math"/>
+                              <w:lang w:val="en-GB"/>
+                            </w:rPr>
+                            <m:t>x</m:t>
+                          </m:r>
+                        </m:e>
+                        <m:sub>
+                          <m:r>
+                            <w:rPr>
+                              <w:rFonts w:ascii="Cambria Math" w:hAnsi="Cambria Math"/>
+                              <w:lang w:val="en-GB"/>
+                            </w:rPr>
+                            <m:t>i+1</m:t>
+                          </m:r>
+                        </m:sub>
+                      </m:sSub>
+                    </m:e>
+                  </m:d>
+                </m:e>
+              </m:d>
+            </m:e>
+          </m:nary>
+        </m:oMath>
+      </m:oMathPara>
+    </w:p>
+    <w:p>
+      <w:pPr>
+        <w:jc w:val="center"/>
+        <w:rPr>
+          <w:rFonts w:eastAsiaTheme="minorEastAsia"/>
+          <w:lang w:val="en-GB"/>
+        </w:rPr>
+      </w:pPr>
+      <m:oMathPara>
+        <m:oMath>
+          <m:nary>
+            <m:naryPr>
+              <m:ctrlPr>
+                <w:rPr>
+                  <w:rFonts w:ascii="Cambria Math" w:eastAsiaTheme="minorEastAsia" w:hAnsi="Cambria Math"/>
+                  <w:i/>
+                  <w:lang w:val="en-GB"/>
+                </w:rPr>
+              </m:ctrlPr>
+            </m:naryPr>
+            <m:sub>
+              <m:r>
+                <w:rPr>
+                  <w:rFonts w:ascii="Cambria Math" w:eastAsiaTheme="minorEastAsia" w:hAnsi="Cambria Math"/>
+                  <w:lang w:val="en-GB"/>
+                </w:rPr>
+                <m:t>a</m:t>
+              </m:r>
+            </m:sub>
+            <m:sup>
+              <m:r>
+                <w:rPr>
+                  <w:rFonts w:ascii="Cambria Math" w:eastAsiaTheme="minorEastAsia" w:hAnsi="Cambria Math"/>
+                  <w:lang w:val="en-GB"/>
+                </w:rPr>
+                <m:t>b</m:t>
+              </m:r>
+            </m:sup>
+            <m:e>
+              <m:r>
+                <w:rPr>
+                  <w:rFonts w:ascii="Cambria Math" w:eastAsiaTheme="minorEastAsia" w:hAnsi="Cambria Math"/>
+                  <w:lang w:val="en-GB"/>
+                </w:rPr>
+                <m:t>f</m:t>
+              </m:r>
+              <m:d>
+                <m:dPr>
+                  <m:ctrlPr>
+                    <w:rPr>
+                      <w:rFonts w:ascii="Cambria Math" w:eastAsiaTheme="minorEastAsia" w:hAnsi="Cambria Math"/>
+                      <w:i/>
+                      <w:lang w:val="en-GB"/>
+                    </w:rPr>
+                  </m:ctrlPr>
+                </m:dPr>
+                <m:e>
+                  <m:r>
+                    <w:rPr>
+                      <w:rFonts w:ascii="Cambria Math" w:eastAsiaTheme="minorEastAsia" w:hAnsi="Cambria Math"/>
+                      <w:lang w:val="en-GB"/>
+                    </w:rPr>
+                    <m:t>x</m:t>
+                  </m:r>
+                </m:e>
+              </m:d>
+              <m:r>
+                <w:rPr>
+                  <w:rFonts w:ascii="Cambria Math" w:eastAsiaTheme="minorEastAsia" w:hAnsi="Cambria Math"/>
+                  <w:lang w:val="en-GB"/>
+                </w:rPr>
+                <m:t>dx</m:t>
+              </m:r>
+            </m:e>
+          </m:nary>
+          <m:r>
+            <w:rPr>
+              <w:rFonts w:ascii="Cambria Math" w:eastAsiaTheme="minorEastAsia" w:hAnsi="Cambria Math"/>
+              <w:lang w:val="en-GB"/>
+            </w:rPr>
+            <m:t>≈</m:t>
+          </m:r>
+          <m:f>
+            <m:fPr>
+              <m:ctrlPr>
+                <w:rPr>
+                  <w:rFonts w:ascii="Cambria Math" w:hAnsi="Cambria Math"/>
+                  <w:i/>
+                  <w:lang w:val="en-GB"/>
+                </w:rPr>
+              </m:ctrlPr>
+            </m:fPr>
+            <m:num>
+              <m:r>
+                <w:rPr>
+                  <w:rFonts w:ascii="Cambria Math" w:hAnsi="Cambria Math"/>
+                  <w:lang w:val="en-GB"/>
+                </w:rPr>
+                <m:t>h</m:t>
+              </m:r>
+            </m:num>
+            <m:den>
+              <m:r>
+                <w:rPr>
+                  <w:rFonts w:ascii="Cambria Math" w:hAnsi="Cambria Math"/>
+                  <w:lang w:val="en-GB"/>
+                </w:rPr>
+                <m:t>2</m:t>
+              </m:r>
+            </m:den>
+          </m:f>
+          <m:nary>
+            <m:naryPr>
+              <m:chr m:val="∑"/>
+              <m:ctrlPr>
+                <w:rPr>
+                  <w:rFonts w:ascii="Cambria Math" w:eastAsiaTheme="minorEastAsia" w:hAnsi="Cambria Math"/>
+                  <w:i/>
+                  <w:lang w:val="en-GB"/>
+                </w:rPr>
+              </m:ctrlPr>
+            </m:naryPr>
+            <m:sub>
+              <m:r>
+                <w:rPr>
+                  <w:rFonts w:ascii="Cambria Math" w:eastAsiaTheme="minorEastAsia" w:hAnsi="Cambria Math"/>
+                  <w:lang w:val="en-GB"/>
+                </w:rPr>
+                <m:t>i=0</m:t>
+              </m:r>
+            </m:sub>
+            <m:sup>
+              <m:r>
+                <w:rPr>
+                  <w:rFonts w:ascii="Cambria Math" w:eastAsiaTheme="minorEastAsia" w:hAnsi="Cambria Math"/>
+                  <w:lang w:val="en-GB"/>
+                </w:rPr>
+                <m:t>n-1</m:t>
+              </m:r>
+            </m:sup>
+            <m:e>
+              <m:d>
+                <m:dPr>
+                  <m:ctrlPr>
+                    <w:rPr>
+                      <w:rFonts w:ascii="Cambria Math" w:hAnsi="Cambria Math"/>
+                      <w:i/>
+                      <w:lang w:val="en-GB"/>
+                    </w:rPr>
+                  </m:ctrlPr>
+                </m:dPr>
+                <m:e>
+                  <m:r>
+                    <w:rPr>
+                      <w:rFonts w:ascii="Cambria Math" w:hAnsi="Cambria Math"/>
+                      <w:lang w:val="en-GB"/>
+                    </w:rPr>
+                    <m:t>f</m:t>
+                  </m:r>
+                  <m:d>
+                    <m:dPr>
+                      <m:ctrlPr>
+                        <w:rPr>
+                          <w:rFonts w:ascii="Cambria Math" w:hAnsi="Cambria Math"/>
+                          <w:i/>
+                          <w:lang w:val="en-GB"/>
+                        </w:rPr>
+                      </m:ctrlPr>
+                    </m:dPr>
+                    <m:e>
+                      <m:sSub>
+                        <m:sSubPr>
+                          <m:ctrlPr>
+                            <w:rPr>
+                              <w:rFonts w:ascii="Cambria Math" w:hAnsi="Cambria Math"/>
+                              <w:i/>
+                              <w:lang w:val="en-GB"/>
+                            </w:rPr>
+                          </m:ctrlPr>
+                        </m:sSubPr>
+                        <m:e>
+                          <m:r>
+                            <w:rPr>
+                              <w:rFonts w:ascii="Cambria Math" w:hAnsi="Cambria Math"/>
+                              <w:lang w:val="en-GB"/>
+                            </w:rPr>
+                            <m:t>x</m:t>
+                          </m:r>
+                        </m:e>
+                        <m:sub>
+                          <m:r>
+                            <w:rPr>
+                              <w:rFonts w:ascii="Cambria Math" w:hAnsi="Cambria Math"/>
+                              <w:lang w:val="en-GB"/>
+                            </w:rPr>
+                            <m:t>i</m:t>
+                          </m:r>
+                        </m:sub>
+                      </m:sSub>
+                    </m:e>
+                  </m:d>
+                  <m:r>
+                    <w:rPr>
+                      <w:rFonts w:ascii="Cambria Math" w:hAnsi="Cambria Math"/>
+                      <w:lang w:val="en-GB"/>
+                    </w:rPr>
+                    <m:t>+f</m:t>
+                  </m:r>
+                  <m:d>
+                    <m:dPr>
+                      <m:ctrlPr>
+                        <w:rPr>
+                          <w:rFonts w:ascii="Cambria Math" w:hAnsi="Cambria Math"/>
+                          <w:i/>
+                          <w:lang w:val="en-GB"/>
+                        </w:rPr>
+                      </m:ctrlPr>
+                    </m:dPr>
+                    <m:e>
+                      <m:sSub>
+                        <m:sSubPr>
+                          <m:ctrlPr>
+                            <w:rPr>
+                              <w:rFonts w:ascii="Cambria Math" w:hAnsi="Cambria Math"/>
+                              <w:i/>
+                              <w:lang w:val="en-GB"/>
+                            </w:rPr>
+                          </m:ctrlPr>
+                        </m:sSubPr>
+                        <m:e>
+                          <m:r>
+                            <w:rPr>
+                              <w:rFonts w:ascii="Cambria Math" w:hAnsi="Cambria Math"/>
+                              <w:lang w:val="en-GB"/>
+                            </w:rPr>
+                            <m:t>x</m:t>
+                          </m:r>
+                        </m:e>
+                        <m:sub>
+                          <m:r>
+                            <w:rPr>
+                              <w:rFonts w:ascii="Cambria Math" w:hAnsi="Cambria Math"/>
+                              <w:lang w:val="en-GB"/>
+                            </w:rPr>
+                            <m:t>i+1</m:t>
+                          </m:r>
+                        </m:sub>
+                      </m:sSub>
+                    </m:e>
+                  </m:d>
+                </m:e>
+              </m:d>
+            </m:e>
+          </m:nary>
+        </m:oMath>
+      </m:oMathPara>
+    </w:p>
+    <w:p>
+      <w:pPr>
+        <w:jc w:val="center"/>
+        <w:rPr>
+          <w:rFonts w:eastAsiaTheme="minorEastAsia"/>
+          <w:lang w:val="en-GB"/>
+        </w:rPr>
+      </w:pPr>
+      <m:oMathPara>
+        <m:oMath>
+          <m:nary>
+            <m:naryPr>
+              <m:ctrlPr>
+                <w:rPr>
+                  <w:rFonts w:ascii="Cambria Math" w:eastAsiaTheme="minorEastAsia" w:hAnsi="Cambria Math"/>
+                  <w:i/>
+                  <w:lang w:val="en-GB"/>
+                </w:rPr>
+              </m:ctrlPr>
+            </m:naryPr>
+            <m:sub>
+              <m:r>
+                <w:rPr>
+                  <w:rFonts w:ascii="Cambria Math" w:eastAsiaTheme="minorEastAsia" w:hAnsi="Cambria Math"/>
+                  <w:lang w:val="en-GB"/>
+                </w:rPr>
+                <m:t>a</m:t>
+              </m:r>
+            </m:sub>
+            <m:sup>
+              <m:r>
+                <w:rPr>
+                  <w:rFonts w:ascii="Cambria Math" w:eastAsiaTheme="minorEastAsia" w:hAnsi="Cambria Math"/>
+                  <w:lang w:val="en-GB"/>
+                </w:rPr>
+                <m:t>b</m:t>
+              </m:r>
+            </m:sup>
+            <m:e>
+              <m:r>
+                <w:rPr>
+                  <w:rFonts w:ascii="Cambria Math" w:eastAsiaTheme="minorEastAsia" w:hAnsi="Cambria Math"/>
+                  <w:lang w:val="en-GB"/>
+                </w:rPr>
+                <m:t>f</m:t>
+              </m:r>
+              <m:d>
+                <m:dPr>
+                  <m:ctrlPr>
+                    <w:rPr>
+                      <w:rFonts w:ascii="Cambria Math" w:eastAsiaTheme="minorEastAsia" w:hAnsi="Cambria Math"/>
+                      <w:i/>
+                      <w:lang w:val="en-GB"/>
+                    </w:rPr>
+                  </m:ctrlPr>
+                </m:dPr>
+                <m:e>
+                  <m:r>
+                    <w:rPr>
+                      <w:rFonts w:ascii="Cambria Math" w:eastAsiaTheme="minorEastAsia" w:hAnsi="Cambria Math"/>
+                      <w:lang w:val="en-GB"/>
+                    </w:rPr>
+                    <m:t>x</m:t>
+                  </m:r>
+                </m:e>
+              </m:d>
+              <m:r>
+                <w:rPr>
+                  <w:rFonts w:ascii="Cambria Math" w:eastAsiaTheme="minorEastAsia" w:hAnsi="Cambria Math"/>
+                  <w:lang w:val="en-GB"/>
+                </w:rPr>
+                <m:t>dx</m:t>
+              </m:r>
+            </m:e>
+          </m:nary>
+          <m:r>
+            <w:rPr>
+              <w:rFonts w:ascii="Cambria Math" w:eastAsiaTheme="minorEastAsia" w:hAnsi="Cambria Math"/>
+              <w:lang w:val="en-GB"/>
+            </w:rPr>
+            <m:t>≈</m:t>
+          </m:r>
+          <m:f>
+            <m:fPr>
+              <m:ctrlPr>
+                <w:rPr>
+                  <w:rFonts w:ascii="Cambria Math" w:hAnsi="Cambria Math"/>
+                  <w:i/>
+                  <w:lang w:val="en-GB"/>
+                </w:rPr>
+              </m:ctrlPr>
+            </m:fPr>
+            <m:num>
+              <m:r>
+                <w:rPr>
+                  <w:rFonts w:ascii="Cambria Math" w:hAnsi="Cambria Math"/>
+                  <w:lang w:val="en-GB"/>
+                </w:rPr>
+                <m:t>h</m:t>
+              </m:r>
+            </m:num>
+            <m:den>
+              <m:r>
+                <w:rPr>
+                  <w:rFonts w:ascii="Cambria Math" w:hAnsi="Cambria Math"/>
+                  <w:lang w:val="en-GB"/>
+                </w:rPr>
+                <m:t>2</m:t>
+              </m:r>
+            </m:den>
+          </m:f>
+          <m:d>
+            <m:dPr>
+              <m:begChr m:val="["/>
+              <m:endChr m:val="]"/>
+              <m:ctrlPr>
+                <w:rPr>
+                  <w:rFonts w:ascii="Cambria Math" w:eastAsiaTheme="minorEastAsia" w:hAnsi="Cambria Math"/>
+                  <w:i/>
+                  <w:lang w:val="en-GB"/>
+                </w:rPr>
+              </m:ctrlPr>
+            </m:dPr>
+            <m:e>
+              <m:d>
+                <m:dPr>
+                  <m:ctrlPr>
+                    <w:rPr>
+                      <w:rFonts w:ascii="Cambria Math" w:eastAsiaTheme="minorEastAsia" w:hAnsi="Cambria Math"/>
+                      <w:i/>
+                      <w:lang w:val="en-GB"/>
+                    </w:rPr>
+                  </m:ctrlPr>
+                </m:dPr>
+                <m:e>
+                  <m:r>
+                    <w:rPr>
+                      <w:rFonts w:ascii="Cambria Math" w:eastAsiaTheme="minorEastAsia" w:hAnsi="Cambria Math"/>
+                      <w:lang w:val="en-GB"/>
+                    </w:rPr>
+                    <m:t>f</m:t>
+                  </m:r>
+                  <m:d>
+                    <m:dPr>
+                      <m:ctrlPr>
+                        <w:rPr>
+                          <w:rFonts w:ascii="Cambria Math" w:eastAsiaTheme="minorEastAsia" w:hAnsi="Cambria Math"/>
+                          <w:i/>
+                          <w:lang w:val="en-GB"/>
+                        </w:rPr>
+                      </m:ctrlPr>
+                    </m:dPr>
+                    <m:e>
+                      <m:sSub>
+                        <m:sSubPr>
+                          <m:ctrlPr>
+                            <w:rPr>
+                              <w:rFonts w:ascii="Cambria Math" w:eastAsiaTheme="minorEastAsia" w:hAnsi="Cambria Math"/>
+                              <w:i/>
+                              <w:lang w:val="en-GB"/>
+                            </w:rPr>
+                          </m:ctrlPr>
+                        </m:sSubPr>
+                        <m:e>
+                          <m:r>
+                            <w:rPr>
+                              <w:rFonts w:ascii="Cambria Math" w:eastAsiaTheme="minorEastAsia" w:hAnsi="Cambria Math"/>
+                              <w:lang w:val="en-GB"/>
+                            </w:rPr>
+                            <m:t>x</m:t>
+                          </m:r>
+                        </m:e>
+                        <m:sub>
+                          <m:r>
+                            <w:rPr>
+                              <w:rFonts w:ascii="Cambria Math" w:eastAsiaTheme="minorEastAsia" w:hAnsi="Cambria Math"/>
+                              <w:lang w:val="en-GB"/>
+                            </w:rPr>
+                            <m:t>0</m:t>
+                          </m:r>
+                        </m:sub>
+                      </m:sSub>
+                    </m:e>
+                  </m:d>
+                  <m:r>
+                    <w:rPr>
+                      <w:rFonts w:ascii="Cambria Math" w:eastAsiaTheme="minorEastAsia" w:hAnsi="Cambria Math"/>
+                      <w:lang w:val="en-GB"/>
+                    </w:rPr>
+                    <m:t>+f</m:t>
+                  </m:r>
+                  <m:d>
+                    <m:dPr>
+                      <m:ctrlPr>
+                        <w:rPr>
+                          <w:rFonts w:ascii="Cambria Math" w:eastAsiaTheme="minorEastAsia" w:hAnsi="Cambria Math"/>
+                          <w:i/>
+                          <w:lang w:val="en-GB"/>
+                        </w:rPr>
+                      </m:ctrlPr>
+                    </m:dPr>
+                    <m:e>
+                      <m:sSub>
+                        <m:sSubPr>
+                          <m:ctrlPr>
+                            <w:rPr>
+                              <w:rFonts w:ascii="Cambria Math" w:eastAsiaTheme="minorEastAsia" w:hAnsi="Cambria Math"/>
+                              <w:i/>
+                              <w:lang w:val="en-GB"/>
+                            </w:rPr>
+                          </m:ctrlPr>
+                        </m:sSubPr>
+                        <m:e>
+                          <m:r>
+                            <w:rPr>
+                              <w:rFonts w:ascii="Cambria Math" w:eastAsiaTheme="minorEastAsia" w:hAnsi="Cambria Math"/>
+                              <w:lang w:val="en-GB"/>
+                            </w:rPr>
+                            <m:t>x</m:t>
+                          </m:r>
+                        </m:e>
+                        <m:sub>
+                          <m:r>
+                            <w:rPr>
+                              <w:rFonts w:ascii="Cambria Math" w:eastAsiaTheme="minorEastAsia" w:hAnsi="Cambria Math"/>
+                              <w:lang w:val="en-GB"/>
+                            </w:rPr>
+                            <m:t>1</m:t>
+                          </m:r>
+                        </m:sub>
+                      </m:sSub>
+                    </m:e>
+                  </m:d>
+                </m:e>
+              </m:d>
+              <m:r>
+                <w:rPr>
+                  <w:rFonts w:ascii="Cambria Math" w:eastAsiaTheme="minorEastAsia" w:hAnsi="Cambria Math"/>
+                  <w:lang w:val="en-GB"/>
+                </w:rPr>
+                <m:t>+</m:t>
+              </m:r>
+              <m:d>
+                <m:dPr>
+                  <m:ctrlPr>
+                    <w:rPr>
+                      <w:rFonts w:ascii="Cambria Math" w:eastAsiaTheme="minorEastAsia" w:hAnsi="Cambria Math"/>
+                      <w:i/>
+                      <w:lang w:val="en-GB"/>
+                    </w:rPr>
+                  </m:ctrlPr>
+                </m:dPr>
+                <m:e>
+                  <m:r>
+                    <w:rPr>
+                      <w:rFonts w:ascii="Cambria Math" w:eastAsiaTheme="minorEastAsia" w:hAnsi="Cambria Math"/>
+                      <w:lang w:val="en-GB"/>
+                    </w:rPr>
+                    <m:t>f</m:t>
+                  </m:r>
+                  <m:d>
+                    <m:dPr>
+                      <m:ctrlPr>
+                        <w:rPr>
+                          <w:rFonts w:ascii="Cambria Math" w:eastAsiaTheme="minorEastAsia" w:hAnsi="Cambria Math"/>
+                          <w:i/>
+                          <w:lang w:val="en-GB"/>
+                        </w:rPr>
+                      </m:ctrlPr>
+                    </m:dPr>
+                    <m:e>
+                      <m:sSub>
+                        <m:sSubPr>
+                          <m:ctrlPr>
+                            <w:rPr>
+                              <w:rFonts w:ascii="Cambria Math" w:eastAsiaTheme="minorEastAsia" w:hAnsi="Cambria Math"/>
+                              <w:i/>
+                              <w:lang w:val="en-GB"/>
+                            </w:rPr>
+                          </m:ctrlPr>
+                        </m:sSubPr>
+                        <m:e>
+                          <m:r>
+                            <w:rPr>
+                              <w:rFonts w:ascii="Cambria Math" w:eastAsiaTheme="minorEastAsia" w:hAnsi="Cambria Math"/>
+                              <w:lang w:val="en-GB"/>
+                            </w:rPr>
+                            <m:t>x</m:t>
+                          </m:r>
+                        </m:e>
+                        <m:sub>
+                          <m:r>
+                            <w:rPr>
+                              <w:rFonts w:ascii="Cambria Math" w:eastAsiaTheme="minorEastAsia" w:hAnsi="Cambria Math"/>
+                              <w:lang w:val="en-GB"/>
+                            </w:rPr>
+                            <m:t>1</m:t>
+                          </m:r>
+                        </m:sub>
+                      </m:sSub>
+                    </m:e>
+                  </m:d>
+                  <m:r>
+                    <w:rPr>
+                      <w:rFonts w:ascii="Cambria Math" w:eastAsiaTheme="minorEastAsia" w:hAnsi="Cambria Math"/>
+                      <w:lang w:val="en-GB"/>
+                    </w:rPr>
+                    <m:t>+f</m:t>
+                  </m:r>
+                  <m:d>
+                    <m:dPr>
+                      <m:ctrlPr>
+                        <w:rPr>
+                          <w:rFonts w:ascii="Cambria Math" w:eastAsiaTheme="minorEastAsia" w:hAnsi="Cambria Math"/>
+                          <w:i/>
+                          <w:lang w:val="en-GB"/>
+                        </w:rPr>
+                      </m:ctrlPr>
+                    </m:dPr>
+                    <m:e>
+                      <m:sSub>
+                        <m:sSubPr>
+                          <m:ctrlPr>
+                            <w:rPr>
+                              <w:rFonts w:ascii="Cambria Math" w:eastAsiaTheme="minorEastAsia" w:hAnsi="Cambria Math"/>
+                              <w:i/>
+                              <w:lang w:val="en-GB"/>
+                            </w:rPr>
+                          </m:ctrlPr>
+                        </m:sSubPr>
+                        <m:e>
+                          <m:r>
+                            <w:rPr>
+                              <w:rFonts w:ascii="Cambria Math" w:eastAsiaTheme="minorEastAsia" w:hAnsi="Cambria Math"/>
+                              <w:lang w:val="en-GB"/>
+                            </w:rPr>
+                            <m:t>x</m:t>
+                          </m:r>
+                        </m:e>
+                        <m:sub>
+                          <m:r>
+                            <w:rPr>
+                              <w:rFonts w:ascii="Cambria Math" w:eastAsiaTheme="minorEastAsia" w:hAnsi="Cambria Math"/>
+                              <w:lang w:val="en-GB"/>
+                            </w:rPr>
+                            <m:t>2</m:t>
+                          </m:r>
+                        </m:sub>
+                      </m:sSub>
+                    </m:e>
+                  </m:d>
+                </m:e>
+              </m:d>
+              <m:r>
+                <w:rPr>
+                  <w:rFonts w:ascii="Cambria Math" w:eastAsiaTheme="minorEastAsia" w:hAnsi="Cambria Math"/>
+                  <w:lang w:val="en-GB"/>
+                </w:rPr>
+                <m:t>+…+</m:t>
+              </m:r>
+              <m:d>
+                <m:dPr>
+                  <m:ctrlPr>
+                    <w:rPr>
+                      <w:rFonts w:ascii="Cambria Math" w:eastAsiaTheme="minorEastAsia" w:hAnsi="Cambria Math"/>
+                      <w:i/>
+                      <w:lang w:val="en-GB"/>
+                    </w:rPr>
+                  </m:ctrlPr>
+                </m:dPr>
+                <m:e>
+                  <m:r>
+                    <w:rPr>
+                      <w:rFonts w:ascii="Cambria Math" w:eastAsiaTheme="minorEastAsia" w:hAnsi="Cambria Math"/>
+                      <w:lang w:val="en-GB"/>
+                    </w:rPr>
+                    <m:t>f</m:t>
+                  </m:r>
+                  <m:d>
+                    <m:dPr>
+                      <m:ctrlPr>
+                        <w:rPr>
+                          <w:rFonts w:ascii="Cambria Math" w:eastAsiaTheme="minorEastAsia" w:hAnsi="Cambria Math"/>
+                          <w:i/>
+                          <w:lang w:val="en-GB"/>
+                        </w:rPr>
+                      </m:ctrlPr>
+                    </m:dPr>
+                    <m:e>
+                      <m:sSub>
+                        <m:sSubPr>
+                          <m:ctrlPr>
+                            <w:rPr>
+                              <w:rFonts w:ascii="Cambria Math" w:eastAsiaTheme="minorEastAsia" w:hAnsi="Cambria Math"/>
+                              <w:i/>
+                              <w:lang w:val="en-GB"/>
+                            </w:rPr>
+                          </m:ctrlPr>
+                        </m:sSubPr>
+                        <m:e>
+                          <m:r>
+                            <w:rPr>
+                              <w:rFonts w:ascii="Cambria Math" w:eastAsiaTheme="minorEastAsia" w:hAnsi="Cambria Math"/>
+                              <w:lang w:val="en-GB"/>
+                            </w:rPr>
+                            <m:t>x</m:t>
+                          </m:r>
+                        </m:e>
+                        <m:sub>
+                          <m:r>
+                            <w:rPr>
+                              <w:rFonts w:ascii="Cambria Math" w:eastAsiaTheme="minorEastAsia" w:hAnsi="Cambria Math"/>
+                              <w:lang w:val="en-GB"/>
+                            </w:rPr>
+                            <m:t>n-1</m:t>
+                          </m:r>
+                        </m:sub>
+                      </m:sSub>
+                    </m:e>
+                  </m:d>
+                  <m:r>
+                    <w:rPr>
+                      <w:rFonts w:ascii="Cambria Math" w:eastAsiaTheme="minorEastAsia" w:hAnsi="Cambria Math"/>
+                      <w:lang w:val="en-GB"/>
+                    </w:rPr>
+                    <m:t>+f</m:t>
+                  </m:r>
+                  <m:d>
+                    <m:dPr>
+                      <m:ctrlPr>
+                        <w:rPr>
+                          <w:rFonts w:ascii="Cambria Math" w:eastAsiaTheme="minorEastAsia" w:hAnsi="Cambria Math"/>
+                          <w:i/>
+                          <w:lang w:val="en-GB"/>
+                        </w:rPr>
+                      </m:ctrlPr>
+                    </m:dPr>
+                    <m:e>
+                      <m:sSub>
+                        <m:sSubPr>
+                          <m:ctrlPr>
+                            <w:rPr>
+                              <w:rFonts w:ascii="Cambria Math" w:eastAsiaTheme="minorEastAsia" w:hAnsi="Cambria Math"/>
+                              <w:i/>
+                              <w:lang w:val="en-GB"/>
+                            </w:rPr>
+                          </m:ctrlPr>
+                        </m:sSubPr>
+                        <m:e>
+                          <m:r>
+                            <w:rPr>
+                              <w:rFonts w:ascii="Cambria Math" w:eastAsiaTheme="minorEastAsia" w:hAnsi="Cambria Math"/>
+                              <w:lang w:val="en-GB"/>
+                            </w:rPr>
+                            <m:t>x</m:t>
+                          </m:r>
+                        </m:e>
+                        <m:sub>
+                          <m:r>
+                            <w:rPr>
+                              <w:rFonts w:ascii="Cambria Math" w:eastAsiaTheme="minorEastAsia" w:hAnsi="Cambria Math"/>
+                              <w:lang w:val="en-GB"/>
+                            </w:rPr>
+                            <m:t>n</m:t>
+                          </m:r>
+                        </m:sub>
+                      </m:sSub>
+                    </m:e>
+                  </m:d>
+                </m:e>
+              </m:d>
+            </m:e>
+          </m:d>
+        </m:oMath>
+      </m:oMathPara>
+    </w:p>
+    <w:p>
+      <w:pPr>
+        <w:jc w:val="center"/>
+        <w:rPr>
+          <w:rFonts w:eastAsiaTheme="minorEastAsia"/>
+          <w:lang w:val="en-GB"/>
+        </w:rPr>
+      </w:pPr>
+      <m:oMathPara>
+        <m:oMath>
+          <m:nary>
+            <m:naryPr>
+              <m:ctrlPr>
+                <w:rPr>
+                  <w:rFonts w:ascii="Cambria Math" w:eastAsiaTheme="minorEastAsia" w:hAnsi="Cambria Math"/>
+                  <w:i/>
+                  <w:lang w:val="en-GB"/>
+                </w:rPr>
+              </m:ctrlPr>
+            </m:naryPr>
+            <m:sub>
+              <m:r>
+                <w:rPr>
+                  <w:rFonts w:ascii="Cambria Math" w:eastAsiaTheme="minorEastAsia" w:hAnsi="Cambria Math"/>
+                  <w:lang w:val="en-GB"/>
+                </w:rPr>
+                <m:t>a</m:t>
+              </m:r>
+            </m:sub>
+            <m:sup>
+              <m:r>
+                <w:rPr>
+                  <w:rFonts w:ascii="Cambria Math" w:eastAsiaTheme="minorEastAsia" w:hAnsi="Cambria Math"/>
+                  <w:lang w:val="en-GB"/>
+                </w:rPr>
+                <m:t>b</m:t>
+              </m:r>
+            </m:sup>
+            <m:e>
+              <m:r>
+                <w:rPr>
+                  <w:rFonts w:ascii="Cambria Math" w:eastAsiaTheme="minorEastAsia" w:hAnsi="Cambria Math"/>
+                  <w:lang w:val="en-GB"/>
+                </w:rPr>
+                <m:t>f</m:t>
+              </m:r>
+              <m:d>
+                <m:dPr>
+                  <m:ctrlPr>
+                    <w:rPr>
+                      <w:rFonts w:ascii="Cambria Math" w:eastAsiaTheme="minorEastAsia" w:hAnsi="Cambria Math"/>
+                      <w:i/>
+                      <w:lang w:val="en-GB"/>
+                    </w:rPr>
+                  </m:ctrlPr>
+                </m:dPr>
+                <m:e>
+                  <m:r>
+                    <w:rPr>
+                      <w:rFonts w:ascii="Cambria Math" w:eastAsiaTheme="minorEastAsia" w:hAnsi="Cambria Math"/>
+                      <w:lang w:val="en-GB"/>
+                    </w:rPr>
+                    <m:t>x</m:t>
+                  </m:r>
+                </m:e>
+              </m:d>
+              <m:r>
+                <w:rPr>
+                  <w:rFonts w:ascii="Cambria Math" w:eastAsiaTheme="minorEastAsia" w:hAnsi="Cambria Math"/>
+                  <w:lang w:val="en-GB"/>
+                </w:rPr>
+                <m:t>dx</m:t>
+              </m:r>
+            </m:e>
+          </m:nary>
+          <m:r>
+            <w:rPr>
+              <w:rFonts w:ascii="Cambria Math" w:eastAsiaTheme="minorEastAsia" w:hAnsi="Cambria Math"/>
+              <w:lang w:val="en-GB"/>
+            </w:rPr>
+            <m:t>≈</m:t>
+          </m:r>
+          <m:f>
+            <m:fPr>
+              <m:ctrlPr>
+                <w:rPr>
+                  <w:rFonts w:ascii="Cambria Math" w:hAnsi="Cambria Math"/>
+                  <w:i/>
+                  <w:lang w:val="en-GB"/>
+                </w:rPr>
+              </m:ctrlPr>
+            </m:fPr>
+            <m:num>
+              <m:r>
+                <w:rPr>
+                  <w:rFonts w:ascii="Cambria Math" w:hAnsi="Cambria Math"/>
+                  <w:lang w:val="en-GB"/>
+                </w:rPr>
+                <m:t>h</m:t>
+              </m:r>
+            </m:num>
+            <m:den>
+              <m:r>
+                <w:rPr>
+                  <w:rFonts w:ascii="Cambria Math" w:hAnsi="Cambria Math"/>
+                  <w:lang w:val="en-GB"/>
+                </w:rPr>
+                <m:t>2</m:t>
+              </m:r>
+            </m:den>
+          </m:f>
+          <m:d>
+            <m:dPr>
+              <m:begChr m:val="["/>
+              <m:endChr m:val="]"/>
+              <m:ctrlPr>
+                <w:rPr>
+                  <w:rFonts w:ascii="Cambria Math" w:eastAsiaTheme="minorEastAsia" w:hAnsi="Cambria Math"/>
+                  <w:i/>
+                  <w:lang w:val="en-GB"/>
+                </w:rPr>
+              </m:ctrlPr>
+            </m:dPr>
+            <m:e>
+              <m:r>
+                <w:rPr>
+                  <w:rFonts w:ascii="Cambria Math" w:eastAsiaTheme="minorEastAsia" w:hAnsi="Cambria Math"/>
+                  <w:lang w:val="en-GB"/>
+                </w:rPr>
+                <m:t>f</m:t>
+              </m:r>
+              <m:d>
+                <m:dPr>
+                  <m:ctrlPr>
+                    <w:rPr>
+                      <w:rFonts w:ascii="Cambria Math" w:eastAsiaTheme="minorEastAsia" w:hAnsi="Cambria Math"/>
+                      <w:i/>
+                      <w:lang w:val="en-GB"/>
+                    </w:rPr>
+                  </m:ctrlPr>
+                </m:dPr>
+                <m:e>
+                  <m:sSub>
+                    <m:sSubPr>
+                      <m:ctrlPr>
+                        <w:rPr>
+                          <w:rFonts w:ascii="Cambria Math" w:eastAsiaTheme="minorEastAsia" w:hAnsi="Cambria Math"/>
+                          <w:i/>
+                          <w:lang w:val="en-GB"/>
+                        </w:rPr>
+                      </m:ctrlPr>
+                    </m:sSubPr>
+                    <m:e>
+                      <m:r>
+                        <w:rPr>
+                          <w:rFonts w:ascii="Cambria Math" w:eastAsiaTheme="minorEastAsia" w:hAnsi="Cambria Math"/>
+                          <w:lang w:val="en-GB"/>
+                        </w:rPr>
+                        <m:t>x</m:t>
+                      </m:r>
+                    </m:e>
+                    <m:sub>
+                      <m:r>
+                        <w:rPr>
+                          <w:rFonts w:ascii="Cambria Math" w:eastAsiaTheme="minorEastAsia" w:hAnsi="Cambria Math"/>
+                          <w:lang w:val="en-GB"/>
+                        </w:rPr>
+                        <m:t>0</m:t>
+                      </m:r>
+                    </m:sub>
+                  </m:sSub>
+                </m:e>
+              </m:d>
+              <m:r>
+                <w:rPr>
+                  <w:rFonts w:ascii="Cambria Math" w:eastAsiaTheme="minorEastAsia" w:hAnsi="Cambria Math"/>
+                  <w:lang w:val="en-GB"/>
+                </w:rPr>
+                <m:t>+</m:t>
+              </m:r>
+              <m:r>
+                <w:rPr>
+                  <w:rFonts w:ascii="Cambria Math" w:eastAsiaTheme="minorEastAsia" w:hAnsi="Cambria Math"/>
+                  <w:lang w:val="en-GB"/>
+                </w:rPr>
+                <m:t>2</m:t>
+              </m:r>
+              <m:r>
+                <w:rPr>
+                  <w:rFonts w:ascii="Cambria Math" w:eastAsiaTheme="minorEastAsia" w:hAnsi="Cambria Math"/>
+                  <w:lang w:val="en-GB"/>
+                </w:rPr>
+                <m:t>f</m:t>
+              </m:r>
+              <m:d>
+                <m:dPr>
+                  <m:ctrlPr>
+                    <w:rPr>
+                      <w:rFonts w:ascii="Cambria Math" w:eastAsiaTheme="minorEastAsia" w:hAnsi="Cambria Math"/>
+                      <w:i/>
+                      <w:lang w:val="en-GB"/>
+                    </w:rPr>
+                  </m:ctrlPr>
+                </m:dPr>
+                <m:e>
+                  <m:sSub>
+                    <m:sSubPr>
+                      <m:ctrlPr>
+                        <w:rPr>
+                          <w:rFonts w:ascii="Cambria Math" w:eastAsiaTheme="minorEastAsia" w:hAnsi="Cambria Math"/>
+                          <w:i/>
+                          <w:lang w:val="en-GB"/>
+                        </w:rPr>
+                      </m:ctrlPr>
+                    </m:sSubPr>
+                    <m:e>
+                      <m:r>
+                        <w:rPr>
+                          <w:rFonts w:ascii="Cambria Math" w:eastAsiaTheme="minorEastAsia" w:hAnsi="Cambria Math"/>
+                          <w:lang w:val="en-GB"/>
+                        </w:rPr>
+                        <m:t>x</m:t>
+                      </m:r>
+                    </m:e>
+                    <m:sub>
+                      <m:r>
+                        <w:rPr>
+                          <w:rFonts w:ascii="Cambria Math" w:eastAsiaTheme="minorEastAsia" w:hAnsi="Cambria Math"/>
+                          <w:lang w:val="en-GB"/>
+                        </w:rPr>
+                        <m:t>1</m:t>
+                      </m:r>
+                    </m:sub>
+                  </m:sSub>
+                </m:e>
+              </m:d>
+              <m:r>
+                <w:rPr>
+                  <w:rFonts w:ascii="Cambria Math" w:eastAsiaTheme="minorEastAsia" w:hAnsi="Cambria Math"/>
+                  <w:lang w:val="en-GB"/>
+                </w:rPr>
+                <m:t>+2f</m:t>
+              </m:r>
+              <m:d>
+                <m:dPr>
+                  <m:ctrlPr>
+                    <w:rPr>
+                      <w:rFonts w:ascii="Cambria Math" w:eastAsiaTheme="minorEastAsia" w:hAnsi="Cambria Math"/>
+                      <w:i/>
+                      <w:lang w:val="en-GB"/>
+                    </w:rPr>
+                  </m:ctrlPr>
+                </m:dPr>
+                <m:e>
+                  <m:sSub>
+                    <m:sSubPr>
+                      <m:ctrlPr>
+                        <w:rPr>
+                          <w:rFonts w:ascii="Cambria Math" w:eastAsiaTheme="minorEastAsia" w:hAnsi="Cambria Math"/>
+                          <w:i/>
+                          <w:lang w:val="en-GB"/>
+                        </w:rPr>
+                      </m:ctrlPr>
+                    </m:sSubPr>
+                    <m:e>
+                      <m:r>
+                        <w:rPr>
+                          <w:rFonts w:ascii="Cambria Math" w:eastAsiaTheme="minorEastAsia" w:hAnsi="Cambria Math"/>
+                          <w:lang w:val="en-GB"/>
+                        </w:rPr>
+                        <m:t>x</m:t>
+                      </m:r>
+                    </m:e>
+                    <m:sub>
+                      <m:r>
+                        <w:rPr>
+                          <w:rFonts w:ascii="Cambria Math" w:eastAsiaTheme="minorEastAsia" w:hAnsi="Cambria Math"/>
+                          <w:lang w:val="en-GB"/>
+                        </w:rPr>
+                        <m:t>2</m:t>
+                      </m:r>
+                    </m:sub>
+                  </m:sSub>
+                </m:e>
+              </m:d>
+              <m:r>
+                <w:rPr>
+                  <w:rFonts w:ascii="Cambria Math" w:eastAsiaTheme="minorEastAsia" w:hAnsi="Cambria Math"/>
+                  <w:lang w:val="en-GB"/>
+                </w:rPr>
+                <m:t>+…+2</m:t>
+              </m:r>
+              <m:r>
+                <w:rPr>
+                  <w:rFonts w:ascii="Cambria Math" w:eastAsiaTheme="minorEastAsia" w:hAnsi="Cambria Math"/>
+                  <w:lang w:val="en-GB"/>
+                </w:rPr>
+                <m:t>f</m:t>
+              </m:r>
+              <m:d>
+                <m:dPr>
+                  <m:ctrlPr>
+                    <w:rPr>
+                      <w:rFonts w:ascii="Cambria Math" w:eastAsiaTheme="minorEastAsia" w:hAnsi="Cambria Math"/>
+                      <w:i/>
+                      <w:lang w:val="en-GB"/>
+                    </w:rPr>
+                  </m:ctrlPr>
+                </m:dPr>
+                <m:e>
+                  <m:sSub>
+                    <m:sSubPr>
+                      <m:ctrlPr>
+                        <w:rPr>
+                          <w:rFonts w:ascii="Cambria Math" w:eastAsiaTheme="minorEastAsia" w:hAnsi="Cambria Math"/>
+                          <w:i/>
+                          <w:lang w:val="en-GB"/>
+                        </w:rPr>
+                      </m:ctrlPr>
+                    </m:sSubPr>
+                    <m:e>
+                      <m:r>
+                        <w:rPr>
+                          <w:rFonts w:ascii="Cambria Math" w:eastAsiaTheme="minorEastAsia" w:hAnsi="Cambria Math"/>
+                          <w:lang w:val="en-GB"/>
+                        </w:rPr>
+                        <m:t>x</m:t>
+                      </m:r>
+                    </m:e>
+                    <m:sub>
+                      <m:r>
+                        <w:rPr>
+                          <w:rFonts w:ascii="Cambria Math" w:eastAsiaTheme="minorEastAsia" w:hAnsi="Cambria Math"/>
+                          <w:lang w:val="en-GB"/>
+                        </w:rPr>
+                        <m:t>n-1</m:t>
+                      </m:r>
+                    </m:sub>
+                  </m:sSub>
+                </m:e>
+              </m:d>
+              <m:r>
+                <w:rPr>
+                  <w:rFonts w:ascii="Cambria Math" w:eastAsiaTheme="minorEastAsia" w:hAnsi="Cambria Math"/>
+                  <w:lang w:val="en-GB"/>
+                </w:rPr>
+                <m:t>+f</m:t>
+              </m:r>
+              <m:d>
+                <m:dPr>
+                  <m:ctrlPr>
+                    <w:rPr>
+                      <w:rFonts w:ascii="Cambria Math" w:eastAsiaTheme="minorEastAsia" w:hAnsi="Cambria Math"/>
+                      <w:i/>
+                      <w:lang w:val="en-GB"/>
+                    </w:rPr>
+                  </m:ctrlPr>
+                </m:dPr>
+                <m:e>
+                  <m:sSub>
+                    <m:sSubPr>
+                      <m:ctrlPr>
+                        <w:rPr>
+                          <w:rFonts w:ascii="Cambria Math" w:eastAsiaTheme="minorEastAsia" w:hAnsi="Cambria Math"/>
+                          <w:i/>
+                          <w:lang w:val="en-GB"/>
+                        </w:rPr>
+                      </m:ctrlPr>
+                    </m:sSubPr>
+                    <m:e>
+                      <m:r>
+                        <w:rPr>
+                          <w:rFonts w:ascii="Cambria Math" w:eastAsiaTheme="minorEastAsia" w:hAnsi="Cambria Math"/>
+                          <w:lang w:val="en-GB"/>
+                        </w:rPr>
+                        <m:t>x</m:t>
+                      </m:r>
+                    </m:e>
+                    <m:sub>
+                      <m:r>
+                        <w:rPr>
+                          <w:rFonts w:ascii="Cambria Math" w:eastAsiaTheme="minorEastAsia" w:hAnsi="Cambria Math"/>
+                          <w:lang w:val="en-GB"/>
+                        </w:rPr>
+                        <m:t>n</m:t>
+                      </m:r>
+                    </m:sub>
+                  </m:sSub>
+                </m:e>
+              </m:d>
+            </m:e>
+          </m:d>
+        </m:oMath>
+      </m:oMathPara>
+    </w:p>
+    <w:p>
+      <w:pPr>
+        <w:jc w:val="center"/>
+        <w:rPr>
+          <w:rFonts w:eastAsiaTheme="minorEastAsia"/>
+          <w:lang w:val="en-GB"/>
+        </w:rPr>
+      </w:pPr>
+      <m:oMathPara>
+        <m:oMath>
+          <m:nary>
+            <m:naryPr>
+              <m:ctrlPr>
+                <w:rPr>
+                  <w:rFonts w:ascii="Cambria Math" w:eastAsiaTheme="minorEastAsia" w:hAnsi="Cambria Math"/>
+                  <w:i/>
+                  <w:lang w:val="en-GB"/>
+                </w:rPr>
+              </m:ctrlPr>
+            </m:naryPr>
+            <m:sub>
+              <m:r>
+                <w:rPr>
+                  <w:rFonts w:ascii="Cambria Math" w:eastAsiaTheme="minorEastAsia" w:hAnsi="Cambria Math"/>
+                  <w:lang w:val="en-GB"/>
+                </w:rPr>
+                <m:t>a</m:t>
+              </m:r>
+            </m:sub>
+            <m:sup>
+              <m:r>
+                <w:rPr>
+                  <w:rFonts w:ascii="Cambria Math" w:eastAsiaTheme="minorEastAsia" w:hAnsi="Cambria Math"/>
+                  <w:lang w:val="en-GB"/>
+                </w:rPr>
+                <m:t>b</m:t>
+              </m:r>
+            </m:sup>
+            <m:e>
+              <m:r>
+                <w:rPr>
+                  <w:rFonts w:ascii="Cambria Math" w:eastAsiaTheme="minorEastAsia" w:hAnsi="Cambria Math"/>
+                  <w:lang w:val="en-GB"/>
+                </w:rPr>
+                <m:t>f</m:t>
+              </m:r>
+              <m:d>
+                <m:dPr>
+                  <m:ctrlPr>
+                    <w:rPr>
+                      <w:rFonts w:ascii="Cambria Math" w:eastAsiaTheme="minorEastAsia" w:hAnsi="Cambria Math"/>
+                      <w:i/>
+                      <w:lang w:val="en-GB"/>
+                    </w:rPr>
+                  </m:ctrlPr>
+                </m:dPr>
+                <m:e>
+                  <m:r>
+                    <w:rPr>
+                      <w:rFonts w:ascii="Cambria Math" w:eastAsiaTheme="minorEastAsia" w:hAnsi="Cambria Math"/>
+                      <w:lang w:val="en-GB"/>
+                    </w:rPr>
+                    <m:t>x</m:t>
+                  </m:r>
+                </m:e>
+              </m:d>
+              <m:r>
+                <w:rPr>
+                  <w:rFonts w:ascii="Cambria Math" w:eastAsiaTheme="minorEastAsia" w:hAnsi="Cambria Math"/>
+                  <w:lang w:val="en-GB"/>
+                </w:rPr>
+                <m:t>dx</m:t>
+              </m:r>
+            </m:e>
+          </m:nary>
+          <m:r>
+            <w:rPr>
+              <w:rFonts w:ascii="Cambria Math" w:eastAsiaTheme="minorEastAsia" w:hAnsi="Cambria Math"/>
+              <w:lang w:val="en-GB"/>
+            </w:rPr>
+            <m:t>≈</m:t>
+          </m:r>
+          <m:f>
+            <m:fPr>
+              <m:ctrlPr>
+                <w:rPr>
+                  <w:rFonts w:ascii="Cambria Math" w:hAnsi="Cambria Math"/>
+                  <w:i/>
+                  <w:lang w:val="en-GB"/>
+                </w:rPr>
+              </m:ctrlPr>
+            </m:fPr>
+            <m:num>
+              <m:r>
+                <w:rPr>
+                  <w:rFonts w:ascii="Cambria Math" w:hAnsi="Cambria Math"/>
+                  <w:lang w:val="en-GB"/>
+                </w:rPr>
+                <m:t>h</m:t>
+              </m:r>
+            </m:num>
+            <m:den>
+              <m:r>
+                <w:rPr>
+                  <w:rFonts w:ascii="Cambria Math" w:hAnsi="Cambria Math"/>
+                  <w:lang w:val="en-GB"/>
+                </w:rPr>
+                <m:t>2</m:t>
+              </m:r>
+            </m:den>
+          </m:f>
+          <m:d>
+            <m:dPr>
+              <m:begChr m:val="["/>
+              <m:endChr m:val="]"/>
+              <m:ctrlPr>
+                <w:rPr>
+                  <w:rFonts w:ascii="Cambria Math" w:eastAsiaTheme="minorEastAsia" w:hAnsi="Cambria Math"/>
+                  <w:i/>
+                  <w:lang w:val="en-GB"/>
+                </w:rPr>
+              </m:ctrlPr>
+            </m:dPr>
+            <m:e>
+              <m:r>
+                <w:rPr>
+                  <w:rFonts w:ascii="Cambria Math" w:eastAsiaTheme="minorEastAsia" w:hAnsi="Cambria Math"/>
+                  <w:lang w:val="en-GB"/>
+                </w:rPr>
+                <m:t>f</m:t>
+              </m:r>
+              <m:d>
+                <m:dPr>
+                  <m:ctrlPr>
+                    <w:rPr>
+                      <w:rFonts w:ascii="Cambria Math" w:eastAsiaTheme="minorEastAsia" w:hAnsi="Cambria Math"/>
+                      <w:i/>
+                      <w:lang w:val="en-GB"/>
+                    </w:rPr>
+                  </m:ctrlPr>
+                </m:dPr>
+                <m:e>
+                  <m:sSub>
+                    <m:sSubPr>
+                      <m:ctrlPr>
+                        <w:rPr>
+                          <w:rFonts w:ascii="Cambria Math" w:eastAsiaTheme="minorEastAsia" w:hAnsi="Cambria Math"/>
+                          <w:i/>
+                          <w:lang w:val="en-GB"/>
+                        </w:rPr>
+                      </m:ctrlPr>
+                    </m:sSubPr>
+                    <m:e>
+                      <m:r>
+                        <w:rPr>
+                          <w:rFonts w:ascii="Cambria Math" w:eastAsiaTheme="minorEastAsia" w:hAnsi="Cambria Math"/>
+                          <w:lang w:val="en-GB"/>
+                        </w:rPr>
+                        <m:t>x</m:t>
+                      </m:r>
+                    </m:e>
+                    <m:sub>
+                      <m:r>
+                        <w:rPr>
+                          <w:rFonts w:ascii="Cambria Math" w:eastAsiaTheme="minorEastAsia" w:hAnsi="Cambria Math"/>
+                          <w:lang w:val="en-GB"/>
+                        </w:rPr>
+                        <m:t>0</m:t>
+                      </m:r>
+                    </m:sub>
+                  </m:sSub>
+                </m:e>
+              </m:d>
+              <m:r>
+                <w:rPr>
+                  <w:rFonts w:ascii="Cambria Math" w:eastAsiaTheme="minorEastAsia" w:hAnsi="Cambria Math"/>
+                  <w:lang w:val="en-GB"/>
+                </w:rPr>
+                <m:t>+f</m:t>
+              </m:r>
+              <m:d>
+                <m:dPr>
+                  <m:ctrlPr>
+                    <w:rPr>
+                      <w:rFonts w:ascii="Cambria Math" w:eastAsiaTheme="minorEastAsia" w:hAnsi="Cambria Math"/>
+                      <w:i/>
+                      <w:lang w:val="en-GB"/>
+                    </w:rPr>
+                  </m:ctrlPr>
+                </m:dPr>
+                <m:e>
+                  <m:sSub>
+                    <m:sSubPr>
+                      <m:ctrlPr>
+                        <w:rPr>
+                          <w:rFonts w:ascii="Cambria Math" w:eastAsiaTheme="minorEastAsia" w:hAnsi="Cambria Math"/>
+                          <w:i/>
+                          <w:lang w:val="en-GB"/>
+                        </w:rPr>
+                      </m:ctrlPr>
+                    </m:sSubPr>
+                    <m:e>
+                      <m:r>
+                        <w:rPr>
+                          <w:rFonts w:ascii="Cambria Math" w:eastAsiaTheme="minorEastAsia" w:hAnsi="Cambria Math"/>
+                          <w:lang w:val="en-GB"/>
+                        </w:rPr>
+                        <m:t>x</m:t>
+                      </m:r>
+                    </m:e>
+                    <m:sub>
+                      <m:r>
+                        <w:rPr>
+                          <w:rFonts w:ascii="Cambria Math" w:eastAsiaTheme="minorEastAsia" w:hAnsi="Cambria Math"/>
+                          <w:lang w:val="en-GB"/>
+                        </w:rPr>
+                        <m:t>n</m:t>
+                      </m:r>
+                    </m:sub>
+                  </m:sSub>
+                </m:e>
+              </m:d>
+              <m:r>
+                <w:rPr>
+                  <w:rFonts w:ascii="Cambria Math" w:eastAsiaTheme="minorEastAsia" w:hAnsi="Cambria Math"/>
+                  <w:lang w:val="en-GB"/>
+                </w:rPr>
+                <m:t>+2</m:t>
+              </m:r>
+              <m:d>
+                <m:dPr>
+                  <m:ctrlPr>
+                    <w:rPr>
+                      <w:rFonts w:ascii="Cambria Math" w:eastAsiaTheme="minorEastAsia" w:hAnsi="Cambria Math"/>
+                      <w:i/>
+                      <w:lang w:val="en-GB"/>
+                    </w:rPr>
+                  </m:ctrlPr>
+                </m:dPr>
+                <m:e>
+                  <m:r>
+                    <w:rPr>
+                      <w:rFonts w:ascii="Cambria Math" w:eastAsiaTheme="minorEastAsia" w:hAnsi="Cambria Math"/>
+                      <w:lang w:val="en-GB"/>
+                    </w:rPr>
+                    <m:t>f</m:t>
+                  </m:r>
+                  <m:d>
+                    <m:dPr>
+                      <m:ctrlPr>
+                        <w:rPr>
+                          <w:rFonts w:ascii="Cambria Math" w:eastAsiaTheme="minorEastAsia" w:hAnsi="Cambria Math"/>
+                          <w:i/>
+                          <w:lang w:val="en-GB"/>
+                        </w:rPr>
+                      </m:ctrlPr>
+                    </m:dPr>
+                    <m:e>
+                      <m:sSub>
+                        <m:sSubPr>
+                          <m:ctrlPr>
+                            <w:rPr>
+                              <w:rFonts w:ascii="Cambria Math" w:eastAsiaTheme="minorEastAsia" w:hAnsi="Cambria Math"/>
+                              <w:i/>
+                              <w:lang w:val="en-GB"/>
+                            </w:rPr>
+                          </m:ctrlPr>
+                        </m:sSubPr>
+                        <m:e>
+                          <m:r>
+                            <w:rPr>
+                              <w:rFonts w:ascii="Cambria Math" w:eastAsiaTheme="minorEastAsia" w:hAnsi="Cambria Math"/>
+                              <w:lang w:val="en-GB"/>
+                            </w:rPr>
+                            <m:t>x</m:t>
+                          </m:r>
+                        </m:e>
+                        <m:sub>
+                          <m:r>
+                            <w:rPr>
+                              <w:rFonts w:ascii="Cambria Math" w:eastAsiaTheme="minorEastAsia" w:hAnsi="Cambria Math"/>
+                              <w:lang w:val="en-GB"/>
+                            </w:rPr>
+                            <m:t>1</m:t>
+                          </m:r>
+                        </m:sub>
+                      </m:sSub>
+                    </m:e>
+                  </m:d>
+                  <m:r>
+                    <w:rPr>
+                      <w:rFonts w:ascii="Cambria Math" w:eastAsiaTheme="minorEastAsia" w:hAnsi="Cambria Math"/>
+                      <w:lang w:val="en-GB"/>
+                    </w:rPr>
+                    <m:t>+f</m:t>
+                  </m:r>
+                  <m:d>
+                    <m:dPr>
+                      <m:ctrlPr>
+                        <w:rPr>
+                          <w:rFonts w:ascii="Cambria Math" w:eastAsiaTheme="minorEastAsia" w:hAnsi="Cambria Math"/>
+                          <w:i/>
+                          <w:lang w:val="en-GB"/>
+                        </w:rPr>
+                      </m:ctrlPr>
+                    </m:dPr>
+                    <m:e>
+                      <m:sSub>
+                        <m:sSubPr>
+                          <m:ctrlPr>
+                            <w:rPr>
+                              <w:rFonts w:ascii="Cambria Math" w:eastAsiaTheme="minorEastAsia" w:hAnsi="Cambria Math"/>
+                              <w:i/>
+                              <w:lang w:val="en-GB"/>
+                            </w:rPr>
+                          </m:ctrlPr>
+                        </m:sSubPr>
+                        <m:e>
+                          <m:r>
+                            <w:rPr>
+                              <w:rFonts w:ascii="Cambria Math" w:eastAsiaTheme="minorEastAsia" w:hAnsi="Cambria Math"/>
+                              <w:lang w:val="en-GB"/>
+                            </w:rPr>
+                            <m:t>x</m:t>
+                          </m:r>
+                        </m:e>
+                        <m:sub>
+                          <m:r>
+                            <w:rPr>
+                              <w:rFonts w:ascii="Cambria Math" w:eastAsiaTheme="minorEastAsia" w:hAnsi="Cambria Math"/>
+                              <w:lang w:val="en-GB"/>
+                            </w:rPr>
+                            <m:t>2</m:t>
+                          </m:r>
+                        </m:sub>
+                      </m:sSub>
+                    </m:e>
+                  </m:d>
+                  <m:r>
+                    <w:rPr>
+                      <w:rFonts w:ascii="Cambria Math" w:eastAsiaTheme="minorEastAsia" w:hAnsi="Cambria Math"/>
+                      <w:lang w:val="en-GB"/>
+                    </w:rPr>
+                    <m:t>+</m:t>
+                  </m:r>
+                  <m:r>
+                    <w:rPr>
+                      <w:rFonts w:ascii="Cambria Math" w:eastAsiaTheme="minorEastAsia" w:hAnsi="Cambria Math"/>
+                      <w:lang w:val="en-GB"/>
+                    </w:rPr>
+                    <m:t>…+</m:t>
+                  </m:r>
+                  <m:r>
+                    <w:rPr>
+                      <w:rFonts w:ascii="Cambria Math" w:eastAsiaTheme="minorEastAsia" w:hAnsi="Cambria Math"/>
+                      <w:lang w:val="en-GB"/>
+                    </w:rPr>
+                    <m:t>f</m:t>
+                  </m:r>
+                  <m:d>
+                    <m:dPr>
+                      <m:ctrlPr>
+                        <w:rPr>
+                          <w:rFonts w:ascii="Cambria Math" w:eastAsiaTheme="minorEastAsia" w:hAnsi="Cambria Math"/>
+                          <w:i/>
+                          <w:lang w:val="en-GB"/>
+                        </w:rPr>
+                      </m:ctrlPr>
+                    </m:dPr>
+                    <m:e>
+                      <m:sSub>
+                        <m:sSubPr>
+                          <m:ctrlPr>
+                            <w:rPr>
+                              <w:rFonts w:ascii="Cambria Math" w:eastAsiaTheme="minorEastAsia" w:hAnsi="Cambria Math"/>
+                              <w:i/>
+                              <w:lang w:val="en-GB"/>
+                            </w:rPr>
+                          </m:ctrlPr>
+                        </m:sSubPr>
+                        <m:e>
+                          <m:r>
+                            <w:rPr>
+                              <w:rFonts w:ascii="Cambria Math" w:eastAsiaTheme="minorEastAsia" w:hAnsi="Cambria Math"/>
+                              <w:lang w:val="en-GB"/>
+                            </w:rPr>
+                            <m:t>x</m:t>
+                          </m:r>
+                        </m:e>
+                        <m:sub>
+                          <m:r>
+                            <w:rPr>
+                              <w:rFonts w:ascii="Cambria Math" w:eastAsiaTheme="minorEastAsia" w:hAnsi="Cambria Math"/>
+                              <w:lang w:val="en-GB"/>
+                            </w:rPr>
+                            <m:t>n-1</m:t>
+                          </m:r>
+                        </m:sub>
+                      </m:sSub>
+                    </m:e>
+                  </m:d>
+                </m:e>
+              </m:d>
+            </m:e>
+          </m:d>
+        </m:oMath>
+      </m:oMathPara>
+    </w:p>
+    <w:p>
+      <w:pPr>
+        <w:jc w:val="center"/>
+        <w:rPr>
+          <w:rFonts w:eastAsiaTheme="minorEastAsia"/>
+          <w:lang w:val="en-GB"/>
+        </w:rPr>
+      </w:pPr>
+      <m:oMathPara>
+        <m:oMath>
+          <m:nary>
+            <m:naryPr>
+              <m:ctrlPr>
+                <w:rPr>
+                  <w:rFonts w:ascii="Cambria Math" w:eastAsiaTheme="minorEastAsia" w:hAnsi="Cambria Math"/>
+                  <w:i/>
+                  <w:lang w:val="en-GB"/>
+                </w:rPr>
+              </m:ctrlPr>
+            </m:naryPr>
+            <m:sub>
+              <m:r>
+                <w:rPr>
+                  <w:rFonts w:ascii="Cambria Math" w:eastAsiaTheme="minorEastAsia" w:hAnsi="Cambria Math"/>
+                  <w:lang w:val="en-GB"/>
+                </w:rPr>
+                <m:t>a</m:t>
+              </m:r>
+            </m:sub>
+            <m:sup>
+              <m:r>
+                <w:rPr>
+                  <w:rFonts w:ascii="Cambria Math" w:eastAsiaTheme="minorEastAsia" w:hAnsi="Cambria Math"/>
+                  <w:lang w:val="en-GB"/>
+                </w:rPr>
+                <m:t>b</m:t>
+              </m:r>
+            </m:sup>
+            <m:e>
+              <m:r>
+                <w:rPr>
+                  <w:rFonts w:ascii="Cambria Math" w:eastAsiaTheme="minorEastAsia" w:hAnsi="Cambria Math"/>
+                  <w:lang w:val="en-GB"/>
+                </w:rPr>
+                <m:t>f</m:t>
+              </m:r>
+              <m:d>
+                <m:dPr>
+                  <m:ctrlPr>
+                    <w:rPr>
+                      <w:rFonts w:ascii="Cambria Math" w:eastAsiaTheme="minorEastAsia" w:hAnsi="Cambria Math"/>
+                      <w:i/>
+                      <w:lang w:val="en-GB"/>
+                    </w:rPr>
+                  </m:ctrlPr>
+                </m:dPr>
+                <m:e>
+                  <m:r>
+                    <w:rPr>
+                      <w:rFonts w:ascii="Cambria Math" w:eastAsiaTheme="minorEastAsia" w:hAnsi="Cambria Math"/>
+                      <w:lang w:val="en-GB"/>
+                    </w:rPr>
+                    <m:t>x</m:t>
+                  </m:r>
+                </m:e>
+              </m:d>
+              <m:r>
+                <w:rPr>
+                  <w:rFonts w:ascii="Cambria Math" w:eastAsiaTheme="minorEastAsia" w:hAnsi="Cambria Math"/>
+                  <w:lang w:val="en-GB"/>
+                </w:rPr>
+                <m:t>dx</m:t>
+              </m:r>
+            </m:e>
+          </m:nary>
+          <m:r>
+            <w:rPr>
+              <w:rFonts w:ascii="Cambria Math" w:eastAsiaTheme="minorEastAsia" w:hAnsi="Cambria Math"/>
+              <w:lang w:val="en-GB"/>
+            </w:rPr>
+            <m:t>≈</m:t>
+          </m:r>
+          <m:f>
+            <m:fPr>
+              <m:ctrlPr>
+                <w:rPr>
+                  <w:rFonts w:ascii="Cambria Math" w:hAnsi="Cambria Math"/>
+                  <w:i/>
+                  <w:lang w:val="en-GB"/>
+                </w:rPr>
+              </m:ctrlPr>
+            </m:fPr>
+            <m:num>
+              <m:r>
+                <w:rPr>
+                  <w:rFonts w:ascii="Cambria Math" w:hAnsi="Cambria Math"/>
+                  <w:lang w:val="en-GB"/>
+                </w:rPr>
+                <m:t>h</m:t>
+              </m:r>
+            </m:num>
+            <m:den>
+              <m:r>
+                <w:rPr>
+                  <w:rFonts w:ascii="Cambria Math" w:hAnsi="Cambria Math"/>
+                  <w:lang w:val="en-GB"/>
+                </w:rPr>
+                <m:t>2</m:t>
+              </m:r>
+            </m:den>
+          </m:f>
+          <m:d>
+            <m:dPr>
+              <m:begChr m:val="["/>
+              <m:endChr m:val="]"/>
+              <m:ctrlPr>
+                <w:rPr>
+                  <w:rFonts w:ascii="Cambria Math" w:eastAsiaTheme="minorEastAsia" w:hAnsi="Cambria Math"/>
+                  <w:i/>
+                  <w:lang w:val="en-GB"/>
+                </w:rPr>
+              </m:ctrlPr>
+            </m:dPr>
+            <m:e>
+              <m:r>
+                <w:rPr>
+                  <w:rFonts w:ascii="Cambria Math" w:eastAsiaTheme="minorEastAsia" w:hAnsi="Cambria Math"/>
+                  <w:lang w:val="en-GB"/>
+                </w:rPr>
+                <m:t>f</m:t>
+              </m:r>
+              <m:d>
+                <m:dPr>
+                  <m:ctrlPr>
+                    <w:rPr>
+                      <w:rFonts w:ascii="Cambria Math" w:eastAsiaTheme="minorEastAsia" w:hAnsi="Cambria Math"/>
+                      <w:i/>
+                      <w:lang w:val="en-GB"/>
+                    </w:rPr>
+                  </m:ctrlPr>
+                </m:dPr>
+                <m:e>
+                  <m:sSub>
+                    <m:sSubPr>
+                      <m:ctrlPr>
+                        <w:rPr>
+                          <w:rFonts w:ascii="Cambria Math" w:eastAsiaTheme="minorEastAsia" w:hAnsi="Cambria Math"/>
+                          <w:i/>
+                          <w:lang w:val="en-GB"/>
+                        </w:rPr>
+                      </m:ctrlPr>
+                    </m:sSubPr>
+                    <m:e>
+                      <m:r>
+                        <w:rPr>
+                          <w:rFonts w:ascii="Cambria Math" w:eastAsiaTheme="minorEastAsia" w:hAnsi="Cambria Math"/>
+                          <w:lang w:val="en-GB"/>
+                        </w:rPr>
+                        <m:t>x</m:t>
+                      </m:r>
+                    </m:e>
+                    <m:sub>
+                      <m:r>
+                        <w:rPr>
+                          <w:rFonts w:ascii="Cambria Math" w:eastAsiaTheme="minorEastAsia" w:hAnsi="Cambria Math"/>
+                          <w:lang w:val="en-GB"/>
+                        </w:rPr>
+                        <m:t>0</m:t>
+                      </m:r>
+                    </m:sub>
+                  </m:sSub>
+                </m:e>
+              </m:d>
+              <m:r>
+                <w:rPr>
+                  <w:rFonts w:ascii="Cambria Math" w:eastAsiaTheme="minorEastAsia" w:hAnsi="Cambria Math"/>
+                  <w:lang w:val="en-GB"/>
+                </w:rPr>
+                <m:t>+f</m:t>
+              </m:r>
+              <m:d>
+                <m:dPr>
+                  <m:ctrlPr>
+                    <w:rPr>
+                      <w:rFonts w:ascii="Cambria Math" w:eastAsiaTheme="minorEastAsia" w:hAnsi="Cambria Math"/>
+                      <w:i/>
+                      <w:lang w:val="en-GB"/>
+                    </w:rPr>
+                  </m:ctrlPr>
+                </m:dPr>
+                <m:e>
+                  <m:sSub>
+                    <m:sSubPr>
+                      <m:ctrlPr>
+                        <w:rPr>
+                          <w:rFonts w:ascii="Cambria Math" w:eastAsiaTheme="minorEastAsia" w:hAnsi="Cambria Math"/>
+                          <w:i/>
+                          <w:lang w:val="en-GB"/>
+                        </w:rPr>
+                      </m:ctrlPr>
+                    </m:sSubPr>
+                    <m:e>
+                      <m:r>
+                        <w:rPr>
+                          <w:rFonts w:ascii="Cambria Math" w:eastAsiaTheme="minorEastAsia" w:hAnsi="Cambria Math"/>
+                          <w:lang w:val="en-GB"/>
+                        </w:rPr>
+                        <m:t>x</m:t>
+                      </m:r>
+                    </m:e>
+                    <m:sub>
+                      <m:r>
+                        <w:rPr>
+                          <w:rFonts w:ascii="Cambria Math" w:eastAsiaTheme="minorEastAsia" w:hAnsi="Cambria Math"/>
+                          <w:lang w:val="en-GB"/>
+                        </w:rPr>
+                        <m:t>n</m:t>
+                      </m:r>
+                    </m:sub>
+                  </m:sSub>
+                </m:e>
+              </m:d>
+              <m:r>
+                <w:rPr>
+                  <w:rFonts w:ascii="Cambria Math" w:eastAsiaTheme="minorEastAsia" w:hAnsi="Cambria Math"/>
+                  <w:lang w:val="en-GB"/>
+                </w:rPr>
+                <m:t>+2</m:t>
+              </m:r>
+              <m:nary>
+                <m:naryPr>
+                  <m:chr m:val="∑"/>
+                  <m:ctrlPr>
+                    <w:rPr>
+                      <w:rFonts w:ascii="Cambria Math" w:eastAsiaTheme="minorEastAsia" w:hAnsi="Cambria Math"/>
+                      <w:i/>
+                      <w:lang w:val="en-GB"/>
+                    </w:rPr>
+                  </m:ctrlPr>
+                </m:naryPr>
+                <m:sub>
+                  <m:r>
+                    <w:rPr>
+                      <w:rFonts w:ascii="Cambria Math" w:eastAsiaTheme="minorEastAsia" w:hAnsi="Cambria Math"/>
+                      <w:lang w:val="en-GB"/>
+                    </w:rPr>
+                    <m:t>i=1</m:t>
+                  </m:r>
+                </m:sub>
+                <m:sup>
+                  <m:r>
+                    <w:rPr>
+                      <w:rFonts w:ascii="Cambria Math" w:eastAsiaTheme="minorEastAsia" w:hAnsi="Cambria Math"/>
+                      <w:lang w:val="en-GB"/>
+                    </w:rPr>
+                    <m:t>n-1</m:t>
+                  </m:r>
+                </m:sup>
+                <m:e>
+                  <m:r>
+                    <w:rPr>
+                      <w:rFonts w:ascii="Cambria Math" w:eastAsiaTheme="minorEastAsia" w:hAnsi="Cambria Math"/>
+                      <w:lang w:val="en-GB"/>
+                    </w:rPr>
+                    <m:t>f</m:t>
+                  </m:r>
+                  <m:d>
+                    <m:dPr>
+                      <m:ctrlPr>
+                        <w:rPr>
+                          <w:rFonts w:ascii="Cambria Math" w:eastAsiaTheme="minorEastAsia" w:hAnsi="Cambria Math"/>
+                          <w:i/>
+                          <w:lang w:val="en-GB"/>
+                        </w:rPr>
+                      </m:ctrlPr>
+                    </m:dPr>
+                    <m:e>
+                      <m:sSub>
+                        <m:sSubPr>
+                          <m:ctrlPr>
+                            <w:rPr>
+                              <w:rFonts w:ascii="Cambria Math" w:eastAsiaTheme="minorEastAsia" w:hAnsi="Cambria Math"/>
+                              <w:i/>
+                              <w:lang w:val="en-GB"/>
+                            </w:rPr>
+                          </m:ctrlPr>
+                        </m:sSubPr>
+                        <m:e>
+                          <m:r>
+                            <w:rPr>
+                              <w:rFonts w:ascii="Cambria Math" w:eastAsiaTheme="minorEastAsia" w:hAnsi="Cambria Math"/>
+                              <w:lang w:val="en-GB"/>
+                            </w:rPr>
+                            <m:t>x</m:t>
+                          </m:r>
+                        </m:e>
+                        <m:sub>
+                          <m:r>
+                            <w:rPr>
+                              <w:rFonts w:ascii="Cambria Math" w:eastAsiaTheme="minorEastAsia" w:hAnsi="Cambria Math"/>
+                              <w:lang w:val="en-GB"/>
+                            </w:rPr>
+                            <m:t>i</m:t>
+                          </m:r>
+                        </m:sub>
+                      </m:sSub>
+                    </m:e>
+                  </m:d>
+                </m:e>
+              </m:nary>
+            </m:e>
+          </m:d>
         </m:oMath>
       </m:oMathPara>
     </w:p>

--- a/Assignment 3/Formulae.docx
+++ b/Assignment 3/Formulae.docx
@@ -33586,14 +33586,7 @@
             <w:rFonts w:ascii="Cambria Math" w:eastAsiaTheme="minorEastAsia" w:hAnsi="Cambria Math"/>
             <w:lang w:val="en-GB"/>
           </w:rPr>
-          <m:t>=</m:t>
-        </m:r>
-        <m:r>
-          <w:rPr>
-            <w:rFonts w:ascii="Cambria Math" w:eastAsiaTheme="minorEastAsia" w:hAnsi="Cambria Math"/>
-            <w:lang w:val="en-GB"/>
-          </w:rPr>
-          <m:t>a+</m:t>
+          <m:t>=a+</m:t>
         </m:r>
         <m:d>
           <m:dPr>
@@ -33620,14 +33613,7 @@
             <w:rFonts w:ascii="Cambria Math" w:eastAsiaTheme="minorEastAsia" w:hAnsi="Cambria Math"/>
             <w:lang w:val="en-GB"/>
           </w:rPr>
-          <m:t>=</m:t>
-        </m:r>
-        <m:r>
-          <w:rPr>
-            <w:rFonts w:ascii="Cambria Math" w:eastAsiaTheme="minorEastAsia" w:hAnsi="Cambria Math"/>
-            <w:lang w:val="en-GB"/>
-          </w:rPr>
-          <m:t>b</m:t>
+          <m:t>=b</m:t>
         </m:r>
       </m:oMath>
     </w:p>
@@ -35786,21 +35772,7 @@
                   <w:rFonts w:ascii="Cambria Math" w:eastAsiaTheme="minorEastAsia" w:hAnsi="Cambria Math"/>
                   <w:lang w:val="en-GB"/>
                 </w:rPr>
-                <m:t>+</m:t>
-              </m:r>
-              <m:r>
-                <w:rPr>
-                  <w:rFonts w:ascii="Cambria Math" w:eastAsiaTheme="minorEastAsia" w:hAnsi="Cambria Math"/>
-                  <w:lang w:val="en-GB"/>
-                </w:rPr>
-                <m:t>2</m:t>
-              </m:r>
-              <m:r>
-                <w:rPr>
-                  <w:rFonts w:ascii="Cambria Math" w:eastAsiaTheme="minorEastAsia" w:hAnsi="Cambria Math"/>
-                  <w:lang w:val="en-GB"/>
-                </w:rPr>
-                <m:t>f</m:t>
+                <m:t>+2f</m:t>
               </m:r>
               <m:d>
                 <m:dPr>
@@ -35898,14 +35870,7 @@
                   <w:rFonts w:ascii="Cambria Math" w:eastAsiaTheme="minorEastAsia" w:hAnsi="Cambria Math"/>
                   <w:lang w:val="en-GB"/>
                 </w:rPr>
-                <m:t>+…+2</m:t>
-              </m:r>
-              <m:r>
-                <w:rPr>
-                  <w:rFonts w:ascii="Cambria Math" w:eastAsiaTheme="minorEastAsia" w:hAnsi="Cambria Math"/>
-                  <w:lang w:val="en-GB"/>
-                </w:rPr>
-                <m:t>f</m:t>
+                <m:t>+…+2f</m:t>
               </m:r>
               <m:d>
                 <m:dPr>
@@ -36346,21 +36311,7 @@
                       <w:rFonts w:ascii="Cambria Math" w:eastAsiaTheme="minorEastAsia" w:hAnsi="Cambria Math"/>
                       <w:lang w:val="en-GB"/>
                     </w:rPr>
-                    <m:t>+</m:t>
-                  </m:r>
-                  <m:r>
-                    <w:rPr>
-                      <w:rFonts w:ascii="Cambria Math" w:eastAsiaTheme="minorEastAsia" w:hAnsi="Cambria Math"/>
-                      <w:lang w:val="en-GB"/>
-                    </w:rPr>
-                    <m:t>…+</m:t>
-                  </m:r>
-                  <m:r>
-                    <w:rPr>
-                      <w:rFonts w:ascii="Cambria Math" w:eastAsiaTheme="minorEastAsia" w:hAnsi="Cambria Math"/>
-                      <w:lang w:val="en-GB"/>
-                    </w:rPr>
-                    <m:t>f</m:t>
+                    <m:t>+…+f</m:t>
                   </m:r>
                   <m:d>
                     <m:dPr>
